--- a/Report.docx
+++ b/Report.docx
@@ -720,7 +720,91 @@
         <w:rPr>
           <w:rFonts w:ascii="Times New Roman" w:hAnsi="Times New Roman" w:cs="Times New Roman"/>
         </w:rPr>
-        <w:t>Dyer and Mulvey (1976), Mulvey (1982), Chahal and de Werra (1989), Dinkel et al (1989) propose to use a network model as the core of the timetabling algorithm. The network employed by Dinkel et al. contains three levels, plus a source and a sink vertex. The first level is the Department Level which includes a vertex for each department, such that all of these vertices are connected to the source. The second level is the Faculty/Staff Level which includes a vertex for each possible combination of teacher and course taught by the teacher; these vertices are connected to the vertices representing the departments to which the teachers belong. The third level is the Room Size/Time Level, which contains a vertex for each combination of room and time. Each vertex of this level is connected to a vertex of the second level only if the size of the room represented by the vertex in compatible with the number of students of the course represented by the other vertex. An edge between levels 2 and 3 represents a possible lecture. The capacities and the lower bounds of edges representing the lectures are 0 and 1 respectively and due to uni-modularity this ensures that the optimal solution to the problem will possess all integer values. The coefficients of the objective function are assigned based on availabilities of teachers and rooms and preferences of the teachers. [3]</w:t>
+        <w:t xml:space="preserve">Dyer and </w:t>
+      </w:r>
+      <w:proofErr w:type="spellStart"/>
+      <w:r>
+        <w:rPr>
+          <w:rFonts w:ascii="Times New Roman" w:hAnsi="Times New Roman" w:cs="Times New Roman"/>
+        </w:rPr>
+        <w:t>Mulvey</w:t>
+      </w:r>
+      <w:proofErr w:type="spellEnd"/>
+      <w:r>
+        <w:rPr>
+          <w:rFonts w:ascii="Times New Roman" w:hAnsi="Times New Roman" w:cs="Times New Roman"/>
+        </w:rPr>
+        <w:t xml:space="preserve"> (1976), </w:t>
+      </w:r>
+      <w:proofErr w:type="spellStart"/>
+      <w:r>
+        <w:rPr>
+          <w:rFonts w:ascii="Times New Roman" w:hAnsi="Times New Roman" w:cs="Times New Roman"/>
+        </w:rPr>
+        <w:t>Mulvey</w:t>
+      </w:r>
+      <w:proofErr w:type="spellEnd"/>
+      <w:r>
+        <w:rPr>
+          <w:rFonts w:ascii="Times New Roman" w:hAnsi="Times New Roman" w:cs="Times New Roman"/>
+        </w:rPr>
+        <w:t xml:space="preserve"> (1982), </w:t>
+      </w:r>
+      <w:proofErr w:type="spellStart"/>
+      <w:r>
+        <w:rPr>
+          <w:rFonts w:ascii="Times New Roman" w:hAnsi="Times New Roman" w:cs="Times New Roman"/>
+        </w:rPr>
+        <w:t>Chahal</w:t>
+      </w:r>
+      <w:proofErr w:type="spellEnd"/>
+      <w:r>
+        <w:rPr>
+          <w:rFonts w:ascii="Times New Roman" w:hAnsi="Times New Roman" w:cs="Times New Roman"/>
+        </w:rPr>
+        <w:t xml:space="preserve"> and de Werra (1989), </w:t>
+      </w:r>
+      <w:proofErr w:type="spellStart"/>
+      <w:r>
+        <w:rPr>
+          <w:rFonts w:ascii="Times New Roman" w:hAnsi="Times New Roman" w:cs="Times New Roman"/>
+        </w:rPr>
+        <w:t>Dinkel</w:t>
+      </w:r>
+      <w:proofErr w:type="spellEnd"/>
+      <w:r>
+        <w:rPr>
+          <w:rFonts w:ascii="Times New Roman" w:hAnsi="Times New Roman" w:cs="Times New Roman"/>
+        </w:rPr>
+        <w:t xml:space="preserve"> et al (1989) propose to use a network model as the core of the timetabling algorithm. The network employed by </w:t>
+      </w:r>
+      <w:proofErr w:type="spellStart"/>
+      <w:r>
+        <w:rPr>
+          <w:rFonts w:ascii="Times New Roman" w:hAnsi="Times New Roman" w:cs="Times New Roman"/>
+        </w:rPr>
+        <w:t>Dinkel</w:t>
+      </w:r>
+      <w:proofErr w:type="spellEnd"/>
+      <w:r>
+        <w:rPr>
+          <w:rFonts w:ascii="Times New Roman" w:hAnsi="Times New Roman" w:cs="Times New Roman"/>
+        </w:rPr>
+        <w:t xml:space="preserve"> et al. contains three levels, plus a source and a sink vertex. The first level is the Department Level which includes a vertex for each department, such that all of these vertices are connected to the source. The second level is the Faculty/Staff Level which includes a vertex for each possible combination of teacher and course taught by the teacher; these vertices are connected to the vertices representing the departments to which the teachers belong. The third level is the Room Size/Time Level, which contains a vertex for each combination of room and time. Each vertex of this level is connected to a vertex of the second level only if the size of the room represented by the vertex in compatible with the number of students of the course represented by the other vertex. An edge between levels 2 and 3 represents a possible lecture. The capacities and the lower bounds of edges representing the lectures are 0 and 1 respectively and due to </w:t>
+      </w:r>
+      <w:proofErr w:type="spellStart"/>
+      <w:r>
+        <w:rPr>
+          <w:rFonts w:ascii="Times New Roman" w:hAnsi="Times New Roman" w:cs="Times New Roman"/>
+        </w:rPr>
+        <w:t>uni</w:t>
+      </w:r>
+      <w:proofErr w:type="spellEnd"/>
+      <w:r>
+        <w:rPr>
+          <w:rFonts w:ascii="Times New Roman" w:hAnsi="Times New Roman" w:cs="Times New Roman"/>
+        </w:rPr>
+        <w:t>-modularity this ensures that the optimal solution to the problem will possess all integer values. The coefficients of the objective function are assigned based on availabilities of teachers and rooms and preferences of the teachers. [3]</w:t>
       </w:r>
     </w:p>
     <w:p>
@@ -940,7 +1024,29 @@
         <w:rPr>
           <w:rFonts w:ascii="Times New Roman" w:hAnsi="Times New Roman" w:cs="Times New Roman"/>
         </w:rPr>
-        <w:t xml:space="preserve">• A set of lecturers {t1, t2,.............,tn}                  </w:t>
+        <w:t>• A set of lecturers {t1, t2,.............</w:t>
+      </w:r>
+      <w:proofErr w:type="gramStart"/>
+      <w:r>
+        <w:rPr>
+          <w:rFonts w:ascii="Times New Roman" w:hAnsi="Times New Roman" w:cs="Times New Roman"/>
+        </w:rPr>
+        <w:t>,</w:t>
+      </w:r>
+      <w:proofErr w:type="spellStart"/>
+      <w:r>
+        <w:rPr>
+          <w:rFonts w:ascii="Times New Roman" w:hAnsi="Times New Roman" w:cs="Times New Roman"/>
+        </w:rPr>
+        <w:t>tn</w:t>
+      </w:r>
+      <w:proofErr w:type="spellEnd"/>
+      <w:proofErr w:type="gramEnd"/>
+      <w:r>
+        <w:rPr>
+          <w:rFonts w:ascii="Times New Roman" w:hAnsi="Times New Roman" w:cs="Times New Roman"/>
+        </w:rPr>
+        <w:t xml:space="preserve">}                  </w:t>
       </w:r>
     </w:p>
     <w:p>
@@ -955,7 +1061,21 @@
         <w:rPr>
           <w:rFonts w:ascii="Times New Roman" w:hAnsi="Times New Roman" w:cs="Times New Roman"/>
         </w:rPr>
-        <w:t xml:space="preserve">• A set of subjects {c1, c2,.......,cm} </w:t>
+        <w:t>• A set of subjects {c1, c2,.......</w:t>
+      </w:r>
+      <w:proofErr w:type="gramStart"/>
+      <w:r>
+        <w:rPr>
+          <w:rFonts w:ascii="Times New Roman" w:hAnsi="Times New Roman" w:cs="Times New Roman"/>
+        </w:rPr>
+        <w:t>,cm</w:t>
+      </w:r>
+      <w:proofErr w:type="gramEnd"/>
+      <w:r>
+        <w:rPr>
+          <w:rFonts w:ascii="Times New Roman" w:hAnsi="Times New Roman" w:cs="Times New Roman"/>
+        </w:rPr>
+        <w:t xml:space="preserve">} </w:t>
       </w:r>
     </w:p>
     <w:p>
@@ -970,7 +1090,29 @@
         <w:rPr>
           <w:rFonts w:ascii="Times New Roman" w:hAnsi="Times New Roman" w:cs="Times New Roman"/>
         </w:rPr>
-        <w:t xml:space="preserve">• A set of classes {r1, r2,...............,rq} </w:t>
+        <w:t>• A set of classes {r1, r2,...............</w:t>
+      </w:r>
+      <w:proofErr w:type="gramStart"/>
+      <w:r>
+        <w:rPr>
+          <w:rFonts w:ascii="Times New Roman" w:hAnsi="Times New Roman" w:cs="Times New Roman"/>
+        </w:rPr>
+        <w:t>,</w:t>
+      </w:r>
+      <w:proofErr w:type="spellStart"/>
+      <w:r>
+        <w:rPr>
+          <w:rFonts w:ascii="Times New Roman" w:hAnsi="Times New Roman" w:cs="Times New Roman"/>
+        </w:rPr>
+        <w:t>rq</w:t>
+      </w:r>
+      <w:proofErr w:type="spellEnd"/>
+      <w:proofErr w:type="gramEnd"/>
+      <w:r>
+        <w:rPr>
+          <w:rFonts w:ascii="Times New Roman" w:hAnsi="Times New Roman" w:cs="Times New Roman"/>
+        </w:rPr>
+        <w:t xml:space="preserve">} </w:t>
       </w:r>
     </w:p>
     <w:p>
@@ -985,7 +1127,21 @@
         <w:rPr>
           <w:rFonts w:ascii="Times New Roman" w:hAnsi="Times New Roman" w:cs="Times New Roman"/>
         </w:rPr>
-        <w:t xml:space="preserve">• A set of time {p1, p2..................ps} </w:t>
+        <w:t>• A set of time {p1, p2..................</w:t>
+      </w:r>
+      <w:proofErr w:type="spellStart"/>
+      <w:r>
+        <w:rPr>
+          <w:rFonts w:ascii="Times New Roman" w:hAnsi="Times New Roman" w:cs="Times New Roman"/>
+        </w:rPr>
+        <w:t>ps</w:t>
+      </w:r>
+      <w:proofErr w:type="spellEnd"/>
+      <w:r>
+        <w:rPr>
+          <w:rFonts w:ascii="Times New Roman" w:hAnsi="Times New Roman" w:cs="Times New Roman"/>
+        </w:rPr>
+        <w:t xml:space="preserve">} </w:t>
       </w:r>
     </w:p>
     <w:p>
@@ -1000,7 +1156,219 @@
         <w:rPr>
           <w:rFonts w:ascii="Times New Roman" w:hAnsi="Times New Roman" w:cs="Times New Roman"/>
         </w:rPr>
-        <w:t>As a preliminary step, construct a three verse set to represent the requirement which are (i=1, 2....n), (j=1, 2..........m) and (k=1, 2....q). Each set indicates lecturer ti lecturing the subject cj in class rk. Further, determine each three verse set to time p1 which is (i =1, 2.....s). This will form a four verse set &lt; ti, cj, rk, p1&gt; which represents the stipulation that lecturer t, lectures the subject c, class r and at p time. For every two four verse set, for example &lt; te, cf, rg, ph&gt;   &lt; tw, cx, ry, pz&gt;   and the constriction below must be fulfilled. :</w:t>
+        <w:t>As a preliminary step, construct a three verse set to represent the requirement which are (</w:t>
+      </w:r>
+      <w:proofErr w:type="spellStart"/>
+      <w:r>
+        <w:rPr>
+          <w:rFonts w:ascii="Times New Roman" w:hAnsi="Times New Roman" w:cs="Times New Roman"/>
+        </w:rPr>
+        <w:t>i</w:t>
+      </w:r>
+      <w:proofErr w:type="spellEnd"/>
+      <w:r>
+        <w:rPr>
+          <w:rFonts w:ascii="Times New Roman" w:hAnsi="Times New Roman" w:cs="Times New Roman"/>
+        </w:rPr>
+        <w:t xml:space="preserve">=1, 2....n), (j=1, 2..........m) and (k=1, 2....q). Each set indicates lecturer </w:t>
+      </w:r>
+      <w:proofErr w:type="spellStart"/>
+      <w:r>
+        <w:rPr>
+          <w:rFonts w:ascii="Times New Roman" w:hAnsi="Times New Roman" w:cs="Times New Roman"/>
+        </w:rPr>
+        <w:t>ti</w:t>
+      </w:r>
+      <w:proofErr w:type="spellEnd"/>
+      <w:r>
+        <w:rPr>
+          <w:rFonts w:ascii="Times New Roman" w:hAnsi="Times New Roman" w:cs="Times New Roman"/>
+        </w:rPr>
+        <w:t xml:space="preserve"> lecturing the subject </w:t>
+      </w:r>
+      <w:proofErr w:type="spellStart"/>
+      <w:r>
+        <w:rPr>
+          <w:rFonts w:ascii="Times New Roman" w:hAnsi="Times New Roman" w:cs="Times New Roman"/>
+        </w:rPr>
+        <w:t>cj</w:t>
+      </w:r>
+      <w:proofErr w:type="spellEnd"/>
+      <w:r>
+        <w:rPr>
+          <w:rFonts w:ascii="Times New Roman" w:hAnsi="Times New Roman" w:cs="Times New Roman"/>
+        </w:rPr>
+        <w:t xml:space="preserve"> in class </w:t>
+      </w:r>
+      <w:proofErr w:type="spellStart"/>
+      <w:r>
+        <w:rPr>
+          <w:rFonts w:ascii="Times New Roman" w:hAnsi="Times New Roman" w:cs="Times New Roman"/>
+        </w:rPr>
+        <w:t>rk</w:t>
+      </w:r>
+      <w:proofErr w:type="spellEnd"/>
+      <w:r>
+        <w:rPr>
+          <w:rFonts w:ascii="Times New Roman" w:hAnsi="Times New Roman" w:cs="Times New Roman"/>
+        </w:rPr>
+        <w:t>. Further, determine each three verse set to time p1 which is (</w:t>
+      </w:r>
+      <w:proofErr w:type="spellStart"/>
+      <w:r>
+        <w:rPr>
+          <w:rFonts w:ascii="Times New Roman" w:hAnsi="Times New Roman" w:cs="Times New Roman"/>
+        </w:rPr>
+        <w:t>i</w:t>
+      </w:r>
+      <w:proofErr w:type="spellEnd"/>
+      <w:r>
+        <w:rPr>
+          <w:rFonts w:ascii="Times New Roman" w:hAnsi="Times New Roman" w:cs="Times New Roman"/>
+        </w:rPr>
+        <w:t xml:space="preserve"> =1, 2.....s). This will form a four verse set &lt; </w:t>
+      </w:r>
+      <w:proofErr w:type="spellStart"/>
+      <w:r>
+        <w:rPr>
+          <w:rFonts w:ascii="Times New Roman" w:hAnsi="Times New Roman" w:cs="Times New Roman"/>
+        </w:rPr>
+        <w:t>ti</w:t>
+      </w:r>
+      <w:proofErr w:type="spellEnd"/>
+      <w:r>
+        <w:rPr>
+          <w:rFonts w:ascii="Times New Roman" w:hAnsi="Times New Roman" w:cs="Times New Roman"/>
+        </w:rPr>
+        <w:t xml:space="preserve">, </w:t>
+      </w:r>
+      <w:proofErr w:type="spellStart"/>
+      <w:r>
+        <w:rPr>
+          <w:rFonts w:ascii="Times New Roman" w:hAnsi="Times New Roman" w:cs="Times New Roman"/>
+        </w:rPr>
+        <w:t>cj</w:t>
+      </w:r>
+      <w:proofErr w:type="spellEnd"/>
+      <w:r>
+        <w:rPr>
+          <w:rFonts w:ascii="Times New Roman" w:hAnsi="Times New Roman" w:cs="Times New Roman"/>
+        </w:rPr>
+        <w:t xml:space="preserve">, </w:t>
+      </w:r>
+      <w:proofErr w:type="spellStart"/>
+      <w:r>
+        <w:rPr>
+          <w:rFonts w:ascii="Times New Roman" w:hAnsi="Times New Roman" w:cs="Times New Roman"/>
+        </w:rPr>
+        <w:t>rk</w:t>
+      </w:r>
+      <w:proofErr w:type="spellEnd"/>
+      <w:r>
+        <w:rPr>
+          <w:rFonts w:ascii="Times New Roman" w:hAnsi="Times New Roman" w:cs="Times New Roman"/>
+        </w:rPr>
+        <w:t xml:space="preserve">, p1&gt; which represents the stipulation that lecturer t, lectures the subject c, class r and at p time. For every two four verse set, for example &lt; </w:t>
+      </w:r>
+      <w:proofErr w:type="spellStart"/>
+      <w:proofErr w:type="gramStart"/>
+      <w:r>
+        <w:rPr>
+          <w:rFonts w:ascii="Times New Roman" w:hAnsi="Times New Roman" w:cs="Times New Roman"/>
+        </w:rPr>
+        <w:t>te</w:t>
+      </w:r>
+      <w:proofErr w:type="spellEnd"/>
+      <w:proofErr w:type="gramEnd"/>
+      <w:r>
+        <w:rPr>
+          <w:rFonts w:ascii="Times New Roman" w:hAnsi="Times New Roman" w:cs="Times New Roman"/>
+        </w:rPr>
+        <w:t xml:space="preserve">, </w:t>
+      </w:r>
+      <w:proofErr w:type="spellStart"/>
+      <w:r>
+        <w:rPr>
+          <w:rFonts w:ascii="Times New Roman" w:hAnsi="Times New Roman" w:cs="Times New Roman"/>
+        </w:rPr>
+        <w:t>cf</w:t>
+      </w:r>
+      <w:proofErr w:type="spellEnd"/>
+      <w:r>
+        <w:rPr>
+          <w:rFonts w:ascii="Times New Roman" w:hAnsi="Times New Roman" w:cs="Times New Roman"/>
+        </w:rPr>
+        <w:t xml:space="preserve">, </w:t>
+      </w:r>
+      <w:proofErr w:type="spellStart"/>
+      <w:r>
+        <w:rPr>
+          <w:rFonts w:ascii="Times New Roman" w:hAnsi="Times New Roman" w:cs="Times New Roman"/>
+        </w:rPr>
+        <w:t>rg</w:t>
+      </w:r>
+      <w:proofErr w:type="spellEnd"/>
+      <w:r>
+        <w:rPr>
+          <w:rFonts w:ascii="Times New Roman" w:hAnsi="Times New Roman" w:cs="Times New Roman"/>
+        </w:rPr>
+        <w:t xml:space="preserve">, </w:t>
+      </w:r>
+      <w:proofErr w:type="spellStart"/>
+      <w:r>
+        <w:rPr>
+          <w:rFonts w:ascii="Times New Roman" w:hAnsi="Times New Roman" w:cs="Times New Roman"/>
+        </w:rPr>
+        <w:t>ph</w:t>
+      </w:r>
+      <w:proofErr w:type="spellEnd"/>
+      <w:r>
+        <w:rPr>
+          <w:rFonts w:ascii="Times New Roman" w:hAnsi="Times New Roman" w:cs="Times New Roman"/>
+        </w:rPr>
+        <w:t xml:space="preserve">&gt;   &lt; </w:t>
+      </w:r>
+      <w:proofErr w:type="spellStart"/>
+      <w:r>
+        <w:rPr>
+          <w:rFonts w:ascii="Times New Roman" w:hAnsi="Times New Roman" w:cs="Times New Roman"/>
+        </w:rPr>
+        <w:t>tw</w:t>
+      </w:r>
+      <w:proofErr w:type="spellEnd"/>
+      <w:r>
+        <w:rPr>
+          <w:rFonts w:ascii="Times New Roman" w:hAnsi="Times New Roman" w:cs="Times New Roman"/>
+        </w:rPr>
+        <w:t xml:space="preserve">, cx, </w:t>
+      </w:r>
+      <w:proofErr w:type="spellStart"/>
+      <w:r>
+        <w:rPr>
+          <w:rFonts w:ascii="Times New Roman" w:hAnsi="Times New Roman" w:cs="Times New Roman"/>
+        </w:rPr>
+        <w:t>ry</w:t>
+      </w:r>
+      <w:proofErr w:type="spellEnd"/>
+      <w:r>
+        <w:rPr>
+          <w:rFonts w:ascii="Times New Roman" w:hAnsi="Times New Roman" w:cs="Times New Roman"/>
+        </w:rPr>
+        <w:t xml:space="preserve">, </w:t>
+      </w:r>
+      <w:proofErr w:type="spellStart"/>
+      <w:r>
+        <w:rPr>
+          <w:rFonts w:ascii="Times New Roman" w:hAnsi="Times New Roman" w:cs="Times New Roman"/>
+        </w:rPr>
+        <w:t>pz</w:t>
+      </w:r>
+      <w:proofErr w:type="spellEnd"/>
+      <w:r>
+        <w:rPr>
+          <w:rFonts w:ascii="Times New Roman" w:hAnsi="Times New Roman" w:cs="Times New Roman"/>
+        </w:rPr>
+        <w:t>&gt;   and the constriction below must be fulfilled. :</w:t>
       </w:r>
     </w:p>
     <w:p>
@@ -1015,7 +1383,65 @@
         <w:rPr>
           <w:rFonts w:ascii="Times New Roman" w:hAnsi="Times New Roman" w:cs="Times New Roman"/>
         </w:rPr>
-        <w:t>If te = tw hence ph ≠ pz    (1)</w:t>
+        <w:t xml:space="preserve">If </w:t>
+      </w:r>
+      <w:proofErr w:type="spellStart"/>
+      <w:proofErr w:type="gramStart"/>
+      <w:r>
+        <w:rPr>
+          <w:rFonts w:ascii="Times New Roman" w:hAnsi="Times New Roman" w:cs="Times New Roman"/>
+        </w:rPr>
+        <w:t>te</w:t>
+      </w:r>
+      <w:proofErr w:type="spellEnd"/>
+      <w:proofErr w:type="gramEnd"/>
+      <w:r>
+        <w:rPr>
+          <w:rFonts w:ascii="Times New Roman" w:hAnsi="Times New Roman" w:cs="Times New Roman"/>
+        </w:rPr>
+        <w:t xml:space="preserve"> = </w:t>
+      </w:r>
+      <w:proofErr w:type="spellStart"/>
+      <w:r>
+        <w:rPr>
+          <w:rFonts w:ascii="Times New Roman" w:hAnsi="Times New Roman" w:cs="Times New Roman"/>
+        </w:rPr>
+        <w:t>tw</w:t>
+      </w:r>
+      <w:proofErr w:type="spellEnd"/>
+      <w:r>
+        <w:rPr>
+          <w:rFonts w:ascii="Times New Roman" w:hAnsi="Times New Roman" w:cs="Times New Roman"/>
+        </w:rPr>
+        <w:t xml:space="preserve"> hence </w:t>
+      </w:r>
+      <w:proofErr w:type="spellStart"/>
+      <w:r>
+        <w:rPr>
+          <w:rFonts w:ascii="Times New Roman" w:hAnsi="Times New Roman" w:cs="Times New Roman"/>
+        </w:rPr>
+        <w:t>ph</w:t>
+      </w:r>
+      <w:proofErr w:type="spellEnd"/>
+      <w:r>
+        <w:rPr>
+          <w:rFonts w:ascii="Times New Roman" w:hAnsi="Times New Roman" w:cs="Times New Roman"/>
+        </w:rPr>
+        <w:t xml:space="preserve"> ≠ </w:t>
+      </w:r>
+      <w:proofErr w:type="spellStart"/>
+      <w:r>
+        <w:rPr>
+          <w:rFonts w:ascii="Times New Roman" w:hAnsi="Times New Roman" w:cs="Times New Roman"/>
+        </w:rPr>
+        <w:t>pz</w:t>
+      </w:r>
+      <w:proofErr w:type="spellEnd"/>
+      <w:r>
+        <w:rPr>
+          <w:rFonts w:ascii="Times New Roman" w:hAnsi="Times New Roman" w:cs="Times New Roman"/>
+        </w:rPr>
+        <w:t xml:space="preserve">    (1)</w:t>
       </w:r>
     </w:p>
     <w:p>
@@ -1030,7 +1456,49 @@
         <w:rPr>
           <w:rFonts w:ascii="Times New Roman" w:hAnsi="Times New Roman" w:cs="Times New Roman"/>
         </w:rPr>
-        <w:t>If cf = cx hence ph ≠ pz    (2)</w:t>
+        <w:t xml:space="preserve">If </w:t>
+      </w:r>
+      <w:proofErr w:type="spellStart"/>
+      <w:r>
+        <w:rPr>
+          <w:rFonts w:ascii="Times New Roman" w:hAnsi="Times New Roman" w:cs="Times New Roman"/>
+        </w:rPr>
+        <w:t>cf</w:t>
+      </w:r>
+      <w:proofErr w:type="spellEnd"/>
+      <w:r>
+        <w:rPr>
+          <w:rFonts w:ascii="Times New Roman" w:hAnsi="Times New Roman" w:cs="Times New Roman"/>
+        </w:rPr>
+        <w:t xml:space="preserve"> = cx hence </w:t>
+      </w:r>
+      <w:proofErr w:type="spellStart"/>
+      <w:r>
+        <w:rPr>
+          <w:rFonts w:ascii="Times New Roman" w:hAnsi="Times New Roman" w:cs="Times New Roman"/>
+        </w:rPr>
+        <w:t>ph</w:t>
+      </w:r>
+      <w:proofErr w:type="spellEnd"/>
+      <w:r>
+        <w:rPr>
+          <w:rFonts w:ascii="Times New Roman" w:hAnsi="Times New Roman" w:cs="Times New Roman"/>
+        </w:rPr>
+        <w:t xml:space="preserve"> ≠ </w:t>
+      </w:r>
+      <w:proofErr w:type="spellStart"/>
+      <w:r>
+        <w:rPr>
+          <w:rFonts w:ascii="Times New Roman" w:hAnsi="Times New Roman" w:cs="Times New Roman"/>
+        </w:rPr>
+        <w:t>pz</w:t>
+      </w:r>
+      <w:proofErr w:type="spellEnd"/>
+      <w:r>
+        <w:rPr>
+          <w:rFonts w:ascii="Times New Roman" w:hAnsi="Times New Roman" w:cs="Times New Roman"/>
+        </w:rPr>
+        <w:t xml:space="preserve">    (2)</w:t>
       </w:r>
     </w:p>
     <w:p>
@@ -1045,7 +1513,63 @@
         <w:rPr>
           <w:rFonts w:ascii="Times New Roman" w:hAnsi="Times New Roman" w:cs="Times New Roman"/>
         </w:rPr>
-        <w:t xml:space="preserve"> If rg = ry hence ph ≠ pz    (3) </w:t>
+        <w:t xml:space="preserve"> If </w:t>
+      </w:r>
+      <w:proofErr w:type="spellStart"/>
+      <w:r>
+        <w:rPr>
+          <w:rFonts w:ascii="Times New Roman" w:hAnsi="Times New Roman" w:cs="Times New Roman"/>
+        </w:rPr>
+        <w:t>rg</w:t>
+      </w:r>
+      <w:proofErr w:type="spellEnd"/>
+      <w:r>
+        <w:rPr>
+          <w:rFonts w:ascii="Times New Roman" w:hAnsi="Times New Roman" w:cs="Times New Roman"/>
+        </w:rPr>
+        <w:t xml:space="preserve"> = </w:t>
+      </w:r>
+      <w:proofErr w:type="spellStart"/>
+      <w:r>
+        <w:rPr>
+          <w:rFonts w:ascii="Times New Roman" w:hAnsi="Times New Roman" w:cs="Times New Roman"/>
+        </w:rPr>
+        <w:t>ry</w:t>
+      </w:r>
+      <w:proofErr w:type="spellEnd"/>
+      <w:r>
+        <w:rPr>
+          <w:rFonts w:ascii="Times New Roman" w:hAnsi="Times New Roman" w:cs="Times New Roman"/>
+        </w:rPr>
+        <w:t xml:space="preserve"> hence </w:t>
+      </w:r>
+      <w:proofErr w:type="spellStart"/>
+      <w:r>
+        <w:rPr>
+          <w:rFonts w:ascii="Times New Roman" w:hAnsi="Times New Roman" w:cs="Times New Roman"/>
+        </w:rPr>
+        <w:t>ph</w:t>
+      </w:r>
+      <w:proofErr w:type="spellEnd"/>
+      <w:r>
+        <w:rPr>
+          <w:rFonts w:ascii="Times New Roman" w:hAnsi="Times New Roman" w:cs="Times New Roman"/>
+        </w:rPr>
+        <w:t xml:space="preserve"> ≠ </w:t>
+      </w:r>
+      <w:proofErr w:type="spellStart"/>
+      <w:r>
+        <w:rPr>
+          <w:rFonts w:ascii="Times New Roman" w:hAnsi="Times New Roman" w:cs="Times New Roman"/>
+        </w:rPr>
+        <w:t>pz</w:t>
+      </w:r>
+      <w:proofErr w:type="spellEnd"/>
+      <w:r>
+        <w:rPr>
+          <w:rFonts w:ascii="Times New Roman" w:hAnsi="Times New Roman" w:cs="Times New Roman"/>
+        </w:rPr>
+        <w:t xml:space="preserve">    (3) </w:t>
       </w:r>
     </w:p>
     <w:p>
@@ -1132,7 +1656,15 @@
       </w:pPr>
       <w:r>
         <w:lastRenderedPageBreak/>
-        <w:t>In any educational institution, creating a timetable or scheduling the classes and other activities is of prime importance but is a very tedious process and to overcome this worry, So we have developed an automated timetable management system. Developed with a user-friendly interface, the timetable management system uses algorithms to generate subject and course combinations. The timetable management system plays a crucial role in creating a structured timetable for classes across subjects. The timetable management software prioritizes different subjects and also gives the option to modify allotment based on requirements. The basic aim of the timetable management system is to optimize resource allocation and reduce manpower and time wasted in creating an error free schedule with zero data clashes. The software for the timetable management can be used to ensure the most effective time schedules are fixed according to the college's needs and suggestions.</w:t>
+        <w:t xml:space="preserve">In any educational institution, creating a timetable or scheduling the classes and other activities is of prime importance but is a very tedious process and to overcome this worry, </w:t>
+      </w:r>
+      <w:proofErr w:type="gramStart"/>
+      <w:r>
+        <w:t>So</w:t>
+      </w:r>
+      <w:proofErr w:type="gramEnd"/>
+      <w:r>
+        <w:t xml:space="preserve"> we have developed an automated timetable management system. Developed with a user-friendly interface, the timetable management system uses algorithms to generate subject and course combinations. The timetable management system plays a crucial role in creating a structured timetable for classes across subjects. The timetable management software prioritizes different subjects and also gives the option to modify allotment based on requirements. The basic aim of the timetable management system is to optimize resource allocation and reduce manpower and time wasted in creating an error free schedule with zero data clashes. The software for the timetable management can be used to ensure the most effective time schedules are fixed according to the college's needs and suggestions.</w:t>
       </w:r>
     </w:p>
     <w:p>
@@ -2186,6 +2718,7 @@
         </w:rPr>
         <w:t xml:space="preserve"> that specifies criteria that can be used to judge the operation of a system, rather than specific </w:t>
       </w:r>
+      <w:proofErr w:type="spellStart"/>
       <w:r>
         <w:rPr>
           <w:rStyle w:val="tgc"/>
@@ -2193,6 +2726,7 @@
         </w:rPr>
         <w:t>behaviours</w:t>
       </w:r>
+      <w:proofErr w:type="spellEnd"/>
       <w:r>
         <w:rPr>
           <w:rStyle w:val="tgc"/>
@@ -2220,7 +2754,23 @@
           <w:rStyle w:val="tgc"/>
           <w:rFonts w:ascii="Times New Roman" w:hAnsi="Times New Roman" w:cs="Times New Roman"/>
         </w:rPr>
-        <w:t>t define specific behaviour or functions.</w:t>
+        <w:t xml:space="preserve">t define specific </w:t>
+      </w:r>
+      <w:proofErr w:type="spellStart"/>
+      <w:r>
+        <w:rPr>
+          <w:rStyle w:val="tgc"/>
+          <w:rFonts w:ascii="Times New Roman" w:hAnsi="Times New Roman" w:cs="Times New Roman"/>
+        </w:rPr>
+        <w:t>behaviour</w:t>
+      </w:r>
+      <w:proofErr w:type="spellEnd"/>
+      <w:r>
+        <w:rPr>
+          <w:rStyle w:val="tgc"/>
+          <w:rFonts w:ascii="Times New Roman" w:hAnsi="Times New Roman" w:cs="Times New Roman"/>
+        </w:rPr>
+        <w:t xml:space="preserve"> or functions.</w:t>
       </w:r>
       <w:r>
         <w:rPr>
@@ -4722,6 +5272,7 @@
                               </w:rPr>
                               <w:t xml:space="preserve">      </w:t>
                             </w:r>
+                            <w:proofErr w:type="gramStart"/>
                             <w:r>
                               <w:rPr>
                                 <w:color w:val="000000" w:themeColor="text1"/>
@@ -4730,6 +5281,7 @@
                               </w:rPr>
                               <w:t>Add  user</w:t>
                             </w:r>
+                            <w:proofErr w:type="gramEnd"/>
                           </w:p>
                         </w:txbxContent>
                       </wps:txbx>
@@ -8408,6 +8960,7 @@
                                   <w:szCs w:val="16"/>
                                 </w:rPr>
                               </w:pPr>
+                              <w:proofErr w:type="gramStart"/>
                               <w:r>
                                 <w:rPr>
                                   <w:b/>
@@ -8424,6 +8977,7 @@
                                 </w:rPr>
                                 <w:t>Login</w:t>
                               </w:r>
+                              <w:proofErr w:type="gramEnd"/>
                             </w:p>
                           </w:txbxContent>
                         </wps:txbx>
@@ -9840,6 +10394,7 @@
                                 <w:pStyle w:val="NormalWeb"/>
                                 <w:spacing w:before="0" w:beforeAutospacing="0" w:after="200" w:afterAutospacing="0" w:line="276" w:lineRule="auto"/>
                               </w:pPr>
+                              <w:proofErr w:type="gramStart"/>
                               <w:r>
                                 <w:rPr>
                                   <w:rFonts w:eastAsia="Calibri"/>
@@ -9848,6 +10403,7 @@
                                 </w:rPr>
                                 <w:t>Generate  Request</w:t>
                               </w:r>
+                              <w:proofErr w:type="gramEnd"/>
                             </w:p>
                           </w:txbxContent>
                         </wps:txbx>
@@ -10601,8 +11157,18 @@
                                   <w:sz w:val="16"/>
                                   <w:szCs w:val="16"/>
                                 </w:rPr>
-                                <w:t>Login access Logcredentials</w:t>
+                                <w:t xml:space="preserve">Login access </w:t>
                               </w:r>
+                              <w:proofErr w:type="spellStart"/>
+                              <w:r>
+                                <w:rPr>
+                                  <w:rFonts w:eastAsia="Times New Roman"/>
+                                  <w:sz w:val="16"/>
+                                  <w:szCs w:val="16"/>
+                                </w:rPr>
+                                <w:t>Logcredentials</w:t>
+                              </w:r>
+                              <w:proofErr w:type="spellEnd"/>
                             </w:p>
                           </w:txbxContent>
                         </wps:txbx>
@@ -10648,8 +11214,18 @@
                                   <w:sz w:val="16"/>
                                   <w:szCs w:val="16"/>
                                 </w:rPr>
-                                <w:t>Login access Logcredentials</w:t>
+                                <w:t xml:space="preserve">Login access </w:t>
                               </w:r>
+                              <w:proofErr w:type="spellStart"/>
+                              <w:r>
+                                <w:rPr>
+                                  <w:rFonts w:eastAsia="Times New Roman"/>
+                                  <w:sz w:val="16"/>
+                                  <w:szCs w:val="16"/>
+                                </w:rPr>
+                                <w:t>Logcredentials</w:t>
+                              </w:r>
+                              <w:proofErr w:type="spellEnd"/>
                             </w:p>
                           </w:txbxContent>
                         </wps:txbx>
@@ -11866,6 +12442,7 @@
                               <w:pStyle w:val="NormalWeb"/>
                               <w:spacing w:before="0" w:beforeAutospacing="0" w:after="0" w:afterAutospacing="0"/>
                             </w:pPr>
+                            <w:proofErr w:type="gramStart"/>
                             <w:r>
                               <w:rPr>
                                 <w:rFonts w:asciiTheme="minorHAnsi" w:hAnsi="Calibri" w:cstheme="minorBidi"/>
@@ -11875,6 +12452,7 @@
                               </w:rPr>
                               <w:t>n</w:t>
                             </w:r>
+                            <w:proofErr w:type="gramEnd"/>
                           </w:p>
                         </w:txbxContent>
                       </wps:txbx>
@@ -12180,9 +12758,11 @@
                       <wps:txbx>
                         <w:txbxContent>
                           <w:p>
+                            <w:proofErr w:type="gramStart"/>
                             <w:r>
                               <w:t>takes</w:t>
                             </w:r>
+                            <w:proofErr w:type="gramEnd"/>
                           </w:p>
                         </w:txbxContent>
                       </wps:txbx>
@@ -13462,6 +14042,7 @@
                               <w:pStyle w:val="NormalWeb"/>
                               <w:spacing w:before="0" w:beforeAutospacing="0" w:after="0" w:afterAutospacing="0"/>
                             </w:pPr>
+                            <w:proofErr w:type="gramStart"/>
                             <w:r>
                               <w:rPr>
                                 <w:rFonts w:asciiTheme="minorHAnsi" w:hAnsi="Calibri" w:cstheme="minorBidi"/>
@@ -13471,6 +14052,7 @@
                               </w:rPr>
                               <w:t>n</w:t>
                             </w:r>
+                            <w:proofErr w:type="gramEnd"/>
                           </w:p>
                         </w:txbxContent>
                       </wps:txbx>
@@ -13683,9 +14265,11 @@
                       <wps:txbx>
                         <w:txbxContent>
                           <w:p>
+                            <w:proofErr w:type="gramStart"/>
                             <w:r>
                               <w:t>preferred</w:t>
                             </w:r>
+                            <w:proofErr w:type="gramEnd"/>
                           </w:p>
                         </w:txbxContent>
                       </wps:txbx>
@@ -14114,6 +14698,7 @@
                               <w:pStyle w:val="NormalWeb"/>
                               <w:spacing w:before="0" w:beforeAutospacing="0" w:after="0" w:afterAutospacing="0"/>
                             </w:pPr>
+                            <w:proofErr w:type="gramStart"/>
                             <w:r>
                               <w:rPr>
                                 <w:rFonts w:asciiTheme="minorHAnsi" w:hAnsi="Calibri" w:cstheme="minorBidi"/>
@@ -14123,6 +14708,7 @@
                               </w:rPr>
                               <w:t>n</w:t>
                             </w:r>
+                            <w:proofErr w:type="gramEnd"/>
                           </w:p>
                         </w:txbxContent>
                       </wps:txbx>
@@ -14319,9 +14905,11 @@
                       <wps:txbx>
                         <w:txbxContent>
                           <w:p>
+                            <w:proofErr w:type="gramStart"/>
                             <w:r>
                               <w:t>requests</w:t>
                             </w:r>
+                            <w:proofErr w:type="gramEnd"/>
                           </w:p>
                           <w:p/>
                           <w:p/>
@@ -14579,6 +15167,7 @@
                               <w:pStyle w:val="NormalWeb"/>
                               <w:spacing w:before="0" w:beforeAutospacing="0" w:after="0" w:afterAutospacing="0"/>
                             </w:pPr>
+                            <w:proofErr w:type="gramStart"/>
                             <w:r>
                               <w:rPr>
                                 <w:rFonts w:asciiTheme="minorHAnsi" w:hAnsi="Calibri" w:cstheme="minorBidi"/>
@@ -14588,6 +15177,7 @@
                               </w:rPr>
                               <w:t>n</w:t>
                             </w:r>
+                            <w:proofErr w:type="gramEnd"/>
                           </w:p>
                         </w:txbxContent>
                       </wps:txbx>
@@ -14687,9 +15277,11 @@
                       <wps:txbx>
                         <w:txbxContent>
                           <w:p>
+                            <w:proofErr w:type="gramStart"/>
                             <w:r>
                               <w:t>assigned</w:t>
                             </w:r>
+                            <w:proofErr w:type="gramEnd"/>
                           </w:p>
                         </w:txbxContent>
                       </wps:txbx>
@@ -14785,6 +15377,7 @@
                               <w:pStyle w:val="NormalWeb"/>
                               <w:spacing w:before="0" w:beforeAutospacing="0" w:after="0" w:afterAutospacing="0"/>
                             </w:pPr>
+                            <w:proofErr w:type="gramStart"/>
                             <w:r>
                               <w:rPr>
                                 <w:rFonts w:asciiTheme="minorHAnsi" w:hAnsi="Calibri" w:cstheme="minorBidi"/>
@@ -14794,6 +15387,7 @@
                               </w:rPr>
                               <w:t>n</w:t>
                             </w:r>
+                            <w:proofErr w:type="gramEnd"/>
                           </w:p>
                         </w:txbxContent>
                       </wps:txbx>
@@ -15377,6 +15971,7 @@
         </w:rPr>
         <w:t xml:space="preserve">Faculty( </w:t>
       </w:r>
+      <w:proofErr w:type="spellStart"/>
       <w:r>
         <w:rPr>
           <w:rFonts w:ascii="Times New Roman" w:hAnsi="Times New Roman" w:cs="Times New Roman"/>
@@ -15386,13 +15981,50 @@
         </w:rPr>
         <w:t>FacultyId</w:t>
       </w:r>
+      <w:proofErr w:type="spellEnd"/>
       <w:r>
         <w:rPr>
           <w:rFonts w:ascii="Times New Roman" w:hAnsi="Times New Roman" w:cs="Times New Roman"/>
           <w:sz w:val="24"/>
           <w:szCs w:val="24"/>
         </w:rPr>
-        <w:t>, Name, Password, Post, Teaching_hours, Admin_rights)</w:t>
+        <w:t xml:space="preserve">, Name, Password, Post, </w:t>
+      </w:r>
+      <w:proofErr w:type="spellStart"/>
+      <w:r>
+        <w:rPr>
+          <w:rFonts w:ascii="Times New Roman" w:hAnsi="Times New Roman" w:cs="Times New Roman"/>
+          <w:sz w:val="24"/>
+          <w:szCs w:val="24"/>
+        </w:rPr>
+        <w:t>Teaching_hours</w:t>
+      </w:r>
+      <w:proofErr w:type="spellEnd"/>
+      <w:r>
+        <w:rPr>
+          <w:rFonts w:ascii="Times New Roman" w:hAnsi="Times New Roman" w:cs="Times New Roman"/>
+          <w:sz w:val="24"/>
+          <w:szCs w:val="24"/>
+        </w:rPr>
+        <w:t xml:space="preserve">, </w:t>
+      </w:r>
+      <w:proofErr w:type="spellStart"/>
+      <w:r>
+        <w:rPr>
+          <w:rFonts w:ascii="Times New Roman" w:hAnsi="Times New Roman" w:cs="Times New Roman"/>
+          <w:sz w:val="24"/>
+          <w:szCs w:val="24"/>
+        </w:rPr>
+        <w:t>Admin_rights</w:t>
+      </w:r>
+      <w:proofErr w:type="spellEnd"/>
+      <w:r>
+        <w:rPr>
+          <w:rFonts w:ascii="Times New Roman" w:hAnsi="Times New Roman" w:cs="Times New Roman"/>
+          <w:sz w:val="24"/>
+          <w:szCs w:val="24"/>
+        </w:rPr>
+        <w:t>)</w:t>
       </w:r>
     </w:p>
     <w:p>
@@ -15415,7 +16047,25 @@
           <w:sz w:val="24"/>
           <w:szCs w:val="24"/>
         </w:rPr>
-        <w:t>Class( Year, Dept, Semester, Period)</w:t>
+        <w:t xml:space="preserve">Class( Year, </w:t>
+      </w:r>
+      <w:proofErr w:type="spellStart"/>
+      <w:r>
+        <w:rPr>
+          <w:rFonts w:ascii="Times New Roman" w:hAnsi="Times New Roman" w:cs="Times New Roman"/>
+          <w:sz w:val="24"/>
+          <w:szCs w:val="24"/>
+        </w:rPr>
+        <w:t>Dept</w:t>
+      </w:r>
+      <w:proofErr w:type="spellEnd"/>
+      <w:r>
+        <w:rPr>
+          <w:rFonts w:ascii="Times New Roman" w:hAnsi="Times New Roman" w:cs="Times New Roman"/>
+          <w:sz w:val="24"/>
+          <w:szCs w:val="24"/>
+        </w:rPr>
+        <w:t>, Semester, Period)</w:t>
       </w:r>
     </w:p>
     <w:p>
@@ -15455,7 +16105,25 @@
           <w:sz w:val="24"/>
           <w:szCs w:val="24"/>
         </w:rPr>
-        <w:t>, Sub_name, Semester, Theory, Practical)</w:t>
+        <w:t xml:space="preserve">, </w:t>
+      </w:r>
+      <w:proofErr w:type="spellStart"/>
+      <w:r>
+        <w:rPr>
+          <w:rFonts w:ascii="Times New Roman" w:hAnsi="Times New Roman" w:cs="Times New Roman"/>
+          <w:sz w:val="24"/>
+          <w:szCs w:val="24"/>
+        </w:rPr>
+        <w:t>Sub_name</w:t>
+      </w:r>
+      <w:proofErr w:type="spellEnd"/>
+      <w:r>
+        <w:rPr>
+          <w:rFonts w:ascii="Times New Roman" w:hAnsi="Times New Roman" w:cs="Times New Roman"/>
+          <w:sz w:val="24"/>
+          <w:szCs w:val="24"/>
+        </w:rPr>
+        <w:t>, Semester, Theory, Practical)</w:t>
       </w:r>
     </w:p>
     <w:p>
@@ -15478,7 +16146,43 @@
           <w:sz w:val="24"/>
           <w:szCs w:val="24"/>
         </w:rPr>
-        <w:t>Leave(FacultyId, Start_date, Duration)</w:t>
+        <w:t>Leave(</w:t>
+      </w:r>
+      <w:proofErr w:type="spellStart"/>
+      <w:r>
+        <w:rPr>
+          <w:rFonts w:ascii="Times New Roman" w:hAnsi="Times New Roman" w:cs="Times New Roman"/>
+          <w:sz w:val="24"/>
+          <w:szCs w:val="24"/>
+        </w:rPr>
+        <w:t>FacultyId</w:t>
+      </w:r>
+      <w:proofErr w:type="spellEnd"/>
+      <w:r>
+        <w:rPr>
+          <w:rFonts w:ascii="Times New Roman" w:hAnsi="Times New Roman" w:cs="Times New Roman"/>
+          <w:sz w:val="24"/>
+          <w:szCs w:val="24"/>
+        </w:rPr>
+        <w:t xml:space="preserve">, </w:t>
+      </w:r>
+      <w:proofErr w:type="spellStart"/>
+      <w:r>
+        <w:rPr>
+          <w:rFonts w:ascii="Times New Roman" w:hAnsi="Times New Roman" w:cs="Times New Roman"/>
+          <w:sz w:val="24"/>
+          <w:szCs w:val="24"/>
+        </w:rPr>
+        <w:t>Start_date</w:t>
+      </w:r>
+      <w:proofErr w:type="spellEnd"/>
+      <w:r>
+        <w:rPr>
+          <w:rFonts w:ascii="Times New Roman" w:hAnsi="Times New Roman" w:cs="Times New Roman"/>
+          <w:sz w:val="24"/>
+          <w:szCs w:val="24"/>
+        </w:rPr>
+        <w:t>, Duration)</w:t>
       </w:r>
     </w:p>
     <w:p>
@@ -15639,6 +16343,7 @@
           <w:szCs w:val="24"/>
         </w:rPr>
       </w:pPr>
+      <w:proofErr w:type="gramStart"/>
       <w:r>
         <w:rPr>
           <w:rFonts w:ascii="Times New Roman" w:hAnsi="Times New Roman" w:cs="Times New Roman"/>
@@ -15647,29 +16352,30 @@
           <w:szCs w:val="24"/>
         </w:rPr>
         <w:lastRenderedPageBreak/>
-        <w:t>5.Sample Code</w:t>
-      </w:r>
-    </w:p>
-    <w:p>
-      <w:pPr>
-        <w:spacing w:after="160" w:line="259" w:lineRule="auto"/>
-        <w:jc w:val="both"/>
+        <w:t>5.Sample</w:t>
+      </w:r>
+      <w:proofErr w:type="gramEnd"/>
+      <w:r>
         <w:rPr>
           <w:rFonts w:ascii="Times New Roman" w:hAnsi="Times New Roman" w:cs="Times New Roman"/>
           <w:b/>
           <w:sz w:val="24"/>
           <w:szCs w:val="24"/>
         </w:rPr>
-      </w:pPr>
-      <w:r>
+        <w:t xml:space="preserve"> Code</w:t>
+      </w:r>
+    </w:p>
+    <w:p>
+      <w:pPr>
+        <w:spacing w:after="160" w:line="259" w:lineRule="auto"/>
+        <w:jc w:val="both"/>
         <w:rPr>
           <w:rFonts w:ascii="Times New Roman" w:hAnsi="Times New Roman" w:cs="Times New Roman"/>
           <w:b/>
           <w:sz w:val="24"/>
           <w:szCs w:val="24"/>
         </w:rPr>
-        <w:t xml:space="preserve">Code of </w:t>
-      </w:r>
+      </w:pPr>
       <w:r>
         <w:rPr>
           <w:rFonts w:ascii="Times New Roman" w:hAnsi="Times New Roman" w:cs="Times New Roman"/>
@@ -15677,7 +16383,7 @@
           <w:sz w:val="24"/>
           <w:szCs w:val="24"/>
         </w:rPr>
-        <w:t>class definition</w:t>
+        <w:t xml:space="preserve">Code of </w:t>
       </w:r>
       <w:r>
         <w:rPr>
@@ -15686,6 +16392,15 @@
           <w:sz w:val="24"/>
           <w:szCs w:val="24"/>
         </w:rPr>
+        <w:t>class definition</w:t>
+      </w:r>
+      <w:r>
+        <w:rPr>
+          <w:rFonts w:ascii="Times New Roman" w:hAnsi="Times New Roman" w:cs="Times New Roman"/>
+          <w:b/>
+          <w:sz w:val="24"/>
+          <w:szCs w:val="24"/>
+        </w:rPr>
         <w:t xml:space="preserve"> in java:</w:t>
       </w:r>
     </w:p>
@@ -15697,11 +16412,19 @@
           <w:rFonts w:ascii="Times New Roman" w:hAnsi="Times New Roman" w:cs="Times New Roman"/>
         </w:rPr>
       </w:pPr>
-      <w:r>
-        <w:rPr>
-          <w:rFonts w:ascii="Times New Roman" w:hAnsi="Times New Roman" w:cs="Times New Roman"/>
-        </w:rPr>
-        <w:t>public class Subject {</w:t>
+      <w:proofErr w:type="gramStart"/>
+      <w:r>
+        <w:rPr>
+          <w:rFonts w:ascii="Times New Roman" w:hAnsi="Times New Roman" w:cs="Times New Roman"/>
+        </w:rPr>
+        <w:t>public</w:t>
+      </w:r>
+      <w:proofErr w:type="gramEnd"/>
+      <w:r>
+        <w:rPr>
+          <w:rFonts w:ascii="Times New Roman" w:hAnsi="Times New Roman" w:cs="Times New Roman"/>
+        </w:rPr>
+        <w:t xml:space="preserve"> class Subject {</w:t>
       </w:r>
     </w:p>
     <w:p>
@@ -15717,7 +16440,21 @@
           <w:rFonts w:ascii="Times New Roman" w:hAnsi="Times New Roman" w:cs="Times New Roman"/>
         </w:rPr>
         <w:tab/>
-        <w:t>String subjectID;</w:t>
+        <w:t xml:space="preserve">String </w:t>
+      </w:r>
+      <w:proofErr w:type="spellStart"/>
+      <w:r>
+        <w:rPr>
+          <w:rFonts w:ascii="Times New Roman" w:hAnsi="Times New Roman" w:cs="Times New Roman"/>
+        </w:rPr>
+        <w:t>subjectID</w:t>
+      </w:r>
+      <w:proofErr w:type="spellEnd"/>
+      <w:r>
+        <w:rPr>
+          <w:rFonts w:ascii="Times New Roman" w:hAnsi="Times New Roman" w:cs="Times New Roman"/>
+        </w:rPr>
+        <w:t>;</w:t>
       </w:r>
     </w:p>
     <w:p>
@@ -15733,7 +16470,36 @@
           <w:rFonts w:ascii="Times New Roman" w:hAnsi="Times New Roman" w:cs="Times New Roman"/>
         </w:rPr>
         <w:tab/>
-        <w:t>int sem;</w:t>
+      </w:r>
+      <w:proofErr w:type="spellStart"/>
+      <w:proofErr w:type="gramStart"/>
+      <w:r>
+        <w:rPr>
+          <w:rFonts w:ascii="Times New Roman" w:hAnsi="Times New Roman" w:cs="Times New Roman"/>
+        </w:rPr>
+        <w:t>int</w:t>
+      </w:r>
+      <w:proofErr w:type="spellEnd"/>
+      <w:proofErr w:type="gramEnd"/>
+      <w:r>
+        <w:rPr>
+          <w:rFonts w:ascii="Times New Roman" w:hAnsi="Times New Roman" w:cs="Times New Roman"/>
+        </w:rPr>
+        <w:t xml:space="preserve"> </w:t>
+      </w:r>
+      <w:proofErr w:type="spellStart"/>
+      <w:r>
+        <w:rPr>
+          <w:rFonts w:ascii="Times New Roman" w:hAnsi="Times New Roman" w:cs="Times New Roman"/>
+        </w:rPr>
+        <w:t>sem</w:t>
+      </w:r>
+      <w:proofErr w:type="spellEnd"/>
+      <w:r>
+        <w:rPr>
+          <w:rFonts w:ascii="Times New Roman" w:hAnsi="Times New Roman" w:cs="Times New Roman"/>
+        </w:rPr>
+        <w:t>;</w:t>
       </w:r>
     </w:p>
     <w:p>
@@ -15749,7 +16515,21 @@
           <w:rFonts w:ascii="Times New Roman" w:hAnsi="Times New Roman" w:cs="Times New Roman"/>
         </w:rPr>
         <w:tab/>
-        <w:t>String dept;</w:t>
+        <w:t xml:space="preserve">String </w:t>
+      </w:r>
+      <w:proofErr w:type="spellStart"/>
+      <w:r>
+        <w:rPr>
+          <w:rFonts w:ascii="Times New Roman" w:hAnsi="Times New Roman" w:cs="Times New Roman"/>
+        </w:rPr>
+        <w:t>dept</w:t>
+      </w:r>
+      <w:proofErr w:type="spellEnd"/>
+      <w:r>
+        <w:rPr>
+          <w:rFonts w:ascii="Times New Roman" w:hAnsi="Times New Roman" w:cs="Times New Roman"/>
+        </w:rPr>
+        <w:t>;</w:t>
       </w:r>
     </w:p>
     <w:p>
@@ -15765,7 +16545,36 @@
           <w:rFonts w:ascii="Times New Roman" w:hAnsi="Times New Roman" w:cs="Times New Roman"/>
         </w:rPr>
         <w:tab/>
-        <w:t>int deptcode;</w:t>
+      </w:r>
+      <w:proofErr w:type="spellStart"/>
+      <w:proofErr w:type="gramStart"/>
+      <w:r>
+        <w:rPr>
+          <w:rFonts w:ascii="Times New Roman" w:hAnsi="Times New Roman" w:cs="Times New Roman"/>
+        </w:rPr>
+        <w:t>int</w:t>
+      </w:r>
+      <w:proofErr w:type="spellEnd"/>
+      <w:proofErr w:type="gramEnd"/>
+      <w:r>
+        <w:rPr>
+          <w:rFonts w:ascii="Times New Roman" w:hAnsi="Times New Roman" w:cs="Times New Roman"/>
+        </w:rPr>
+        <w:t xml:space="preserve"> </w:t>
+      </w:r>
+      <w:proofErr w:type="spellStart"/>
+      <w:r>
+        <w:rPr>
+          <w:rFonts w:ascii="Times New Roman" w:hAnsi="Times New Roman" w:cs="Times New Roman"/>
+        </w:rPr>
+        <w:t>deptcode</w:t>
+      </w:r>
+      <w:proofErr w:type="spellEnd"/>
+      <w:r>
+        <w:rPr>
+          <w:rFonts w:ascii="Times New Roman" w:hAnsi="Times New Roman" w:cs="Times New Roman"/>
+        </w:rPr>
+        <w:t>;</w:t>
       </w:r>
     </w:p>
     <w:p>
@@ -15781,7 +16590,22 @@
           <w:rFonts w:ascii="Times New Roman" w:hAnsi="Times New Roman" w:cs="Times New Roman"/>
         </w:rPr>
         <w:tab/>
-        <w:t>int year;</w:t>
+      </w:r>
+      <w:proofErr w:type="spellStart"/>
+      <w:proofErr w:type="gramStart"/>
+      <w:r>
+        <w:rPr>
+          <w:rFonts w:ascii="Times New Roman" w:hAnsi="Times New Roman" w:cs="Times New Roman"/>
+        </w:rPr>
+        <w:t>int</w:t>
+      </w:r>
+      <w:proofErr w:type="spellEnd"/>
+      <w:proofErr w:type="gramEnd"/>
+      <w:r>
+        <w:rPr>
+          <w:rFonts w:ascii="Times New Roman" w:hAnsi="Times New Roman" w:cs="Times New Roman"/>
+        </w:rPr>
+        <w:t xml:space="preserve"> year;</w:t>
       </w:r>
     </w:p>
     <w:p>
@@ -15797,7 +16621,21 @@
           <w:rFonts w:ascii="Times New Roman" w:hAnsi="Times New Roman" w:cs="Times New Roman"/>
         </w:rPr>
         <w:tab/>
-        <w:t>String subjectName;</w:t>
+        <w:t xml:space="preserve">String </w:t>
+      </w:r>
+      <w:proofErr w:type="spellStart"/>
+      <w:r>
+        <w:rPr>
+          <w:rFonts w:ascii="Times New Roman" w:hAnsi="Times New Roman" w:cs="Times New Roman"/>
+        </w:rPr>
+        <w:t>subjectName</w:t>
+      </w:r>
+      <w:proofErr w:type="spellEnd"/>
+      <w:r>
+        <w:rPr>
+          <w:rFonts w:ascii="Times New Roman" w:hAnsi="Times New Roman" w:cs="Times New Roman"/>
+        </w:rPr>
+        <w:t>;</w:t>
       </w:r>
     </w:p>
     <w:p>
@@ -15813,7 +16651,36 @@
           <w:rFonts w:ascii="Times New Roman" w:hAnsi="Times New Roman" w:cs="Times New Roman"/>
         </w:rPr>
         <w:tab/>
-        <w:t>int theortical;</w:t>
+      </w:r>
+      <w:proofErr w:type="spellStart"/>
+      <w:proofErr w:type="gramStart"/>
+      <w:r>
+        <w:rPr>
+          <w:rFonts w:ascii="Times New Roman" w:hAnsi="Times New Roman" w:cs="Times New Roman"/>
+        </w:rPr>
+        <w:t>int</w:t>
+      </w:r>
+      <w:proofErr w:type="spellEnd"/>
+      <w:proofErr w:type="gramEnd"/>
+      <w:r>
+        <w:rPr>
+          <w:rFonts w:ascii="Times New Roman" w:hAnsi="Times New Roman" w:cs="Times New Roman"/>
+        </w:rPr>
+        <w:t xml:space="preserve"> </w:t>
+      </w:r>
+      <w:proofErr w:type="spellStart"/>
+      <w:r>
+        <w:rPr>
+          <w:rFonts w:ascii="Times New Roman" w:hAnsi="Times New Roman" w:cs="Times New Roman"/>
+        </w:rPr>
+        <w:t>theortical</w:t>
+      </w:r>
+      <w:proofErr w:type="spellEnd"/>
+      <w:r>
+        <w:rPr>
+          <w:rFonts w:ascii="Times New Roman" w:hAnsi="Times New Roman" w:cs="Times New Roman"/>
+        </w:rPr>
+        <w:t>;</w:t>
       </w:r>
     </w:p>
     <w:p>
@@ -15829,7 +16696,22 @@
           <w:rFonts w:ascii="Times New Roman" w:hAnsi="Times New Roman" w:cs="Times New Roman"/>
         </w:rPr>
         <w:tab/>
-        <w:t>int practical;</w:t>
+      </w:r>
+      <w:proofErr w:type="spellStart"/>
+      <w:proofErr w:type="gramStart"/>
+      <w:r>
+        <w:rPr>
+          <w:rFonts w:ascii="Times New Roman" w:hAnsi="Times New Roman" w:cs="Times New Roman"/>
+        </w:rPr>
+        <w:t>int</w:t>
+      </w:r>
+      <w:proofErr w:type="spellEnd"/>
+      <w:proofErr w:type="gramEnd"/>
+      <w:r>
+        <w:rPr>
+          <w:rFonts w:ascii="Times New Roman" w:hAnsi="Times New Roman" w:cs="Times New Roman"/>
+        </w:rPr>
+        <w:t xml:space="preserve"> practical;</w:t>
       </w:r>
     </w:p>
     <w:p>
@@ -15845,7 +16727,22 @@
           <w:rFonts w:ascii="Times New Roman" w:hAnsi="Times New Roman" w:cs="Times New Roman"/>
         </w:rPr>
         <w:tab/>
-        <w:t>int tutorial;</w:t>
+      </w:r>
+      <w:proofErr w:type="spellStart"/>
+      <w:proofErr w:type="gramStart"/>
+      <w:r>
+        <w:rPr>
+          <w:rFonts w:ascii="Times New Roman" w:hAnsi="Times New Roman" w:cs="Times New Roman"/>
+        </w:rPr>
+        <w:t>int</w:t>
+      </w:r>
+      <w:proofErr w:type="spellEnd"/>
+      <w:proofErr w:type="gramEnd"/>
+      <w:r>
+        <w:rPr>
+          <w:rFonts w:ascii="Times New Roman" w:hAnsi="Times New Roman" w:cs="Times New Roman"/>
+        </w:rPr>
+        <w:t xml:space="preserve"> tutorial;</w:t>
       </w:r>
     </w:p>
     <w:p>
@@ -15880,11 +16777,33 @@
           <w:rFonts w:ascii="Times New Roman" w:hAnsi="Times New Roman" w:cs="Times New Roman"/>
         </w:rPr>
       </w:pPr>
-      <w:r>
-        <w:rPr>
-          <w:rFonts w:ascii="Times New Roman" w:hAnsi="Times New Roman" w:cs="Times New Roman"/>
-        </w:rPr>
-        <w:t>class Sclass{</w:t>
+      <w:proofErr w:type="gramStart"/>
+      <w:r>
+        <w:rPr>
+          <w:rFonts w:ascii="Times New Roman" w:hAnsi="Times New Roman" w:cs="Times New Roman"/>
+        </w:rPr>
+        <w:t>class</w:t>
+      </w:r>
+      <w:proofErr w:type="gramEnd"/>
+      <w:r>
+        <w:rPr>
+          <w:rFonts w:ascii="Times New Roman" w:hAnsi="Times New Roman" w:cs="Times New Roman"/>
+        </w:rPr>
+        <w:t xml:space="preserve"> </w:t>
+      </w:r>
+      <w:proofErr w:type="spellStart"/>
+      <w:r>
+        <w:rPr>
+          <w:rFonts w:ascii="Times New Roman" w:hAnsi="Times New Roman" w:cs="Times New Roman"/>
+        </w:rPr>
+        <w:t>Sclass</w:t>
+      </w:r>
+      <w:proofErr w:type="spellEnd"/>
+      <w:r>
+        <w:rPr>
+          <w:rFonts w:ascii="Times New Roman" w:hAnsi="Times New Roman" w:cs="Times New Roman"/>
+        </w:rPr>
+        <w:t>{</w:t>
       </w:r>
     </w:p>
     <w:p>
@@ -15899,7 +16818,37 @@
         <w:rPr>
           <w:rFonts w:ascii="Times New Roman" w:hAnsi="Times New Roman" w:cs="Times New Roman"/>
         </w:rPr>
-        <w:t xml:space="preserve">    int sem;</w:t>
+        <w:t xml:space="preserve">    </w:t>
+      </w:r>
+      <w:proofErr w:type="spellStart"/>
+      <w:proofErr w:type="gramStart"/>
+      <w:r>
+        <w:rPr>
+          <w:rFonts w:ascii="Times New Roman" w:hAnsi="Times New Roman" w:cs="Times New Roman"/>
+        </w:rPr>
+        <w:t>int</w:t>
+      </w:r>
+      <w:proofErr w:type="spellEnd"/>
+      <w:proofErr w:type="gramEnd"/>
+      <w:r>
+        <w:rPr>
+          <w:rFonts w:ascii="Times New Roman" w:hAnsi="Times New Roman" w:cs="Times New Roman"/>
+        </w:rPr>
+        <w:t xml:space="preserve"> </w:t>
+      </w:r>
+      <w:proofErr w:type="spellStart"/>
+      <w:r>
+        <w:rPr>
+          <w:rFonts w:ascii="Times New Roman" w:hAnsi="Times New Roman" w:cs="Times New Roman"/>
+        </w:rPr>
+        <w:t>sem</w:t>
+      </w:r>
+      <w:proofErr w:type="spellEnd"/>
+      <w:r>
+        <w:rPr>
+          <w:rFonts w:ascii="Times New Roman" w:hAnsi="Times New Roman" w:cs="Times New Roman"/>
+        </w:rPr>
+        <w:t>;</w:t>
       </w:r>
     </w:p>
     <w:p>
@@ -15914,7 +16863,23 @@
         <w:rPr>
           <w:rFonts w:ascii="Times New Roman" w:hAnsi="Times New Roman" w:cs="Times New Roman"/>
         </w:rPr>
-        <w:t xml:space="preserve">    int year;</w:t>
+        <w:t xml:space="preserve">    </w:t>
+      </w:r>
+      <w:proofErr w:type="spellStart"/>
+      <w:proofErr w:type="gramStart"/>
+      <w:r>
+        <w:rPr>
+          <w:rFonts w:ascii="Times New Roman" w:hAnsi="Times New Roman" w:cs="Times New Roman"/>
+        </w:rPr>
+        <w:t>int</w:t>
+      </w:r>
+      <w:proofErr w:type="spellEnd"/>
+      <w:proofErr w:type="gramEnd"/>
+      <w:r>
+        <w:rPr>
+          <w:rFonts w:ascii="Times New Roman" w:hAnsi="Times New Roman" w:cs="Times New Roman"/>
+        </w:rPr>
+        <w:t xml:space="preserve"> year;</w:t>
       </w:r>
     </w:p>
     <w:p>
@@ -15929,7 +16894,21 @@
         <w:rPr>
           <w:rFonts w:ascii="Times New Roman" w:hAnsi="Times New Roman" w:cs="Times New Roman"/>
         </w:rPr>
-        <w:t xml:space="preserve">    String dept;</w:t>
+        <w:t xml:space="preserve">    String </w:t>
+      </w:r>
+      <w:proofErr w:type="spellStart"/>
+      <w:r>
+        <w:rPr>
+          <w:rFonts w:ascii="Times New Roman" w:hAnsi="Times New Roman" w:cs="Times New Roman"/>
+        </w:rPr>
+        <w:t>dept</w:t>
+      </w:r>
+      <w:proofErr w:type="spellEnd"/>
+      <w:r>
+        <w:rPr>
+          <w:rFonts w:ascii="Times New Roman" w:hAnsi="Times New Roman" w:cs="Times New Roman"/>
+        </w:rPr>
+        <w:t>;</w:t>
       </w:r>
     </w:p>
     <w:p>
@@ -15944,7 +16923,21 @@
         <w:rPr>
           <w:rFonts w:ascii="Times New Roman" w:hAnsi="Times New Roman" w:cs="Times New Roman"/>
         </w:rPr>
-        <w:t xml:space="preserve">    Subject[][] timetable=new Subject[6][7];   </w:t>
+        <w:t xml:space="preserve">    </w:t>
+      </w:r>
+      <w:proofErr w:type="gramStart"/>
+      <w:r>
+        <w:rPr>
+          <w:rFonts w:ascii="Times New Roman" w:hAnsi="Times New Roman" w:cs="Times New Roman"/>
+        </w:rPr>
+        <w:t>Subject[</w:t>
+      </w:r>
+      <w:proofErr w:type="gramEnd"/>
+      <w:r>
+        <w:rPr>
+          <w:rFonts w:ascii="Times New Roman" w:hAnsi="Times New Roman" w:cs="Times New Roman"/>
+        </w:rPr>
+        <w:t xml:space="preserve">][] timetable=new Subject[6][7];   </w:t>
       </w:r>
     </w:p>
     <w:p>
@@ -15959,8 +16952,24 @@
         <w:rPr>
           <w:rFonts w:ascii="Times New Roman" w:hAnsi="Times New Roman" w:cs="Times New Roman"/>
         </w:rPr>
-        <w:t xml:space="preserve">    Sclass()</w:t>
-      </w:r>
+        <w:t xml:space="preserve">    </w:t>
+      </w:r>
+      <w:proofErr w:type="spellStart"/>
+      <w:proofErr w:type="gramStart"/>
+      <w:r>
+        <w:rPr>
+          <w:rFonts w:ascii="Times New Roman" w:hAnsi="Times New Roman" w:cs="Times New Roman"/>
+        </w:rPr>
+        <w:t>Sclass</w:t>
+      </w:r>
+      <w:proofErr w:type="spellEnd"/>
+      <w:r>
+        <w:rPr>
+          <w:rFonts w:ascii="Times New Roman" w:hAnsi="Times New Roman" w:cs="Times New Roman"/>
+        </w:rPr>
+        <w:t>()</w:t>
+      </w:r>
+      <w:proofErr w:type="gramEnd"/>
     </w:p>
     <w:p>
       <w:pPr>
@@ -15996,7 +17005,42 @@
           <w:rFonts w:ascii="Times New Roman" w:hAnsi="Times New Roman" w:cs="Times New Roman"/>
         </w:rPr>
         <w:tab/>
-        <w:t>for(int i=0;i&lt;6;i++){</w:t>
+      </w:r>
+      <w:proofErr w:type="gramStart"/>
+      <w:r>
+        <w:rPr>
+          <w:rFonts w:ascii="Times New Roman" w:hAnsi="Times New Roman" w:cs="Times New Roman"/>
+        </w:rPr>
+        <w:t>for(</w:t>
+      </w:r>
+      <w:proofErr w:type="spellStart"/>
+      <w:proofErr w:type="gramEnd"/>
+      <w:r>
+        <w:rPr>
+          <w:rFonts w:ascii="Times New Roman" w:hAnsi="Times New Roman" w:cs="Times New Roman"/>
+        </w:rPr>
+        <w:t>int</w:t>
+      </w:r>
+      <w:proofErr w:type="spellEnd"/>
+      <w:r>
+        <w:rPr>
+          <w:rFonts w:ascii="Times New Roman" w:hAnsi="Times New Roman" w:cs="Times New Roman"/>
+        </w:rPr>
+        <w:t xml:space="preserve"> </w:t>
+      </w:r>
+      <w:proofErr w:type="spellStart"/>
+      <w:r>
+        <w:rPr>
+          <w:rFonts w:ascii="Times New Roman" w:hAnsi="Times New Roman" w:cs="Times New Roman"/>
+        </w:rPr>
+        <w:t>i</w:t>
+      </w:r>
+      <w:proofErr w:type="spellEnd"/>
+      <w:r>
+        <w:rPr>
+          <w:rFonts w:ascii="Times New Roman" w:hAnsi="Times New Roman" w:cs="Times New Roman"/>
+        </w:rPr>
+        <w:t>=0;i&lt;6;i++){</w:t>
       </w:r>
     </w:p>
     <w:p>
@@ -16024,7 +17068,28 @@
           <w:rFonts w:ascii="Times New Roman" w:hAnsi="Times New Roman" w:cs="Times New Roman"/>
         </w:rPr>
         <w:tab/>
-        <w:t>for(int j=0;j&lt;7;j++){</w:t>
+      </w:r>
+      <w:proofErr w:type="gramStart"/>
+      <w:r>
+        <w:rPr>
+          <w:rFonts w:ascii="Times New Roman" w:hAnsi="Times New Roman" w:cs="Times New Roman"/>
+        </w:rPr>
+        <w:t>for(</w:t>
+      </w:r>
+      <w:proofErr w:type="spellStart"/>
+      <w:proofErr w:type="gramEnd"/>
+      <w:r>
+        <w:rPr>
+          <w:rFonts w:ascii="Times New Roman" w:hAnsi="Times New Roman" w:cs="Times New Roman"/>
+        </w:rPr>
+        <w:t>int</w:t>
+      </w:r>
+      <w:proofErr w:type="spellEnd"/>
+      <w:r>
+        <w:rPr>
+          <w:rFonts w:ascii="Times New Roman" w:hAnsi="Times New Roman" w:cs="Times New Roman"/>
+        </w:rPr>
+        <w:t xml:space="preserve"> j=0;j&lt;7;j++){</w:t>
       </w:r>
     </w:p>
     <w:p>
@@ -16058,7 +17123,28 @@
           <w:rFonts w:ascii="Times New Roman" w:hAnsi="Times New Roman" w:cs="Times New Roman"/>
         </w:rPr>
         <w:tab/>
-        <w:t>timetable[i][j]=new Subject();</w:t>
+      </w:r>
+      <w:proofErr w:type="gramStart"/>
+      <w:r>
+        <w:rPr>
+          <w:rFonts w:ascii="Times New Roman" w:hAnsi="Times New Roman" w:cs="Times New Roman"/>
+        </w:rPr>
+        <w:t>timetable[</w:t>
+      </w:r>
+      <w:proofErr w:type="spellStart"/>
+      <w:proofErr w:type="gramEnd"/>
+      <w:r>
+        <w:rPr>
+          <w:rFonts w:ascii="Times New Roman" w:hAnsi="Times New Roman" w:cs="Times New Roman"/>
+        </w:rPr>
+        <w:t>i</w:t>
+      </w:r>
+      <w:proofErr w:type="spellEnd"/>
+      <w:r>
+        <w:rPr>
+          <w:rFonts w:ascii="Times New Roman" w:hAnsi="Times New Roman" w:cs="Times New Roman"/>
+        </w:rPr>
+        <w:t>][j]=new Subject();</w:t>
       </w:r>
     </w:p>
     <w:p>
@@ -16130,7 +17216,42 @@
           <w:rFonts w:ascii="Times New Roman" w:hAnsi="Times New Roman" w:cs="Times New Roman"/>
         </w:rPr>
         <w:tab/>
-        <w:t>for(int i=4;i&lt;7;i++)</w:t>
+      </w:r>
+      <w:proofErr w:type="gramStart"/>
+      <w:r>
+        <w:rPr>
+          <w:rFonts w:ascii="Times New Roman" w:hAnsi="Times New Roman" w:cs="Times New Roman"/>
+        </w:rPr>
+        <w:t>for(</w:t>
+      </w:r>
+      <w:proofErr w:type="spellStart"/>
+      <w:proofErr w:type="gramEnd"/>
+      <w:r>
+        <w:rPr>
+          <w:rFonts w:ascii="Times New Roman" w:hAnsi="Times New Roman" w:cs="Times New Roman"/>
+        </w:rPr>
+        <w:t>int</w:t>
+      </w:r>
+      <w:proofErr w:type="spellEnd"/>
+      <w:r>
+        <w:rPr>
+          <w:rFonts w:ascii="Times New Roman" w:hAnsi="Times New Roman" w:cs="Times New Roman"/>
+        </w:rPr>
+        <w:t xml:space="preserve"> </w:t>
+      </w:r>
+      <w:proofErr w:type="spellStart"/>
+      <w:r>
+        <w:rPr>
+          <w:rFonts w:ascii="Times New Roman" w:hAnsi="Times New Roman" w:cs="Times New Roman"/>
+        </w:rPr>
+        <w:t>i</w:t>
+      </w:r>
+      <w:proofErr w:type="spellEnd"/>
+      <w:r>
+        <w:rPr>
+          <w:rFonts w:ascii="Times New Roman" w:hAnsi="Times New Roman" w:cs="Times New Roman"/>
+        </w:rPr>
+        <w:t>=4;i&lt;7;i++)</w:t>
       </w:r>
     </w:p>
     <w:p>
@@ -16180,7 +17301,49 @@
           <w:rFonts w:ascii="Times New Roman" w:hAnsi="Times New Roman" w:cs="Times New Roman"/>
         </w:rPr>
         <w:tab/>
-        <w:t>timetable[5][i].subjectID="X";//Represents classes cannot be alloted.</w:t>
+        <w:t>timetable[5][</w:t>
+      </w:r>
+      <w:proofErr w:type="spellStart"/>
+      <w:r>
+        <w:rPr>
+          <w:rFonts w:ascii="Times New Roman" w:hAnsi="Times New Roman" w:cs="Times New Roman"/>
+        </w:rPr>
+        <w:t>i</w:t>
+      </w:r>
+      <w:proofErr w:type="spellEnd"/>
+      <w:r>
+        <w:rPr>
+          <w:rFonts w:ascii="Times New Roman" w:hAnsi="Times New Roman" w:cs="Times New Roman"/>
+        </w:rPr>
+        <w:t>].</w:t>
+      </w:r>
+      <w:proofErr w:type="spellStart"/>
+      <w:r>
+        <w:rPr>
+          <w:rFonts w:ascii="Times New Roman" w:hAnsi="Times New Roman" w:cs="Times New Roman"/>
+        </w:rPr>
+        <w:t>subjectID</w:t>
+      </w:r>
+      <w:proofErr w:type="spellEnd"/>
+      <w:r>
+        <w:rPr>
+          <w:rFonts w:ascii="Times New Roman" w:hAnsi="Times New Roman" w:cs="Times New Roman"/>
+        </w:rPr>
+        <w:t xml:space="preserve">="X";//Represents classes cannot be </w:t>
+      </w:r>
+      <w:proofErr w:type="spellStart"/>
+      <w:r>
+        <w:rPr>
+          <w:rFonts w:ascii="Times New Roman" w:hAnsi="Times New Roman" w:cs="Times New Roman"/>
+        </w:rPr>
+        <w:t>alloted</w:t>
+      </w:r>
+      <w:proofErr w:type="spellEnd"/>
+      <w:r>
+        <w:rPr>
+          <w:rFonts w:ascii="Times New Roman" w:hAnsi="Times New Roman" w:cs="Times New Roman"/>
+        </w:rPr>
+        <w:t>.</w:t>
       </w:r>
     </w:p>
     <w:p>
@@ -16243,12 +17406,20 @@
           <w:rFonts w:ascii="Times New Roman" w:hAnsi="Times New Roman" w:cs="Times New Roman"/>
         </w:rPr>
       </w:pPr>
+      <w:proofErr w:type="gramStart"/>
       <w:r>
         <w:rPr>
           <w:rFonts w:ascii="Times New Roman" w:hAnsi="Times New Roman" w:cs="Times New Roman"/>
         </w:rPr>
         <w:lastRenderedPageBreak/>
-        <w:t>class Teacher</w:t>
+        <w:t>class</w:t>
+      </w:r>
+      <w:proofErr w:type="gramEnd"/>
+      <w:r>
+        <w:rPr>
+          <w:rFonts w:ascii="Times New Roman" w:hAnsi="Times New Roman" w:cs="Times New Roman"/>
+        </w:rPr>
+        <w:t xml:space="preserve"> Teacher</w:t>
       </w:r>
     </w:p>
     <w:p>
@@ -16295,7 +17466,21 @@
           <w:rFonts w:ascii="Times New Roman" w:hAnsi="Times New Roman" w:cs="Times New Roman"/>
         </w:rPr>
         <w:tab/>
-        <w:t>String tID;</w:t>
+        <w:t xml:space="preserve">String </w:t>
+      </w:r>
+      <w:proofErr w:type="spellStart"/>
+      <w:r>
+        <w:rPr>
+          <w:rFonts w:ascii="Times New Roman" w:hAnsi="Times New Roman" w:cs="Times New Roman"/>
+        </w:rPr>
+        <w:t>tID</w:t>
+      </w:r>
+      <w:proofErr w:type="spellEnd"/>
+      <w:r>
+        <w:rPr>
+          <w:rFonts w:ascii="Times New Roman" w:hAnsi="Times New Roman" w:cs="Times New Roman"/>
+        </w:rPr>
+        <w:t>;</w:t>
       </w:r>
     </w:p>
     <w:p>
@@ -16311,7 +17496,20 @@
           <w:rFonts w:ascii="Times New Roman" w:hAnsi="Times New Roman" w:cs="Times New Roman"/>
         </w:rPr>
         <w:tab/>
-        <w:t>Subject[][] timetable=new Subject[6][7];</w:t>
+      </w:r>
+      <w:proofErr w:type="gramStart"/>
+      <w:r>
+        <w:rPr>
+          <w:rFonts w:ascii="Times New Roman" w:hAnsi="Times New Roman" w:cs="Times New Roman"/>
+        </w:rPr>
+        <w:t>Subject[</w:t>
+      </w:r>
+      <w:proofErr w:type="gramEnd"/>
+      <w:r>
+        <w:rPr>
+          <w:rFonts w:ascii="Times New Roman" w:hAnsi="Times New Roman" w:cs="Times New Roman"/>
+        </w:rPr>
+        <w:t>][] timetable=new Subject[6][7];</w:t>
       </w:r>
     </w:p>
     <w:p>
@@ -16327,7 +17525,36 @@
           <w:rFonts w:ascii="Times New Roman" w:hAnsi="Times New Roman" w:cs="Times New Roman"/>
         </w:rPr>
         <w:tab/>
-        <w:t>int teaching_hours;</w:t>
+      </w:r>
+      <w:proofErr w:type="spellStart"/>
+      <w:proofErr w:type="gramStart"/>
+      <w:r>
+        <w:rPr>
+          <w:rFonts w:ascii="Times New Roman" w:hAnsi="Times New Roman" w:cs="Times New Roman"/>
+        </w:rPr>
+        <w:t>int</w:t>
+      </w:r>
+      <w:proofErr w:type="spellEnd"/>
+      <w:proofErr w:type="gramEnd"/>
+      <w:r>
+        <w:rPr>
+          <w:rFonts w:ascii="Times New Roman" w:hAnsi="Times New Roman" w:cs="Times New Roman"/>
+        </w:rPr>
+        <w:t xml:space="preserve"> </w:t>
+      </w:r>
+      <w:proofErr w:type="spellStart"/>
+      <w:r>
+        <w:rPr>
+          <w:rFonts w:ascii="Times New Roman" w:hAnsi="Times New Roman" w:cs="Times New Roman"/>
+        </w:rPr>
+        <w:t>teaching_hours</w:t>
+      </w:r>
+      <w:proofErr w:type="spellEnd"/>
+      <w:r>
+        <w:rPr>
+          <w:rFonts w:ascii="Times New Roman" w:hAnsi="Times New Roman" w:cs="Times New Roman"/>
+        </w:rPr>
+        <w:t>;</w:t>
       </w:r>
     </w:p>
     <w:p>
@@ -16342,7 +17569,63 @@
         <w:rPr>
           <w:rFonts w:ascii="Times New Roman" w:hAnsi="Times New Roman" w:cs="Times New Roman"/>
         </w:rPr>
-        <w:t xml:space="preserve">             LinkedList&lt;Subject&gt; subQ =new LinkedList&lt;Subject&gt;();</w:t>
+        <w:t xml:space="preserve">             </w:t>
+      </w:r>
+      <w:proofErr w:type="spellStart"/>
+      <w:r>
+        <w:rPr>
+          <w:rFonts w:ascii="Times New Roman" w:hAnsi="Times New Roman" w:cs="Times New Roman"/>
+        </w:rPr>
+        <w:t>LinkedList</w:t>
+      </w:r>
+      <w:proofErr w:type="spellEnd"/>
+      <w:r>
+        <w:rPr>
+          <w:rFonts w:ascii="Times New Roman" w:hAnsi="Times New Roman" w:cs="Times New Roman"/>
+        </w:rPr>
+        <w:t xml:space="preserve">&lt;Subject&gt; </w:t>
+      </w:r>
+      <w:proofErr w:type="spellStart"/>
+      <w:r>
+        <w:rPr>
+          <w:rFonts w:ascii="Times New Roman" w:hAnsi="Times New Roman" w:cs="Times New Roman"/>
+        </w:rPr>
+        <w:t>subQ</w:t>
+      </w:r>
+      <w:proofErr w:type="spellEnd"/>
+      <w:r>
+        <w:rPr>
+          <w:rFonts w:ascii="Times New Roman" w:hAnsi="Times New Roman" w:cs="Times New Roman"/>
+        </w:rPr>
+        <w:t xml:space="preserve"> =new </w:t>
+      </w:r>
+      <w:proofErr w:type="spellStart"/>
+      <w:r>
+        <w:rPr>
+          <w:rFonts w:ascii="Times New Roman" w:hAnsi="Times New Roman" w:cs="Times New Roman"/>
+        </w:rPr>
+        <w:t>LinkedList</w:t>
+      </w:r>
+      <w:proofErr w:type="spellEnd"/>
+      <w:r>
+        <w:rPr>
+          <w:rFonts w:ascii="Times New Roman" w:hAnsi="Times New Roman" w:cs="Times New Roman"/>
+        </w:rPr>
+        <w:t>&lt;Subject</w:t>
+      </w:r>
+      <w:proofErr w:type="gramStart"/>
+      <w:r>
+        <w:rPr>
+          <w:rFonts w:ascii="Times New Roman" w:hAnsi="Times New Roman" w:cs="Times New Roman"/>
+        </w:rPr>
+        <w:t>&gt;(</w:t>
+      </w:r>
+      <w:proofErr w:type="gramEnd"/>
+      <w:r>
+        <w:rPr>
+          <w:rFonts w:ascii="Times New Roman" w:hAnsi="Times New Roman" w:cs="Times New Roman"/>
+        </w:rPr>
+        <w:t>);</w:t>
       </w:r>
     </w:p>
     <w:p>
@@ -16358,8 +17641,15 @@
           <w:rFonts w:ascii="Times New Roman" w:hAnsi="Times New Roman" w:cs="Times New Roman"/>
         </w:rPr>
         <w:tab/>
+      </w:r>
+      <w:proofErr w:type="gramStart"/>
+      <w:r>
+        <w:rPr>
+          <w:rFonts w:ascii="Times New Roman" w:hAnsi="Times New Roman" w:cs="Times New Roman"/>
+        </w:rPr>
         <w:t>Teacher()</w:t>
       </w:r>
+      <w:proofErr w:type="gramEnd"/>
     </w:p>
     <w:p>
       <w:pPr>
@@ -16396,7 +17686,42 @@
           <w:rFonts w:ascii="Times New Roman" w:hAnsi="Times New Roman" w:cs="Times New Roman"/>
         </w:rPr>
         <w:tab/>
-        <w:t>for(int i=0;i&lt;6;i++)</w:t>
+      </w:r>
+      <w:proofErr w:type="gramStart"/>
+      <w:r>
+        <w:rPr>
+          <w:rFonts w:ascii="Times New Roman" w:hAnsi="Times New Roman" w:cs="Times New Roman"/>
+        </w:rPr>
+        <w:t>for(</w:t>
+      </w:r>
+      <w:proofErr w:type="spellStart"/>
+      <w:proofErr w:type="gramEnd"/>
+      <w:r>
+        <w:rPr>
+          <w:rFonts w:ascii="Times New Roman" w:hAnsi="Times New Roman" w:cs="Times New Roman"/>
+        </w:rPr>
+        <w:t>int</w:t>
+      </w:r>
+      <w:proofErr w:type="spellEnd"/>
+      <w:r>
+        <w:rPr>
+          <w:rFonts w:ascii="Times New Roman" w:hAnsi="Times New Roman" w:cs="Times New Roman"/>
+        </w:rPr>
+        <w:t xml:space="preserve"> </w:t>
+      </w:r>
+      <w:proofErr w:type="spellStart"/>
+      <w:r>
+        <w:rPr>
+          <w:rFonts w:ascii="Times New Roman" w:hAnsi="Times New Roman" w:cs="Times New Roman"/>
+        </w:rPr>
+        <w:t>i</w:t>
+      </w:r>
+      <w:proofErr w:type="spellEnd"/>
+      <w:r>
+        <w:rPr>
+          <w:rFonts w:ascii="Times New Roman" w:hAnsi="Times New Roman" w:cs="Times New Roman"/>
+        </w:rPr>
+        <w:t>=0;i&lt;6;i++)</w:t>
       </w:r>
     </w:p>
     <w:p>
@@ -16446,7 +17771,28 @@
           <w:rFonts w:ascii="Times New Roman" w:hAnsi="Times New Roman" w:cs="Times New Roman"/>
         </w:rPr>
         <w:tab/>
-        <w:t>for(int j=0;j&lt;7;j++)</w:t>
+      </w:r>
+      <w:proofErr w:type="gramStart"/>
+      <w:r>
+        <w:rPr>
+          <w:rFonts w:ascii="Times New Roman" w:hAnsi="Times New Roman" w:cs="Times New Roman"/>
+        </w:rPr>
+        <w:t>for(</w:t>
+      </w:r>
+      <w:proofErr w:type="spellStart"/>
+      <w:proofErr w:type="gramEnd"/>
+      <w:r>
+        <w:rPr>
+          <w:rFonts w:ascii="Times New Roman" w:hAnsi="Times New Roman" w:cs="Times New Roman"/>
+        </w:rPr>
+        <w:t>int</w:t>
+      </w:r>
+      <w:proofErr w:type="spellEnd"/>
+      <w:r>
+        <w:rPr>
+          <w:rFonts w:ascii="Times New Roman" w:hAnsi="Times New Roman" w:cs="Times New Roman"/>
+        </w:rPr>
+        <w:t xml:space="preserve"> j=0;j&lt;7;j++)</w:t>
       </w:r>
     </w:p>
     <w:p>
@@ -16508,7 +17854,28 @@
           <w:rFonts w:ascii="Times New Roman" w:hAnsi="Times New Roman" w:cs="Times New Roman"/>
         </w:rPr>
         <w:tab/>
-        <w:t>timetable[i][j]=new Subject();</w:t>
+      </w:r>
+      <w:proofErr w:type="gramStart"/>
+      <w:r>
+        <w:rPr>
+          <w:rFonts w:ascii="Times New Roman" w:hAnsi="Times New Roman" w:cs="Times New Roman"/>
+        </w:rPr>
+        <w:t>timetable[</w:t>
+      </w:r>
+      <w:proofErr w:type="spellStart"/>
+      <w:proofErr w:type="gramEnd"/>
+      <w:r>
+        <w:rPr>
+          <w:rFonts w:ascii="Times New Roman" w:hAnsi="Times New Roman" w:cs="Times New Roman"/>
+        </w:rPr>
+        <w:t>i</w:t>
+      </w:r>
+      <w:proofErr w:type="spellEnd"/>
+      <w:r>
+        <w:rPr>
+          <w:rFonts w:ascii="Times New Roman" w:hAnsi="Times New Roman" w:cs="Times New Roman"/>
+        </w:rPr>
+        <w:t>][j]=new Subject();</w:t>
       </w:r>
     </w:p>
     <w:p>
@@ -16574,7 +17941,42 @@
           <w:rFonts w:ascii="Times New Roman" w:hAnsi="Times New Roman" w:cs="Times New Roman"/>
         </w:rPr>
         <w:tab/>
-        <w:t>for(int i=4;i&lt;7;i++)</w:t>
+      </w:r>
+      <w:proofErr w:type="gramStart"/>
+      <w:r>
+        <w:rPr>
+          <w:rFonts w:ascii="Times New Roman" w:hAnsi="Times New Roman" w:cs="Times New Roman"/>
+        </w:rPr>
+        <w:t>for(</w:t>
+      </w:r>
+      <w:proofErr w:type="spellStart"/>
+      <w:proofErr w:type="gramEnd"/>
+      <w:r>
+        <w:rPr>
+          <w:rFonts w:ascii="Times New Roman" w:hAnsi="Times New Roman" w:cs="Times New Roman"/>
+        </w:rPr>
+        <w:t>int</w:t>
+      </w:r>
+      <w:proofErr w:type="spellEnd"/>
+      <w:r>
+        <w:rPr>
+          <w:rFonts w:ascii="Times New Roman" w:hAnsi="Times New Roman" w:cs="Times New Roman"/>
+        </w:rPr>
+        <w:t xml:space="preserve"> </w:t>
+      </w:r>
+      <w:proofErr w:type="spellStart"/>
+      <w:r>
+        <w:rPr>
+          <w:rFonts w:ascii="Times New Roman" w:hAnsi="Times New Roman" w:cs="Times New Roman"/>
+        </w:rPr>
+        <w:t>i</w:t>
+      </w:r>
+      <w:proofErr w:type="spellEnd"/>
+      <w:r>
+        <w:rPr>
+          <w:rFonts w:ascii="Times New Roman" w:hAnsi="Times New Roman" w:cs="Times New Roman"/>
+        </w:rPr>
+        <w:t>=4;i&lt;7;i++)</w:t>
       </w:r>
     </w:p>
     <w:p>
@@ -16596,7 +17998,48 @@
           <w:rFonts w:ascii="Times New Roman" w:hAnsi="Times New Roman" w:cs="Times New Roman"/>
         </w:rPr>
         <w:tab/>
-        <w:t>timetable[5][i].subjectID="X";</w:t>
+      </w:r>
+      <w:proofErr w:type="gramStart"/>
+      <w:r>
+        <w:rPr>
+          <w:rFonts w:ascii="Times New Roman" w:hAnsi="Times New Roman" w:cs="Times New Roman"/>
+        </w:rPr>
+        <w:t>timetable[</w:t>
+      </w:r>
+      <w:proofErr w:type="gramEnd"/>
+      <w:r>
+        <w:rPr>
+          <w:rFonts w:ascii="Times New Roman" w:hAnsi="Times New Roman" w:cs="Times New Roman"/>
+        </w:rPr>
+        <w:t>5][</w:t>
+      </w:r>
+      <w:proofErr w:type="spellStart"/>
+      <w:r>
+        <w:rPr>
+          <w:rFonts w:ascii="Times New Roman" w:hAnsi="Times New Roman" w:cs="Times New Roman"/>
+        </w:rPr>
+        <w:t>i</w:t>
+      </w:r>
+      <w:proofErr w:type="spellEnd"/>
+      <w:r>
+        <w:rPr>
+          <w:rFonts w:ascii="Times New Roman" w:hAnsi="Times New Roman" w:cs="Times New Roman"/>
+        </w:rPr>
+        <w:t>].</w:t>
+      </w:r>
+      <w:proofErr w:type="spellStart"/>
+      <w:r>
+        <w:rPr>
+          <w:rFonts w:ascii="Times New Roman" w:hAnsi="Times New Roman" w:cs="Times New Roman"/>
+        </w:rPr>
+        <w:t>subjectID</w:t>
+      </w:r>
+      <w:proofErr w:type="spellEnd"/>
+      <w:r>
+        <w:rPr>
+          <w:rFonts w:ascii="Times New Roman" w:hAnsi="Times New Roman" w:cs="Times New Roman"/>
+        </w:rPr>
+        <w:t>="X";</w:t>
       </w:r>
     </w:p>
     <w:p>
@@ -16628,7 +18071,90 @@
           <w:rFonts w:ascii="Times New Roman" w:hAnsi="Times New Roman" w:cs="Times New Roman"/>
         </w:rPr>
         <w:tab/>
-        <w:t>public void notavailable(int day,int start_period,int end_period)</w:t>
+      </w:r>
+      <w:proofErr w:type="gramStart"/>
+      <w:r>
+        <w:rPr>
+          <w:rFonts w:ascii="Times New Roman" w:hAnsi="Times New Roman" w:cs="Times New Roman"/>
+        </w:rPr>
+        <w:t>public</w:t>
+      </w:r>
+      <w:proofErr w:type="gramEnd"/>
+      <w:r>
+        <w:rPr>
+          <w:rFonts w:ascii="Times New Roman" w:hAnsi="Times New Roman" w:cs="Times New Roman"/>
+        </w:rPr>
+        <w:t xml:space="preserve"> void </w:t>
+      </w:r>
+      <w:proofErr w:type="spellStart"/>
+      <w:r>
+        <w:rPr>
+          <w:rFonts w:ascii="Times New Roman" w:hAnsi="Times New Roman" w:cs="Times New Roman"/>
+        </w:rPr>
+        <w:t>notavailable</w:t>
+      </w:r>
+      <w:proofErr w:type="spellEnd"/>
+      <w:r>
+        <w:rPr>
+          <w:rFonts w:ascii="Times New Roman" w:hAnsi="Times New Roman" w:cs="Times New Roman"/>
+        </w:rPr>
+        <w:t>(</w:t>
+      </w:r>
+      <w:proofErr w:type="spellStart"/>
+      <w:r>
+        <w:rPr>
+          <w:rFonts w:ascii="Times New Roman" w:hAnsi="Times New Roman" w:cs="Times New Roman"/>
+        </w:rPr>
+        <w:t>int</w:t>
+      </w:r>
+      <w:proofErr w:type="spellEnd"/>
+      <w:r>
+        <w:rPr>
+          <w:rFonts w:ascii="Times New Roman" w:hAnsi="Times New Roman" w:cs="Times New Roman"/>
+        </w:rPr>
+        <w:t xml:space="preserve"> </w:t>
+      </w:r>
+      <w:proofErr w:type="spellStart"/>
+      <w:r>
+        <w:rPr>
+          <w:rFonts w:ascii="Times New Roman" w:hAnsi="Times New Roman" w:cs="Times New Roman"/>
+        </w:rPr>
+        <w:t>day,int</w:t>
+      </w:r>
+      <w:proofErr w:type="spellEnd"/>
+      <w:r>
+        <w:rPr>
+          <w:rFonts w:ascii="Times New Roman" w:hAnsi="Times New Roman" w:cs="Times New Roman"/>
+        </w:rPr>
+        <w:t xml:space="preserve"> </w:t>
+      </w:r>
+      <w:proofErr w:type="spellStart"/>
+      <w:r>
+        <w:rPr>
+          <w:rFonts w:ascii="Times New Roman" w:hAnsi="Times New Roman" w:cs="Times New Roman"/>
+        </w:rPr>
+        <w:t>start_period,int</w:t>
+      </w:r>
+      <w:proofErr w:type="spellEnd"/>
+      <w:r>
+        <w:rPr>
+          <w:rFonts w:ascii="Times New Roman" w:hAnsi="Times New Roman" w:cs="Times New Roman"/>
+        </w:rPr>
+        <w:t xml:space="preserve"> </w:t>
+      </w:r>
+      <w:proofErr w:type="spellStart"/>
+      <w:r>
+        <w:rPr>
+          <w:rFonts w:ascii="Times New Roman" w:hAnsi="Times New Roman" w:cs="Times New Roman"/>
+        </w:rPr>
+        <w:t>end_period</w:t>
+      </w:r>
+      <w:proofErr w:type="spellEnd"/>
+      <w:r>
+        <w:rPr>
+          <w:rFonts w:ascii="Times New Roman" w:hAnsi="Times New Roman" w:cs="Times New Roman"/>
+        </w:rPr>
+        <w:t>)</w:t>
       </w:r>
     </w:p>
     <w:p>
@@ -16672,7 +18198,70 @@
           <w:rFonts w:ascii="Times New Roman" w:hAnsi="Times New Roman" w:cs="Times New Roman"/>
         </w:rPr>
         <w:tab/>
-        <w:t>for(int i=start_period;i&lt;=end_period;i++)</w:t>
+      </w:r>
+      <w:proofErr w:type="gramStart"/>
+      <w:r>
+        <w:rPr>
+          <w:rFonts w:ascii="Times New Roman" w:hAnsi="Times New Roman" w:cs="Times New Roman"/>
+        </w:rPr>
+        <w:t>for(</w:t>
+      </w:r>
+      <w:proofErr w:type="spellStart"/>
+      <w:proofErr w:type="gramEnd"/>
+      <w:r>
+        <w:rPr>
+          <w:rFonts w:ascii="Times New Roman" w:hAnsi="Times New Roman" w:cs="Times New Roman"/>
+        </w:rPr>
+        <w:t>int</w:t>
+      </w:r>
+      <w:proofErr w:type="spellEnd"/>
+      <w:r>
+        <w:rPr>
+          <w:rFonts w:ascii="Times New Roman" w:hAnsi="Times New Roman" w:cs="Times New Roman"/>
+        </w:rPr>
+        <w:t xml:space="preserve"> </w:t>
+      </w:r>
+      <w:proofErr w:type="spellStart"/>
+      <w:r>
+        <w:rPr>
+          <w:rFonts w:ascii="Times New Roman" w:hAnsi="Times New Roman" w:cs="Times New Roman"/>
+        </w:rPr>
+        <w:t>i</w:t>
+      </w:r>
+      <w:proofErr w:type="spellEnd"/>
+      <w:r>
+        <w:rPr>
+          <w:rFonts w:ascii="Times New Roman" w:hAnsi="Times New Roman" w:cs="Times New Roman"/>
+        </w:rPr>
+        <w:t>=</w:t>
+      </w:r>
+      <w:proofErr w:type="spellStart"/>
+      <w:r>
+        <w:rPr>
+          <w:rFonts w:ascii="Times New Roman" w:hAnsi="Times New Roman" w:cs="Times New Roman"/>
+        </w:rPr>
+        <w:t>start_period;i</w:t>
+      </w:r>
+      <w:proofErr w:type="spellEnd"/>
+      <w:r>
+        <w:rPr>
+          <w:rFonts w:ascii="Times New Roman" w:hAnsi="Times New Roman" w:cs="Times New Roman"/>
+        </w:rPr>
+        <w:t>&lt;=</w:t>
+      </w:r>
+      <w:proofErr w:type="spellStart"/>
+      <w:r>
+        <w:rPr>
+          <w:rFonts w:ascii="Times New Roman" w:hAnsi="Times New Roman" w:cs="Times New Roman"/>
+        </w:rPr>
+        <w:t>end_period;i</w:t>
+      </w:r>
+      <w:proofErr w:type="spellEnd"/>
+      <w:r>
+        <w:rPr>
+          <w:rFonts w:ascii="Times New Roman" w:hAnsi="Times New Roman" w:cs="Times New Roman"/>
+        </w:rPr>
+        <w:t>++)</w:t>
       </w:r>
     </w:p>
     <w:p>
@@ -16734,7 +18323,48 @@
           <w:rFonts w:ascii="Times New Roman" w:hAnsi="Times New Roman" w:cs="Times New Roman"/>
         </w:rPr>
         <w:tab/>
-        <w:t>timetable[day][i].subjectID="X";</w:t>
+      </w:r>
+      <w:proofErr w:type="gramStart"/>
+      <w:r>
+        <w:rPr>
+          <w:rFonts w:ascii="Times New Roman" w:hAnsi="Times New Roman" w:cs="Times New Roman"/>
+        </w:rPr>
+        <w:t>timetable[</w:t>
+      </w:r>
+      <w:proofErr w:type="gramEnd"/>
+      <w:r>
+        <w:rPr>
+          <w:rFonts w:ascii="Times New Roman" w:hAnsi="Times New Roman" w:cs="Times New Roman"/>
+        </w:rPr>
+        <w:t>day][</w:t>
+      </w:r>
+      <w:proofErr w:type="spellStart"/>
+      <w:r>
+        <w:rPr>
+          <w:rFonts w:ascii="Times New Roman" w:hAnsi="Times New Roman" w:cs="Times New Roman"/>
+        </w:rPr>
+        <w:t>i</w:t>
+      </w:r>
+      <w:proofErr w:type="spellEnd"/>
+      <w:r>
+        <w:rPr>
+          <w:rFonts w:ascii="Times New Roman" w:hAnsi="Times New Roman" w:cs="Times New Roman"/>
+        </w:rPr>
+        <w:t>].</w:t>
+      </w:r>
+      <w:proofErr w:type="spellStart"/>
+      <w:r>
+        <w:rPr>
+          <w:rFonts w:ascii="Times New Roman" w:hAnsi="Times New Roman" w:cs="Times New Roman"/>
+        </w:rPr>
+        <w:t>subjectID</w:t>
+      </w:r>
+      <w:proofErr w:type="spellEnd"/>
+      <w:r>
+        <w:rPr>
+          <w:rFonts w:ascii="Times New Roman" w:hAnsi="Times New Roman" w:cs="Times New Roman"/>
+        </w:rPr>
+        <w:t>="X";</w:t>
       </w:r>
       <w:r>
         <w:rPr>
@@ -16790,7 +18420,62 @@
           <w:rFonts w:ascii="Times New Roman" w:hAnsi="Times New Roman" w:cs="Times New Roman"/>
         </w:rPr>
         <w:tab/>
-        <w:t>private boolean non_teachingday(int day){</w:t>
+      </w:r>
+      <w:proofErr w:type="gramStart"/>
+      <w:r>
+        <w:rPr>
+          <w:rFonts w:ascii="Times New Roman" w:hAnsi="Times New Roman" w:cs="Times New Roman"/>
+        </w:rPr>
+        <w:t>private</w:t>
+      </w:r>
+      <w:proofErr w:type="gramEnd"/>
+      <w:r>
+        <w:rPr>
+          <w:rFonts w:ascii="Times New Roman" w:hAnsi="Times New Roman" w:cs="Times New Roman"/>
+        </w:rPr>
+        <w:t xml:space="preserve"> </w:t>
+      </w:r>
+      <w:proofErr w:type="spellStart"/>
+      <w:r>
+        <w:rPr>
+          <w:rFonts w:ascii="Times New Roman" w:hAnsi="Times New Roman" w:cs="Times New Roman"/>
+        </w:rPr>
+        <w:t>boolean</w:t>
+      </w:r>
+      <w:proofErr w:type="spellEnd"/>
+      <w:r>
+        <w:rPr>
+          <w:rFonts w:ascii="Times New Roman" w:hAnsi="Times New Roman" w:cs="Times New Roman"/>
+        </w:rPr>
+        <w:t xml:space="preserve"> </w:t>
+      </w:r>
+      <w:proofErr w:type="spellStart"/>
+      <w:r>
+        <w:rPr>
+          <w:rFonts w:ascii="Times New Roman" w:hAnsi="Times New Roman" w:cs="Times New Roman"/>
+        </w:rPr>
+        <w:t>non_teachingday</w:t>
+      </w:r>
+      <w:proofErr w:type="spellEnd"/>
+      <w:r>
+        <w:rPr>
+          <w:rFonts w:ascii="Times New Roman" w:hAnsi="Times New Roman" w:cs="Times New Roman"/>
+        </w:rPr>
+        <w:t>(</w:t>
+      </w:r>
+      <w:proofErr w:type="spellStart"/>
+      <w:r>
+        <w:rPr>
+          <w:rFonts w:ascii="Times New Roman" w:hAnsi="Times New Roman" w:cs="Times New Roman"/>
+        </w:rPr>
+        <w:t>int</w:t>
+      </w:r>
+      <w:proofErr w:type="spellEnd"/>
+      <w:r>
+        <w:rPr>
+          <w:rFonts w:ascii="Times New Roman" w:hAnsi="Times New Roman" w:cs="Times New Roman"/>
+        </w:rPr>
+        <w:t xml:space="preserve"> day){</w:t>
       </w:r>
     </w:p>
     <w:p>
@@ -16812,7 +18497,42 @@
           <w:rFonts w:ascii="Times New Roman" w:hAnsi="Times New Roman" w:cs="Times New Roman"/>
         </w:rPr>
         <w:tab/>
-        <w:t>for(int i=0;i&lt;6;i++)</w:t>
+      </w:r>
+      <w:proofErr w:type="gramStart"/>
+      <w:r>
+        <w:rPr>
+          <w:rFonts w:ascii="Times New Roman" w:hAnsi="Times New Roman" w:cs="Times New Roman"/>
+        </w:rPr>
+        <w:t>for(</w:t>
+      </w:r>
+      <w:proofErr w:type="spellStart"/>
+      <w:proofErr w:type="gramEnd"/>
+      <w:r>
+        <w:rPr>
+          <w:rFonts w:ascii="Times New Roman" w:hAnsi="Times New Roman" w:cs="Times New Roman"/>
+        </w:rPr>
+        <w:t>int</w:t>
+      </w:r>
+      <w:proofErr w:type="spellEnd"/>
+      <w:r>
+        <w:rPr>
+          <w:rFonts w:ascii="Times New Roman" w:hAnsi="Times New Roman" w:cs="Times New Roman"/>
+        </w:rPr>
+        <w:t xml:space="preserve"> </w:t>
+      </w:r>
+      <w:proofErr w:type="spellStart"/>
+      <w:r>
+        <w:rPr>
+          <w:rFonts w:ascii="Times New Roman" w:hAnsi="Times New Roman" w:cs="Times New Roman"/>
+        </w:rPr>
+        <w:t>i</w:t>
+      </w:r>
+      <w:proofErr w:type="spellEnd"/>
+      <w:r>
+        <w:rPr>
+          <w:rFonts w:ascii="Times New Roman" w:hAnsi="Times New Roman" w:cs="Times New Roman"/>
+        </w:rPr>
+        <w:t>=0;i&lt;6;i++)</w:t>
       </w:r>
     </w:p>
     <w:p>
@@ -16862,7 +18582,28 @@
           <w:rFonts w:ascii="Times New Roman" w:hAnsi="Times New Roman" w:cs="Times New Roman"/>
         </w:rPr>
         <w:tab/>
-        <w:t>for(int j=0;j&lt;7;j++){</w:t>
+      </w:r>
+      <w:proofErr w:type="gramStart"/>
+      <w:r>
+        <w:rPr>
+          <w:rFonts w:ascii="Times New Roman" w:hAnsi="Times New Roman" w:cs="Times New Roman"/>
+        </w:rPr>
+        <w:t>for(</w:t>
+      </w:r>
+      <w:proofErr w:type="spellStart"/>
+      <w:proofErr w:type="gramEnd"/>
+      <w:r>
+        <w:rPr>
+          <w:rFonts w:ascii="Times New Roman" w:hAnsi="Times New Roman" w:cs="Times New Roman"/>
+        </w:rPr>
+        <w:t>int</w:t>
+      </w:r>
+      <w:proofErr w:type="spellEnd"/>
+      <w:r>
+        <w:rPr>
+          <w:rFonts w:ascii="Times New Roman" w:hAnsi="Times New Roman" w:cs="Times New Roman"/>
+        </w:rPr>
+        <w:t xml:space="preserve"> j=0;j&lt;7;j++){</w:t>
       </w:r>
     </w:p>
     <w:p>
@@ -16896,7 +18637,20 @@
           <w:rFonts w:ascii="Times New Roman" w:hAnsi="Times New Roman" w:cs="Times New Roman"/>
         </w:rPr>
         <w:tab/>
-        <w:t>if(timetable[i][j].subjectID!=null&amp;&amp;timetable[i][j].subjectID!="X")</w:t>
+      </w:r>
+      <w:proofErr w:type="gramStart"/>
+      <w:r>
+        <w:rPr>
+          <w:rFonts w:ascii="Times New Roman" w:hAnsi="Times New Roman" w:cs="Times New Roman"/>
+        </w:rPr>
+        <w:t>if(</w:t>
+      </w:r>
+      <w:proofErr w:type="gramEnd"/>
+      <w:r>
+        <w:rPr>
+          <w:rFonts w:ascii="Times New Roman" w:hAnsi="Times New Roman" w:cs="Times New Roman"/>
+        </w:rPr>
+        <w:t>timetable[i][j].subjectID!=null&amp;&amp;timetable[i][j].subjectID!="X")</w:t>
       </w:r>
     </w:p>
     <w:p>
@@ -16942,7 +18696,20 @@
           <w:rFonts w:ascii="Times New Roman" w:hAnsi="Times New Roman" w:cs="Times New Roman"/>
         </w:rPr>
         <w:tab/>
-        <w:t>break;</w:t>
+      </w:r>
+      <w:proofErr w:type="gramStart"/>
+      <w:r>
+        <w:rPr>
+          <w:rFonts w:ascii="Times New Roman" w:hAnsi="Times New Roman" w:cs="Times New Roman"/>
+        </w:rPr>
+        <w:t>break</w:t>
+      </w:r>
+      <w:proofErr w:type="gramEnd"/>
+      <w:r>
+        <w:rPr>
+          <w:rFonts w:ascii="Times New Roman" w:hAnsi="Times New Roman" w:cs="Times New Roman"/>
+        </w:rPr>
+        <w:t>;</w:t>
       </w:r>
     </w:p>
     <w:p>
@@ -16976,7 +18743,20 @@
           <w:rFonts w:ascii="Times New Roman" w:hAnsi="Times New Roman" w:cs="Times New Roman"/>
         </w:rPr>
         <w:tab/>
-        <w:t>if(j==7)</w:t>
+      </w:r>
+      <w:proofErr w:type="gramStart"/>
+      <w:r>
+        <w:rPr>
+          <w:rFonts w:ascii="Times New Roman" w:hAnsi="Times New Roman" w:cs="Times New Roman"/>
+        </w:rPr>
+        <w:t>if(</w:t>
+      </w:r>
+      <w:proofErr w:type="gramEnd"/>
+      <w:r>
+        <w:rPr>
+          <w:rFonts w:ascii="Times New Roman" w:hAnsi="Times New Roman" w:cs="Times New Roman"/>
+        </w:rPr>
+        <w:t>j==7)</w:t>
       </w:r>
     </w:p>
     <w:p>
@@ -17017,7 +18797,20 @@
           <w:rFonts w:ascii="Times New Roman" w:hAnsi="Times New Roman" w:cs="Times New Roman"/>
         </w:rPr>
         <w:tab/>
-        <w:t>return false;</w:t>
+      </w:r>
+      <w:proofErr w:type="gramStart"/>
+      <w:r>
+        <w:rPr>
+          <w:rFonts w:ascii="Times New Roman" w:hAnsi="Times New Roman" w:cs="Times New Roman"/>
+        </w:rPr>
+        <w:t>return</w:t>
+      </w:r>
+      <w:proofErr w:type="gramEnd"/>
+      <w:r>
+        <w:rPr>
+          <w:rFonts w:ascii="Times New Roman" w:hAnsi="Times New Roman" w:cs="Times New Roman"/>
+        </w:rPr>
+        <w:t xml:space="preserve"> false;</w:t>
       </w:r>
     </w:p>
     <w:p>
@@ -17089,7 +18882,20 @@
           <w:rFonts w:ascii="Times New Roman" w:hAnsi="Times New Roman" w:cs="Times New Roman"/>
         </w:rPr>
         <w:tab/>
-        <w:t>return true;</w:t>
+      </w:r>
+      <w:proofErr w:type="gramStart"/>
+      <w:r>
+        <w:rPr>
+          <w:rFonts w:ascii="Times New Roman" w:hAnsi="Times New Roman" w:cs="Times New Roman"/>
+        </w:rPr>
+        <w:t>return</w:t>
+      </w:r>
+      <w:proofErr w:type="gramEnd"/>
+      <w:r>
+        <w:rPr>
+          <w:rFonts w:ascii="Times New Roman" w:hAnsi="Times New Roman" w:cs="Times New Roman"/>
+        </w:rPr>
+        <w:t xml:space="preserve"> true;</w:t>
       </w:r>
     </w:p>
     <w:p>
@@ -17121,7 +18927,42 @@
           <w:rFonts w:ascii="Times New Roman" w:hAnsi="Times New Roman" w:cs="Times New Roman"/>
         </w:rPr>
         <w:tab/>
-        <w:t>public  int first_period(){</w:t>
+      </w:r>
+      <w:proofErr w:type="gramStart"/>
+      <w:r>
+        <w:rPr>
+          <w:rFonts w:ascii="Times New Roman" w:hAnsi="Times New Roman" w:cs="Times New Roman"/>
+        </w:rPr>
+        <w:t xml:space="preserve">public  </w:t>
+      </w:r>
+      <w:proofErr w:type="spellStart"/>
+      <w:r>
+        <w:rPr>
+          <w:rFonts w:ascii="Times New Roman" w:hAnsi="Times New Roman" w:cs="Times New Roman"/>
+        </w:rPr>
+        <w:t>int</w:t>
+      </w:r>
+      <w:proofErr w:type="spellEnd"/>
+      <w:proofErr w:type="gramEnd"/>
+      <w:r>
+        <w:rPr>
+          <w:rFonts w:ascii="Times New Roman" w:hAnsi="Times New Roman" w:cs="Times New Roman"/>
+        </w:rPr>
+        <w:t xml:space="preserve"> </w:t>
+      </w:r>
+      <w:proofErr w:type="spellStart"/>
+      <w:r>
+        <w:rPr>
+          <w:rFonts w:ascii="Times New Roman" w:hAnsi="Times New Roman" w:cs="Times New Roman"/>
+        </w:rPr>
+        <w:t>first_period</w:t>
+      </w:r>
+      <w:proofErr w:type="spellEnd"/>
+      <w:r>
+        <w:rPr>
+          <w:rFonts w:ascii="Times New Roman" w:hAnsi="Times New Roman" w:cs="Times New Roman"/>
+        </w:rPr>
+        <w:t>(){</w:t>
       </w:r>
     </w:p>
     <w:p>
@@ -17143,7 +18984,22 @@
           <w:rFonts w:ascii="Times New Roman" w:hAnsi="Times New Roman" w:cs="Times New Roman"/>
         </w:rPr>
         <w:tab/>
-        <w:t>int day=0;</w:t>
+      </w:r>
+      <w:proofErr w:type="spellStart"/>
+      <w:proofErr w:type="gramStart"/>
+      <w:r>
+        <w:rPr>
+          <w:rFonts w:ascii="Times New Roman" w:hAnsi="Times New Roman" w:cs="Times New Roman"/>
+        </w:rPr>
+        <w:t>int</w:t>
+      </w:r>
+      <w:proofErr w:type="spellEnd"/>
+      <w:proofErr w:type="gramEnd"/>
+      <w:r>
+        <w:rPr>
+          <w:rFonts w:ascii="Times New Roman" w:hAnsi="Times New Roman" w:cs="Times New Roman"/>
+        </w:rPr>
+        <w:t xml:space="preserve"> day=0;</w:t>
       </w:r>
     </w:p>
     <w:p>
@@ -17165,7 +19021,42 @@
           <w:rFonts w:ascii="Times New Roman" w:hAnsi="Times New Roman" w:cs="Times New Roman"/>
         </w:rPr>
         <w:tab/>
-        <w:t>for(int i=0;i&lt;6;i++)</w:t>
+      </w:r>
+      <w:proofErr w:type="gramStart"/>
+      <w:r>
+        <w:rPr>
+          <w:rFonts w:ascii="Times New Roman" w:hAnsi="Times New Roman" w:cs="Times New Roman"/>
+        </w:rPr>
+        <w:t>for(</w:t>
+      </w:r>
+      <w:proofErr w:type="spellStart"/>
+      <w:proofErr w:type="gramEnd"/>
+      <w:r>
+        <w:rPr>
+          <w:rFonts w:ascii="Times New Roman" w:hAnsi="Times New Roman" w:cs="Times New Roman"/>
+        </w:rPr>
+        <w:t>int</w:t>
+      </w:r>
+      <w:proofErr w:type="spellEnd"/>
+      <w:r>
+        <w:rPr>
+          <w:rFonts w:ascii="Times New Roman" w:hAnsi="Times New Roman" w:cs="Times New Roman"/>
+        </w:rPr>
+        <w:t xml:space="preserve"> </w:t>
+      </w:r>
+      <w:proofErr w:type="spellStart"/>
+      <w:r>
+        <w:rPr>
+          <w:rFonts w:ascii="Times New Roman" w:hAnsi="Times New Roman" w:cs="Times New Roman"/>
+        </w:rPr>
+        <w:t>i</w:t>
+      </w:r>
+      <w:proofErr w:type="spellEnd"/>
+      <w:r>
+        <w:rPr>
+          <w:rFonts w:ascii="Times New Roman" w:hAnsi="Times New Roman" w:cs="Times New Roman"/>
+        </w:rPr>
+        <w:t>=0;i&lt;6;i++)</w:t>
       </w:r>
     </w:p>
     <w:p>
@@ -17215,7 +19106,76 @@
           <w:rFonts w:ascii="Times New Roman" w:hAnsi="Times New Roman" w:cs="Times New Roman"/>
         </w:rPr>
         <w:tab/>
-        <w:t>if(timetable[i][0].subjectID!=null &amp;&amp; timetable[i][0].subjectID!="X")</w:t>
+      </w:r>
+      <w:proofErr w:type="gramStart"/>
+      <w:r>
+        <w:rPr>
+          <w:rFonts w:ascii="Times New Roman" w:hAnsi="Times New Roman" w:cs="Times New Roman"/>
+        </w:rPr>
+        <w:t>if(</w:t>
+      </w:r>
+      <w:proofErr w:type="gramEnd"/>
+      <w:r>
+        <w:rPr>
+          <w:rFonts w:ascii="Times New Roman" w:hAnsi="Times New Roman" w:cs="Times New Roman"/>
+        </w:rPr>
+        <w:t>timetable[</w:t>
+      </w:r>
+      <w:proofErr w:type="spellStart"/>
+      <w:r>
+        <w:rPr>
+          <w:rFonts w:ascii="Times New Roman" w:hAnsi="Times New Roman" w:cs="Times New Roman"/>
+        </w:rPr>
+        <w:t>i</w:t>
+      </w:r>
+      <w:proofErr w:type="spellEnd"/>
+      <w:r>
+        <w:rPr>
+          <w:rFonts w:ascii="Times New Roman" w:hAnsi="Times New Roman" w:cs="Times New Roman"/>
+        </w:rPr>
+        <w:t>][0].</w:t>
+      </w:r>
+      <w:proofErr w:type="spellStart"/>
+      <w:r>
+        <w:rPr>
+          <w:rFonts w:ascii="Times New Roman" w:hAnsi="Times New Roman" w:cs="Times New Roman"/>
+        </w:rPr>
+        <w:t>subjectID</w:t>
+      </w:r>
+      <w:proofErr w:type="spellEnd"/>
+      <w:r>
+        <w:rPr>
+          <w:rFonts w:ascii="Times New Roman" w:hAnsi="Times New Roman" w:cs="Times New Roman"/>
+        </w:rPr>
+        <w:t>!=null &amp;&amp; timetable[</w:t>
+      </w:r>
+      <w:proofErr w:type="spellStart"/>
+      <w:r>
+        <w:rPr>
+          <w:rFonts w:ascii="Times New Roman" w:hAnsi="Times New Roman" w:cs="Times New Roman"/>
+        </w:rPr>
+        <w:t>i</w:t>
+      </w:r>
+      <w:proofErr w:type="spellEnd"/>
+      <w:r>
+        <w:rPr>
+          <w:rFonts w:ascii="Times New Roman" w:hAnsi="Times New Roman" w:cs="Times New Roman"/>
+        </w:rPr>
+        <w:t>][0].</w:t>
+      </w:r>
+      <w:proofErr w:type="spellStart"/>
+      <w:r>
+        <w:rPr>
+          <w:rFonts w:ascii="Times New Roman" w:hAnsi="Times New Roman" w:cs="Times New Roman"/>
+        </w:rPr>
+        <w:t>subjectID</w:t>
+      </w:r>
+      <w:proofErr w:type="spellEnd"/>
+      <w:r>
+        <w:rPr>
+          <w:rFonts w:ascii="Times New Roman" w:hAnsi="Times New Roman" w:cs="Times New Roman"/>
+        </w:rPr>
+        <w:t>!="X")</w:t>
       </w:r>
     </w:p>
     <w:p>
@@ -17249,7 +19209,20 @@
           <w:rFonts w:ascii="Times New Roman" w:hAnsi="Times New Roman" w:cs="Times New Roman"/>
         </w:rPr>
         <w:tab/>
-        <w:t>day++;</w:t>
+      </w:r>
+      <w:proofErr w:type="gramStart"/>
+      <w:r>
+        <w:rPr>
+          <w:rFonts w:ascii="Times New Roman" w:hAnsi="Times New Roman" w:cs="Times New Roman"/>
+        </w:rPr>
+        <w:t>day</w:t>
+      </w:r>
+      <w:proofErr w:type="gramEnd"/>
+      <w:r>
+        <w:rPr>
+          <w:rFonts w:ascii="Times New Roman" w:hAnsi="Times New Roman" w:cs="Times New Roman"/>
+        </w:rPr>
+        <w:t>++;</w:t>
       </w:r>
     </w:p>
     <w:p>
@@ -17293,7 +19266,20 @@
           <w:rFonts w:ascii="Times New Roman" w:hAnsi="Times New Roman" w:cs="Times New Roman"/>
         </w:rPr>
         <w:tab/>
-        <w:t>return day;</w:t>
+      </w:r>
+      <w:proofErr w:type="gramStart"/>
+      <w:r>
+        <w:rPr>
+          <w:rFonts w:ascii="Times New Roman" w:hAnsi="Times New Roman" w:cs="Times New Roman"/>
+        </w:rPr>
+        <w:t>return</w:t>
+      </w:r>
+      <w:proofErr w:type="gramEnd"/>
+      <w:r>
+        <w:rPr>
+          <w:rFonts w:ascii="Times New Roman" w:hAnsi="Times New Roman" w:cs="Times New Roman"/>
+        </w:rPr>
+        <w:t xml:space="preserve"> day;</w:t>
       </w:r>
       <w:r>
         <w:rPr>
@@ -17331,7 +19317,48 @@
           <w:rFonts w:ascii="Times New Roman" w:hAnsi="Times New Roman" w:cs="Times New Roman"/>
         </w:rPr>
         <w:tab/>
-        <w:t>private float day_ratio(int day)</w:t>
+      </w:r>
+      <w:proofErr w:type="gramStart"/>
+      <w:r>
+        <w:rPr>
+          <w:rFonts w:ascii="Times New Roman" w:hAnsi="Times New Roman" w:cs="Times New Roman"/>
+        </w:rPr>
+        <w:t>private</w:t>
+      </w:r>
+      <w:proofErr w:type="gramEnd"/>
+      <w:r>
+        <w:rPr>
+          <w:rFonts w:ascii="Times New Roman" w:hAnsi="Times New Roman" w:cs="Times New Roman"/>
+        </w:rPr>
+        <w:t xml:space="preserve"> float </w:t>
+      </w:r>
+      <w:proofErr w:type="spellStart"/>
+      <w:r>
+        <w:rPr>
+          <w:rFonts w:ascii="Times New Roman" w:hAnsi="Times New Roman" w:cs="Times New Roman"/>
+        </w:rPr>
+        <w:t>day_ratio</w:t>
+      </w:r>
+      <w:proofErr w:type="spellEnd"/>
+      <w:r>
+        <w:rPr>
+          <w:rFonts w:ascii="Times New Roman" w:hAnsi="Times New Roman" w:cs="Times New Roman"/>
+        </w:rPr>
+        <w:t>(</w:t>
+      </w:r>
+      <w:proofErr w:type="spellStart"/>
+      <w:r>
+        <w:rPr>
+          <w:rFonts w:ascii="Times New Roman" w:hAnsi="Times New Roman" w:cs="Times New Roman"/>
+        </w:rPr>
+        <w:t>int</w:t>
+      </w:r>
+      <w:proofErr w:type="spellEnd"/>
+      <w:r>
+        <w:rPr>
+          <w:rFonts w:ascii="Times New Roman" w:hAnsi="Times New Roman" w:cs="Times New Roman"/>
+        </w:rPr>
+        <w:t xml:space="preserve"> day)</w:t>
       </w:r>
     </w:p>
     <w:p>
@@ -17369,7 +19396,22 @@
           <w:rFonts w:ascii="Times New Roman" w:hAnsi="Times New Roman" w:cs="Times New Roman"/>
         </w:rPr>
         <w:tab/>
-        <w:t>int unassigned=0,assigned=0;</w:t>
+      </w:r>
+      <w:proofErr w:type="spellStart"/>
+      <w:proofErr w:type="gramStart"/>
+      <w:r>
+        <w:rPr>
+          <w:rFonts w:ascii="Times New Roman" w:hAnsi="Times New Roman" w:cs="Times New Roman"/>
+        </w:rPr>
+        <w:t>int</w:t>
+      </w:r>
+      <w:proofErr w:type="spellEnd"/>
+      <w:proofErr w:type="gramEnd"/>
+      <w:r>
+        <w:rPr>
+          <w:rFonts w:ascii="Times New Roman" w:hAnsi="Times New Roman" w:cs="Times New Roman"/>
+        </w:rPr>
+        <w:t xml:space="preserve"> unassigned=0,assigned=0;</w:t>
       </w:r>
     </w:p>
     <w:p>
@@ -17391,7 +19433,28 @@
           <w:rFonts w:ascii="Times New Roman" w:hAnsi="Times New Roman" w:cs="Times New Roman"/>
         </w:rPr>
         <w:tab/>
-        <w:t>for(int j=0;j&lt;7;j++)</w:t>
+      </w:r>
+      <w:proofErr w:type="gramStart"/>
+      <w:r>
+        <w:rPr>
+          <w:rFonts w:ascii="Times New Roman" w:hAnsi="Times New Roman" w:cs="Times New Roman"/>
+        </w:rPr>
+        <w:t>for(</w:t>
+      </w:r>
+      <w:proofErr w:type="spellStart"/>
+      <w:proofErr w:type="gramEnd"/>
+      <w:r>
+        <w:rPr>
+          <w:rFonts w:ascii="Times New Roman" w:hAnsi="Times New Roman" w:cs="Times New Roman"/>
+        </w:rPr>
+        <w:t>int</w:t>
+      </w:r>
+      <w:proofErr w:type="spellEnd"/>
+      <w:r>
+        <w:rPr>
+          <w:rFonts w:ascii="Times New Roman" w:hAnsi="Times New Roman" w:cs="Times New Roman"/>
+        </w:rPr>
+        <w:t xml:space="preserve"> j=0;j&lt;7;j++)</w:t>
       </w:r>
     </w:p>
     <w:p>
@@ -17441,7 +19504,34 @@
           <w:rFonts w:ascii="Times New Roman" w:hAnsi="Times New Roman" w:cs="Times New Roman"/>
         </w:rPr>
         <w:tab/>
-        <w:t>if(timetable[day][j].subjectID==null)</w:t>
+      </w:r>
+      <w:proofErr w:type="gramStart"/>
+      <w:r>
+        <w:rPr>
+          <w:rFonts w:ascii="Times New Roman" w:hAnsi="Times New Roman" w:cs="Times New Roman"/>
+        </w:rPr>
+        <w:t>if(</w:t>
+      </w:r>
+      <w:proofErr w:type="gramEnd"/>
+      <w:r>
+        <w:rPr>
+          <w:rFonts w:ascii="Times New Roman" w:hAnsi="Times New Roman" w:cs="Times New Roman"/>
+        </w:rPr>
+        <w:t>timetable[day][j].</w:t>
+      </w:r>
+      <w:proofErr w:type="spellStart"/>
+      <w:r>
+        <w:rPr>
+          <w:rFonts w:ascii="Times New Roman" w:hAnsi="Times New Roman" w:cs="Times New Roman"/>
+        </w:rPr>
+        <w:t>subjectID</w:t>
+      </w:r>
+      <w:proofErr w:type="spellEnd"/>
+      <w:r>
+        <w:rPr>
+          <w:rFonts w:ascii="Times New Roman" w:hAnsi="Times New Roman" w:cs="Times New Roman"/>
+        </w:rPr>
+        <w:t>==null)</w:t>
       </w:r>
     </w:p>
     <w:p>
@@ -17475,7 +19565,20 @@
           <w:rFonts w:ascii="Times New Roman" w:hAnsi="Times New Roman" w:cs="Times New Roman"/>
         </w:rPr>
         <w:tab/>
-        <w:t>unassigned++;</w:t>
+      </w:r>
+      <w:proofErr w:type="gramStart"/>
+      <w:r>
+        <w:rPr>
+          <w:rFonts w:ascii="Times New Roman" w:hAnsi="Times New Roman" w:cs="Times New Roman"/>
+        </w:rPr>
+        <w:t>unassigned</w:t>
+      </w:r>
+      <w:proofErr w:type="gramEnd"/>
+      <w:r>
+        <w:rPr>
+          <w:rFonts w:ascii="Times New Roman" w:hAnsi="Times New Roman" w:cs="Times New Roman"/>
+        </w:rPr>
+        <w:t>++;</w:t>
       </w:r>
     </w:p>
     <w:p>
@@ -17503,8 +19606,15 @@
           <w:rFonts w:ascii="Times New Roman" w:hAnsi="Times New Roman" w:cs="Times New Roman"/>
         </w:rPr>
         <w:tab/>
+      </w:r>
+      <w:proofErr w:type="gramStart"/>
+      <w:r>
+        <w:rPr>
+          <w:rFonts w:ascii="Times New Roman" w:hAnsi="Times New Roman" w:cs="Times New Roman"/>
+        </w:rPr>
         <w:t>else</w:t>
       </w:r>
+      <w:proofErr w:type="gramEnd"/>
     </w:p>
     <w:p>
       <w:pPr>
@@ -17537,7 +19647,20 @@
           <w:rFonts w:ascii="Times New Roman" w:hAnsi="Times New Roman" w:cs="Times New Roman"/>
         </w:rPr>
         <w:tab/>
-        <w:t>assigned++;</w:t>
+      </w:r>
+      <w:proofErr w:type="gramStart"/>
+      <w:r>
+        <w:rPr>
+          <w:rFonts w:ascii="Times New Roman" w:hAnsi="Times New Roman" w:cs="Times New Roman"/>
+        </w:rPr>
+        <w:t>assigned</w:t>
+      </w:r>
+      <w:proofErr w:type="gramEnd"/>
+      <w:r>
+        <w:rPr>
+          <w:rFonts w:ascii="Times New Roman" w:hAnsi="Times New Roman" w:cs="Times New Roman"/>
+        </w:rPr>
+        <w:t>++;</w:t>
       </w:r>
     </w:p>
     <w:p>
@@ -17581,7 +19704,34 @@
           <w:rFonts w:ascii="Times New Roman" w:hAnsi="Times New Roman" w:cs="Times New Roman"/>
         </w:rPr>
         <w:tab/>
-        <w:t>return ((float)unassigned/(assigned+unassigned));</w:t>
+      </w:r>
+      <w:proofErr w:type="gramStart"/>
+      <w:r>
+        <w:rPr>
+          <w:rFonts w:ascii="Times New Roman" w:hAnsi="Times New Roman" w:cs="Times New Roman"/>
+        </w:rPr>
+        <w:t>return</w:t>
+      </w:r>
+      <w:proofErr w:type="gramEnd"/>
+      <w:r>
+        <w:rPr>
+          <w:rFonts w:ascii="Times New Roman" w:hAnsi="Times New Roman" w:cs="Times New Roman"/>
+        </w:rPr>
+        <w:t xml:space="preserve"> ((float)unassigned/(</w:t>
+      </w:r>
+      <w:proofErr w:type="spellStart"/>
+      <w:r>
+        <w:rPr>
+          <w:rFonts w:ascii="Times New Roman" w:hAnsi="Times New Roman" w:cs="Times New Roman"/>
+        </w:rPr>
+        <w:t>assigned+unassigned</w:t>
+      </w:r>
+      <w:proofErr w:type="spellEnd"/>
+      <w:r>
+        <w:rPr>
+          <w:rFonts w:ascii="Times New Roman" w:hAnsi="Times New Roman" w:cs="Times New Roman"/>
+        </w:rPr>
+        <w:t>));</w:t>
       </w:r>
     </w:p>
     <w:p>
@@ -17613,7 +19763,48 @@
           <w:rFonts w:ascii="Times New Roman" w:hAnsi="Times New Roman" w:cs="Times New Roman"/>
         </w:rPr>
         <w:tab/>
-        <w:t>public int max_day_ratio()</w:t>
+      </w:r>
+      <w:proofErr w:type="gramStart"/>
+      <w:r>
+        <w:rPr>
+          <w:rFonts w:ascii="Times New Roman" w:hAnsi="Times New Roman" w:cs="Times New Roman"/>
+        </w:rPr>
+        <w:t>public</w:t>
+      </w:r>
+      <w:proofErr w:type="gramEnd"/>
+      <w:r>
+        <w:rPr>
+          <w:rFonts w:ascii="Times New Roman" w:hAnsi="Times New Roman" w:cs="Times New Roman"/>
+        </w:rPr>
+        <w:t xml:space="preserve"> </w:t>
+      </w:r>
+      <w:proofErr w:type="spellStart"/>
+      <w:r>
+        <w:rPr>
+          <w:rFonts w:ascii="Times New Roman" w:hAnsi="Times New Roman" w:cs="Times New Roman"/>
+        </w:rPr>
+        <w:t>int</w:t>
+      </w:r>
+      <w:proofErr w:type="spellEnd"/>
+      <w:r>
+        <w:rPr>
+          <w:rFonts w:ascii="Times New Roman" w:hAnsi="Times New Roman" w:cs="Times New Roman"/>
+        </w:rPr>
+        <w:t xml:space="preserve"> </w:t>
+      </w:r>
+      <w:proofErr w:type="spellStart"/>
+      <w:r>
+        <w:rPr>
+          <w:rFonts w:ascii="Times New Roman" w:hAnsi="Times New Roman" w:cs="Times New Roman"/>
+        </w:rPr>
+        <w:t>max_day_ratio</w:t>
+      </w:r>
+      <w:proofErr w:type="spellEnd"/>
+      <w:r>
+        <w:rPr>
+          <w:rFonts w:ascii="Times New Roman" w:hAnsi="Times New Roman" w:cs="Times New Roman"/>
+        </w:rPr>
+        <w:t>()</w:t>
       </w:r>
     </w:p>
     <w:p>
@@ -17651,7 +19842,20 @@
           <w:rFonts w:ascii="Times New Roman" w:hAnsi="Times New Roman" w:cs="Times New Roman"/>
         </w:rPr>
         <w:tab/>
-        <w:t>float max=-1,x;</w:t>
+      </w:r>
+      <w:proofErr w:type="gramStart"/>
+      <w:r>
+        <w:rPr>
+          <w:rFonts w:ascii="Times New Roman" w:hAnsi="Times New Roman" w:cs="Times New Roman"/>
+        </w:rPr>
+        <w:t>float</w:t>
+      </w:r>
+      <w:proofErr w:type="gramEnd"/>
+      <w:r>
+        <w:rPr>
+          <w:rFonts w:ascii="Times New Roman" w:hAnsi="Times New Roman" w:cs="Times New Roman"/>
+        </w:rPr>
+        <w:t xml:space="preserve"> max=-1,x;</w:t>
       </w:r>
     </w:p>
     <w:p>
@@ -17673,7 +19877,22 @@
           <w:rFonts w:ascii="Times New Roman" w:hAnsi="Times New Roman" w:cs="Times New Roman"/>
         </w:rPr>
         <w:tab/>
-        <w:t>int day=6,free_day=-1;</w:t>
+      </w:r>
+      <w:proofErr w:type="spellStart"/>
+      <w:proofErr w:type="gramStart"/>
+      <w:r>
+        <w:rPr>
+          <w:rFonts w:ascii="Times New Roman" w:hAnsi="Times New Roman" w:cs="Times New Roman"/>
+        </w:rPr>
+        <w:t>int</w:t>
+      </w:r>
+      <w:proofErr w:type="spellEnd"/>
+      <w:proofErr w:type="gramEnd"/>
+      <w:r>
+        <w:rPr>
+          <w:rFonts w:ascii="Times New Roman" w:hAnsi="Times New Roman" w:cs="Times New Roman"/>
+        </w:rPr>
+        <w:t xml:space="preserve"> day=6,free_day=-1;</w:t>
       </w:r>
     </w:p>
     <w:p>
@@ -17695,7 +19914,42 @@
           <w:rFonts w:ascii="Times New Roman" w:hAnsi="Times New Roman" w:cs="Times New Roman"/>
         </w:rPr>
         <w:tab/>
-        <w:t>for(int i=0;i&lt;6;i++)</w:t>
+      </w:r>
+      <w:proofErr w:type="gramStart"/>
+      <w:r>
+        <w:rPr>
+          <w:rFonts w:ascii="Times New Roman" w:hAnsi="Times New Roman" w:cs="Times New Roman"/>
+        </w:rPr>
+        <w:t>for(</w:t>
+      </w:r>
+      <w:proofErr w:type="spellStart"/>
+      <w:proofErr w:type="gramEnd"/>
+      <w:r>
+        <w:rPr>
+          <w:rFonts w:ascii="Times New Roman" w:hAnsi="Times New Roman" w:cs="Times New Roman"/>
+        </w:rPr>
+        <w:t>int</w:t>
+      </w:r>
+      <w:proofErr w:type="spellEnd"/>
+      <w:r>
+        <w:rPr>
+          <w:rFonts w:ascii="Times New Roman" w:hAnsi="Times New Roman" w:cs="Times New Roman"/>
+        </w:rPr>
+        <w:t xml:space="preserve"> </w:t>
+      </w:r>
+      <w:proofErr w:type="spellStart"/>
+      <w:r>
+        <w:rPr>
+          <w:rFonts w:ascii="Times New Roman" w:hAnsi="Times New Roman" w:cs="Times New Roman"/>
+        </w:rPr>
+        <w:t>i</w:t>
+      </w:r>
+      <w:proofErr w:type="spellEnd"/>
+      <w:r>
+        <w:rPr>
+          <w:rFonts w:ascii="Times New Roman" w:hAnsi="Times New Roman" w:cs="Times New Roman"/>
+        </w:rPr>
+        <w:t>=0;i&lt;6;i++)</w:t>
       </w:r>
     </w:p>
     <w:p>
@@ -17746,7 +20000,43 @@
           <w:rFonts w:ascii="Times New Roman" w:hAnsi="Times New Roman" w:cs="Times New Roman"/>
         </w:rPr>
         <w:tab/>
-        <w:t>x=day_ratio(i);</w:t>
+        <w:t>x=</w:t>
+      </w:r>
+      <w:proofErr w:type="spellStart"/>
+      <w:r>
+        <w:rPr>
+          <w:rFonts w:ascii="Times New Roman" w:hAnsi="Times New Roman" w:cs="Times New Roman"/>
+        </w:rPr>
+        <w:t>day_</w:t>
+      </w:r>
+      <w:proofErr w:type="gramStart"/>
+      <w:r>
+        <w:rPr>
+          <w:rFonts w:ascii="Times New Roman" w:hAnsi="Times New Roman" w:cs="Times New Roman"/>
+        </w:rPr>
+        <w:t>ratio</w:t>
+      </w:r>
+      <w:proofErr w:type="spellEnd"/>
+      <w:r>
+        <w:rPr>
+          <w:rFonts w:ascii="Times New Roman" w:hAnsi="Times New Roman" w:cs="Times New Roman"/>
+        </w:rPr>
+        <w:t>(</w:t>
+      </w:r>
+      <w:proofErr w:type="spellStart"/>
+      <w:proofErr w:type="gramEnd"/>
+      <w:r>
+        <w:rPr>
+          <w:rFonts w:ascii="Times New Roman" w:hAnsi="Times New Roman" w:cs="Times New Roman"/>
+        </w:rPr>
+        <w:t>i</w:t>
+      </w:r>
+      <w:proofErr w:type="spellEnd"/>
+      <w:r>
+        <w:rPr>
+          <w:rFonts w:ascii="Times New Roman" w:hAnsi="Times New Roman" w:cs="Times New Roman"/>
+        </w:rPr>
+        <w:t>);</w:t>
       </w:r>
     </w:p>
     <w:p>
@@ -17774,7 +20064,20 @@
           <w:rFonts w:ascii="Times New Roman" w:hAnsi="Times New Roman" w:cs="Times New Roman"/>
         </w:rPr>
         <w:tab/>
-        <w:t>if(x&gt;max)</w:t>
+      </w:r>
+      <w:proofErr w:type="gramStart"/>
+      <w:r>
+        <w:rPr>
+          <w:rFonts w:ascii="Times New Roman" w:hAnsi="Times New Roman" w:cs="Times New Roman"/>
+        </w:rPr>
+        <w:t>if(</w:t>
+      </w:r>
+      <w:proofErr w:type="gramEnd"/>
+      <w:r>
+        <w:rPr>
+          <w:rFonts w:ascii="Times New Roman" w:hAnsi="Times New Roman" w:cs="Times New Roman"/>
+        </w:rPr>
+        <w:t>x&gt;max)</w:t>
       </w:r>
     </w:p>
     <w:p>
@@ -17836,7 +20139,34 @@
           <w:rFonts w:ascii="Times New Roman" w:hAnsi="Times New Roman" w:cs="Times New Roman"/>
         </w:rPr>
         <w:tab/>
-        <w:t>if(x==1 &amp;&amp; free_day==-1)</w:t>
+      </w:r>
+      <w:proofErr w:type="gramStart"/>
+      <w:r>
+        <w:rPr>
+          <w:rFonts w:ascii="Times New Roman" w:hAnsi="Times New Roman" w:cs="Times New Roman"/>
+        </w:rPr>
+        <w:t>if(</w:t>
+      </w:r>
+      <w:proofErr w:type="gramEnd"/>
+      <w:r>
+        <w:rPr>
+          <w:rFonts w:ascii="Times New Roman" w:hAnsi="Times New Roman" w:cs="Times New Roman"/>
+        </w:rPr>
+        <w:t xml:space="preserve">x==1 &amp;&amp; </w:t>
+      </w:r>
+      <w:proofErr w:type="spellStart"/>
+      <w:r>
+        <w:rPr>
+          <w:rFonts w:ascii="Times New Roman" w:hAnsi="Times New Roman" w:cs="Times New Roman"/>
+        </w:rPr>
+        <w:t>free_day</w:t>
+      </w:r>
+      <w:proofErr w:type="spellEnd"/>
+      <w:r>
+        <w:rPr>
+          <w:rFonts w:ascii="Times New Roman" w:hAnsi="Times New Roman" w:cs="Times New Roman"/>
+        </w:rPr>
+        <w:t>==-1)</w:t>
       </w:r>
     </w:p>
     <w:p>
@@ -17910,7 +20240,34 @@
           <w:rFonts w:ascii="Times New Roman" w:hAnsi="Times New Roman" w:cs="Times New Roman"/>
         </w:rPr>
         <w:tab/>
-        <w:t>free_day=i;</w:t>
+      </w:r>
+      <w:proofErr w:type="spellStart"/>
+      <w:r>
+        <w:rPr>
+          <w:rFonts w:ascii="Times New Roman" w:hAnsi="Times New Roman" w:cs="Times New Roman"/>
+        </w:rPr>
+        <w:t>free_day</w:t>
+      </w:r>
+      <w:proofErr w:type="spellEnd"/>
+      <w:r>
+        <w:rPr>
+          <w:rFonts w:ascii="Times New Roman" w:hAnsi="Times New Roman" w:cs="Times New Roman"/>
+        </w:rPr>
+        <w:t>=</w:t>
+      </w:r>
+      <w:proofErr w:type="spellStart"/>
+      <w:r>
+        <w:rPr>
+          <w:rFonts w:ascii="Times New Roman" w:hAnsi="Times New Roman" w:cs="Times New Roman"/>
+        </w:rPr>
+        <w:t>i</w:t>
+      </w:r>
+      <w:proofErr w:type="spellEnd"/>
+      <w:r>
+        <w:rPr>
+          <w:rFonts w:ascii="Times New Roman" w:hAnsi="Times New Roman" w:cs="Times New Roman"/>
+        </w:rPr>
+        <w:t>;</w:t>
       </w:r>
     </w:p>
     <w:p>
@@ -17978,8 +20335,15 @@
           <w:rFonts w:ascii="Times New Roman" w:hAnsi="Times New Roman" w:cs="Times New Roman"/>
         </w:rPr>
         <w:tab/>
+      </w:r>
+      <w:proofErr w:type="gramStart"/>
+      <w:r>
+        <w:rPr>
+          <w:rFonts w:ascii="Times New Roman" w:hAnsi="Times New Roman" w:cs="Times New Roman"/>
+        </w:rPr>
         <w:t>else</w:t>
       </w:r>
+      <w:proofErr w:type="gramEnd"/>
     </w:p>
     <w:p>
       <w:pPr>
@@ -18052,7 +20416,21 @@
           <w:rFonts w:ascii="Times New Roman" w:hAnsi="Times New Roman" w:cs="Times New Roman"/>
         </w:rPr>
         <w:tab/>
-        <w:t xml:space="preserve">     max=x;</w:t>
+        <w:t xml:space="preserve">     </w:t>
+      </w:r>
+      <w:proofErr w:type="gramStart"/>
+      <w:r>
+        <w:rPr>
+          <w:rFonts w:ascii="Times New Roman" w:hAnsi="Times New Roman" w:cs="Times New Roman"/>
+        </w:rPr>
+        <w:t>max=</w:t>
+      </w:r>
+      <w:proofErr w:type="gramEnd"/>
+      <w:r>
+        <w:rPr>
+          <w:rFonts w:ascii="Times New Roman" w:hAnsi="Times New Roman" w:cs="Times New Roman"/>
+        </w:rPr>
+        <w:t>x;</w:t>
       </w:r>
     </w:p>
     <w:p>
@@ -18086,7 +20464,29 @@
           <w:rFonts w:ascii="Times New Roman" w:hAnsi="Times New Roman" w:cs="Times New Roman"/>
         </w:rPr>
         <w:tab/>
-        <w:t xml:space="preserve">     day=i;</w:t>
+        <w:t xml:space="preserve">     </w:t>
+      </w:r>
+      <w:proofErr w:type="gramStart"/>
+      <w:r>
+        <w:rPr>
+          <w:rFonts w:ascii="Times New Roman" w:hAnsi="Times New Roman" w:cs="Times New Roman"/>
+        </w:rPr>
+        <w:t>day=</w:t>
+      </w:r>
+      <w:proofErr w:type="spellStart"/>
+      <w:proofErr w:type="gramEnd"/>
+      <w:r>
+        <w:rPr>
+          <w:rFonts w:ascii="Times New Roman" w:hAnsi="Times New Roman" w:cs="Times New Roman"/>
+        </w:rPr>
+        <w:t>i</w:t>
+      </w:r>
+      <w:proofErr w:type="spellEnd"/>
+      <w:r>
+        <w:rPr>
+          <w:rFonts w:ascii="Times New Roman" w:hAnsi="Times New Roman" w:cs="Times New Roman"/>
+        </w:rPr>
+        <w:t>;</w:t>
       </w:r>
     </w:p>
     <w:p>
@@ -18192,7 +20592,20 @@
           <w:rFonts w:ascii="Times New Roman" w:hAnsi="Times New Roman" w:cs="Times New Roman"/>
         </w:rPr>
         <w:tab/>
-        <w:t>if(max==0)</w:t>
+      </w:r>
+      <w:proofErr w:type="gramStart"/>
+      <w:r>
+        <w:rPr>
+          <w:rFonts w:ascii="Times New Roman" w:hAnsi="Times New Roman" w:cs="Times New Roman"/>
+        </w:rPr>
+        <w:t>if(</w:t>
+      </w:r>
+      <w:proofErr w:type="gramEnd"/>
+      <w:r>
+        <w:rPr>
+          <w:rFonts w:ascii="Times New Roman" w:hAnsi="Times New Roman" w:cs="Times New Roman"/>
+        </w:rPr>
+        <w:t>max==0)</w:t>
       </w:r>
     </w:p>
     <w:p>
@@ -18220,7 +20633,34 @@
           <w:rFonts w:ascii="Times New Roman" w:hAnsi="Times New Roman" w:cs="Times New Roman"/>
         </w:rPr>
         <w:tab/>
-        <w:t>return free_day;</w:t>
+      </w:r>
+      <w:proofErr w:type="gramStart"/>
+      <w:r>
+        <w:rPr>
+          <w:rFonts w:ascii="Times New Roman" w:hAnsi="Times New Roman" w:cs="Times New Roman"/>
+        </w:rPr>
+        <w:t>return</w:t>
+      </w:r>
+      <w:proofErr w:type="gramEnd"/>
+      <w:r>
+        <w:rPr>
+          <w:rFonts w:ascii="Times New Roman" w:hAnsi="Times New Roman" w:cs="Times New Roman"/>
+        </w:rPr>
+        <w:t xml:space="preserve"> </w:t>
+      </w:r>
+      <w:proofErr w:type="spellStart"/>
+      <w:r>
+        <w:rPr>
+          <w:rFonts w:ascii="Times New Roman" w:hAnsi="Times New Roman" w:cs="Times New Roman"/>
+        </w:rPr>
+        <w:t>free_day</w:t>
+      </w:r>
+      <w:proofErr w:type="spellEnd"/>
+      <w:r>
+        <w:rPr>
+          <w:rFonts w:ascii="Times New Roman" w:hAnsi="Times New Roman" w:cs="Times New Roman"/>
+        </w:rPr>
+        <w:t>;</w:t>
       </w:r>
     </w:p>
     <w:p>
@@ -18242,8 +20682,15 @@
           <w:rFonts w:ascii="Times New Roman" w:hAnsi="Times New Roman" w:cs="Times New Roman"/>
         </w:rPr>
         <w:tab/>
+      </w:r>
+      <w:proofErr w:type="gramStart"/>
+      <w:r>
+        <w:rPr>
+          <w:rFonts w:ascii="Times New Roman" w:hAnsi="Times New Roman" w:cs="Times New Roman"/>
+        </w:rPr>
         <w:t>else</w:t>
       </w:r>
+      <w:proofErr w:type="gramEnd"/>
     </w:p>
     <w:p>
       <w:pPr>
@@ -18270,7 +20717,20 @@
           <w:rFonts w:ascii="Times New Roman" w:hAnsi="Times New Roman" w:cs="Times New Roman"/>
         </w:rPr>
         <w:tab/>
-        <w:t>return day;</w:t>
+      </w:r>
+      <w:proofErr w:type="gramStart"/>
+      <w:r>
+        <w:rPr>
+          <w:rFonts w:ascii="Times New Roman" w:hAnsi="Times New Roman" w:cs="Times New Roman"/>
+        </w:rPr>
+        <w:t>return</w:t>
+      </w:r>
+      <w:proofErr w:type="gramEnd"/>
+      <w:r>
+        <w:rPr>
+          <w:rFonts w:ascii="Times New Roman" w:hAnsi="Times New Roman" w:cs="Times New Roman"/>
+        </w:rPr>
+        <w:t xml:space="preserve"> day;</w:t>
       </w:r>
     </w:p>
     <w:p>
@@ -18312,11 +20772,19 @@
           <w:rFonts w:ascii="Times New Roman" w:hAnsi="Times New Roman" w:cs="Times New Roman"/>
         </w:rPr>
       </w:pPr>
-      <w:r>
-        <w:rPr>
-          <w:rFonts w:ascii="Times New Roman" w:hAnsi="Times New Roman" w:cs="Times New Roman"/>
-        </w:rPr>
-        <w:t>public class Lab</w:t>
+      <w:proofErr w:type="gramStart"/>
+      <w:r>
+        <w:rPr>
+          <w:rFonts w:ascii="Times New Roman" w:hAnsi="Times New Roman" w:cs="Times New Roman"/>
+        </w:rPr>
+        <w:t>public</w:t>
+      </w:r>
+      <w:proofErr w:type="gramEnd"/>
+      <w:r>
+        <w:rPr>
+          <w:rFonts w:ascii="Times New Roman" w:hAnsi="Times New Roman" w:cs="Times New Roman"/>
+        </w:rPr>
+        <w:t xml:space="preserve"> class Lab</w:t>
       </w:r>
     </w:p>
     <w:p>
@@ -18347,7 +20815,21 @@
           <w:rFonts w:ascii="Times New Roman" w:hAnsi="Times New Roman" w:cs="Times New Roman"/>
         </w:rPr>
         <w:tab/>
-        <w:t>String labName;</w:t>
+        <w:t xml:space="preserve">String </w:t>
+      </w:r>
+      <w:proofErr w:type="spellStart"/>
+      <w:r>
+        <w:rPr>
+          <w:rFonts w:ascii="Times New Roman" w:hAnsi="Times New Roman" w:cs="Times New Roman"/>
+        </w:rPr>
+        <w:t>labName</w:t>
+      </w:r>
+      <w:proofErr w:type="spellEnd"/>
+      <w:r>
+        <w:rPr>
+          <w:rFonts w:ascii="Times New Roman" w:hAnsi="Times New Roman" w:cs="Times New Roman"/>
+        </w:rPr>
+        <w:t>;</w:t>
       </w:r>
     </w:p>
     <w:p>
@@ -18363,7 +20845,20 @@
           <w:rFonts w:ascii="Times New Roman" w:hAnsi="Times New Roman" w:cs="Times New Roman"/>
         </w:rPr>
         <w:tab/>
-        <w:t>Subject[][] timetable=new Subject[6][7];</w:t>
+      </w:r>
+      <w:proofErr w:type="gramStart"/>
+      <w:r>
+        <w:rPr>
+          <w:rFonts w:ascii="Times New Roman" w:hAnsi="Times New Roman" w:cs="Times New Roman"/>
+        </w:rPr>
+        <w:t>Subject[</w:t>
+      </w:r>
+      <w:proofErr w:type="gramEnd"/>
+      <w:r>
+        <w:rPr>
+          <w:rFonts w:ascii="Times New Roman" w:hAnsi="Times New Roman" w:cs="Times New Roman"/>
+        </w:rPr>
+        <w:t>][] timetable=new Subject[6][7];</w:t>
       </w:r>
     </w:p>
     <w:p>
@@ -18379,7 +20874,62 @@
           <w:rFonts w:ascii="Times New Roman" w:hAnsi="Times New Roman" w:cs="Times New Roman"/>
         </w:rPr>
         <w:tab/>
-        <w:t>LinkedList&lt;Subject&gt; labQ =new LinkedList&lt;Subject&gt;();</w:t>
+      </w:r>
+      <w:proofErr w:type="spellStart"/>
+      <w:r>
+        <w:rPr>
+          <w:rFonts w:ascii="Times New Roman" w:hAnsi="Times New Roman" w:cs="Times New Roman"/>
+        </w:rPr>
+        <w:t>LinkedList</w:t>
+      </w:r>
+      <w:proofErr w:type="spellEnd"/>
+      <w:r>
+        <w:rPr>
+          <w:rFonts w:ascii="Times New Roman" w:hAnsi="Times New Roman" w:cs="Times New Roman"/>
+        </w:rPr>
+        <w:t xml:space="preserve">&lt;Subject&gt; </w:t>
+      </w:r>
+      <w:proofErr w:type="spellStart"/>
+      <w:r>
+        <w:rPr>
+          <w:rFonts w:ascii="Times New Roman" w:hAnsi="Times New Roman" w:cs="Times New Roman"/>
+        </w:rPr>
+        <w:t>labQ</w:t>
+      </w:r>
+      <w:proofErr w:type="spellEnd"/>
+      <w:r>
+        <w:rPr>
+          <w:rFonts w:ascii="Times New Roman" w:hAnsi="Times New Roman" w:cs="Times New Roman"/>
+        </w:rPr>
+        <w:t xml:space="preserve"> =new </w:t>
+      </w:r>
+      <w:proofErr w:type="spellStart"/>
+      <w:r>
+        <w:rPr>
+          <w:rFonts w:ascii="Times New Roman" w:hAnsi="Times New Roman" w:cs="Times New Roman"/>
+        </w:rPr>
+        <w:t>LinkedList</w:t>
+      </w:r>
+      <w:proofErr w:type="spellEnd"/>
+      <w:r>
+        <w:rPr>
+          <w:rFonts w:ascii="Times New Roman" w:hAnsi="Times New Roman" w:cs="Times New Roman"/>
+        </w:rPr>
+        <w:t>&lt;Subject</w:t>
+      </w:r>
+      <w:proofErr w:type="gramStart"/>
+      <w:r>
+        <w:rPr>
+          <w:rFonts w:ascii="Times New Roman" w:hAnsi="Times New Roman" w:cs="Times New Roman"/>
+        </w:rPr>
+        <w:t>&gt;(</w:t>
+      </w:r>
+      <w:proofErr w:type="gramEnd"/>
+      <w:r>
+        <w:rPr>
+          <w:rFonts w:ascii="Times New Roman" w:hAnsi="Times New Roman" w:cs="Times New Roman"/>
+        </w:rPr>
+        <w:t>);</w:t>
       </w:r>
     </w:p>
     <w:p>
@@ -18395,7 +20945,36 @@
           <w:rFonts w:ascii="Times New Roman" w:hAnsi="Times New Roman" w:cs="Times New Roman"/>
         </w:rPr>
         <w:tab/>
-        <w:t>int labmax=10;</w:t>
+      </w:r>
+      <w:proofErr w:type="spellStart"/>
+      <w:proofErr w:type="gramStart"/>
+      <w:r>
+        <w:rPr>
+          <w:rFonts w:ascii="Times New Roman" w:hAnsi="Times New Roman" w:cs="Times New Roman"/>
+        </w:rPr>
+        <w:t>int</w:t>
+      </w:r>
+      <w:proofErr w:type="spellEnd"/>
+      <w:proofErr w:type="gramEnd"/>
+      <w:r>
+        <w:rPr>
+          <w:rFonts w:ascii="Times New Roman" w:hAnsi="Times New Roman" w:cs="Times New Roman"/>
+        </w:rPr>
+        <w:t xml:space="preserve"> </w:t>
+      </w:r>
+      <w:proofErr w:type="spellStart"/>
+      <w:r>
+        <w:rPr>
+          <w:rFonts w:ascii="Times New Roman" w:hAnsi="Times New Roman" w:cs="Times New Roman"/>
+        </w:rPr>
+        <w:t>labmax</w:t>
+      </w:r>
+      <w:proofErr w:type="spellEnd"/>
+      <w:r>
+        <w:rPr>
+          <w:rFonts w:ascii="Times New Roman" w:hAnsi="Times New Roman" w:cs="Times New Roman"/>
+        </w:rPr>
+        <w:t>=10;</w:t>
       </w:r>
       <w:r>
         <w:rPr>
@@ -18417,7 +20996,20 @@
           <w:rFonts w:ascii="Times New Roman" w:hAnsi="Times New Roman" w:cs="Times New Roman"/>
         </w:rPr>
         <w:tab/>
-        <w:t xml:space="preserve">Lab() </w:t>
+      </w:r>
+      <w:proofErr w:type="gramStart"/>
+      <w:r>
+        <w:rPr>
+          <w:rFonts w:ascii="Times New Roman" w:hAnsi="Times New Roman" w:cs="Times New Roman"/>
+        </w:rPr>
+        <w:t>Lab()</w:t>
+      </w:r>
+      <w:proofErr w:type="gramEnd"/>
+      <w:r>
+        <w:rPr>
+          <w:rFonts w:ascii="Times New Roman" w:hAnsi="Times New Roman" w:cs="Times New Roman"/>
+        </w:rPr>
+        <w:t xml:space="preserve"> </w:t>
       </w:r>
     </w:p>
     <w:p>
@@ -18455,7 +21047,42 @@
           <w:rFonts w:ascii="Times New Roman" w:hAnsi="Times New Roman" w:cs="Times New Roman"/>
         </w:rPr>
         <w:tab/>
-        <w:t>for(int i=0;i&lt;6;i++)</w:t>
+      </w:r>
+      <w:proofErr w:type="gramStart"/>
+      <w:r>
+        <w:rPr>
+          <w:rFonts w:ascii="Times New Roman" w:hAnsi="Times New Roman" w:cs="Times New Roman"/>
+        </w:rPr>
+        <w:t>for(</w:t>
+      </w:r>
+      <w:proofErr w:type="spellStart"/>
+      <w:proofErr w:type="gramEnd"/>
+      <w:r>
+        <w:rPr>
+          <w:rFonts w:ascii="Times New Roman" w:hAnsi="Times New Roman" w:cs="Times New Roman"/>
+        </w:rPr>
+        <w:t>int</w:t>
+      </w:r>
+      <w:proofErr w:type="spellEnd"/>
+      <w:r>
+        <w:rPr>
+          <w:rFonts w:ascii="Times New Roman" w:hAnsi="Times New Roman" w:cs="Times New Roman"/>
+        </w:rPr>
+        <w:t xml:space="preserve"> </w:t>
+      </w:r>
+      <w:proofErr w:type="spellStart"/>
+      <w:r>
+        <w:rPr>
+          <w:rFonts w:ascii="Times New Roman" w:hAnsi="Times New Roman" w:cs="Times New Roman"/>
+        </w:rPr>
+        <w:t>i</w:t>
+      </w:r>
+      <w:proofErr w:type="spellEnd"/>
+      <w:r>
+        <w:rPr>
+          <w:rFonts w:ascii="Times New Roman" w:hAnsi="Times New Roman" w:cs="Times New Roman"/>
+        </w:rPr>
+        <w:t>=0;i&lt;6;i++)</w:t>
       </w:r>
     </w:p>
     <w:p>
@@ -18505,7 +21132,28 @@
           <w:rFonts w:ascii="Times New Roman" w:hAnsi="Times New Roman" w:cs="Times New Roman"/>
         </w:rPr>
         <w:tab/>
-        <w:t>for(int j=0;j&lt;7;j++)</w:t>
+      </w:r>
+      <w:proofErr w:type="gramStart"/>
+      <w:r>
+        <w:rPr>
+          <w:rFonts w:ascii="Times New Roman" w:hAnsi="Times New Roman" w:cs="Times New Roman"/>
+        </w:rPr>
+        <w:t>for(</w:t>
+      </w:r>
+      <w:proofErr w:type="spellStart"/>
+      <w:proofErr w:type="gramEnd"/>
+      <w:r>
+        <w:rPr>
+          <w:rFonts w:ascii="Times New Roman" w:hAnsi="Times New Roman" w:cs="Times New Roman"/>
+        </w:rPr>
+        <w:t>int</w:t>
+      </w:r>
+      <w:proofErr w:type="spellEnd"/>
+      <w:r>
+        <w:rPr>
+          <w:rFonts w:ascii="Times New Roman" w:hAnsi="Times New Roman" w:cs="Times New Roman"/>
+        </w:rPr>
+        <w:t xml:space="preserve"> j=0;j&lt;7;j++)</w:t>
       </w:r>
     </w:p>
     <w:p>
@@ -18568,7 +21216,28 @@
           <w:rFonts w:ascii="Times New Roman" w:hAnsi="Times New Roman" w:cs="Times New Roman"/>
         </w:rPr>
         <w:tab/>
-        <w:t>timetable[i][j]=new Subject();</w:t>
+      </w:r>
+      <w:proofErr w:type="gramStart"/>
+      <w:r>
+        <w:rPr>
+          <w:rFonts w:ascii="Times New Roman" w:hAnsi="Times New Roman" w:cs="Times New Roman"/>
+        </w:rPr>
+        <w:t>timetable[</w:t>
+      </w:r>
+      <w:proofErr w:type="spellStart"/>
+      <w:proofErr w:type="gramEnd"/>
+      <w:r>
+        <w:rPr>
+          <w:rFonts w:ascii="Times New Roman" w:hAnsi="Times New Roman" w:cs="Times New Roman"/>
+        </w:rPr>
+        <w:t>i</w:t>
+      </w:r>
+      <w:proofErr w:type="spellEnd"/>
+      <w:r>
+        <w:rPr>
+          <w:rFonts w:ascii="Times New Roman" w:hAnsi="Times New Roman" w:cs="Times New Roman"/>
+        </w:rPr>
+        <w:t>][j]=new Subject();</w:t>
       </w:r>
     </w:p>
     <w:p>
@@ -18640,7 +21309,42 @@
           <w:rFonts w:ascii="Times New Roman" w:hAnsi="Times New Roman" w:cs="Times New Roman"/>
         </w:rPr>
         <w:tab/>
-        <w:t>for(int i=4;i&lt;7;i++)</w:t>
+      </w:r>
+      <w:proofErr w:type="gramStart"/>
+      <w:r>
+        <w:rPr>
+          <w:rFonts w:ascii="Times New Roman" w:hAnsi="Times New Roman" w:cs="Times New Roman"/>
+        </w:rPr>
+        <w:t>for(</w:t>
+      </w:r>
+      <w:proofErr w:type="spellStart"/>
+      <w:proofErr w:type="gramEnd"/>
+      <w:r>
+        <w:rPr>
+          <w:rFonts w:ascii="Times New Roman" w:hAnsi="Times New Roman" w:cs="Times New Roman"/>
+        </w:rPr>
+        <w:t>int</w:t>
+      </w:r>
+      <w:proofErr w:type="spellEnd"/>
+      <w:r>
+        <w:rPr>
+          <w:rFonts w:ascii="Times New Roman" w:hAnsi="Times New Roman" w:cs="Times New Roman"/>
+        </w:rPr>
+        <w:t xml:space="preserve"> </w:t>
+      </w:r>
+      <w:proofErr w:type="spellStart"/>
+      <w:r>
+        <w:rPr>
+          <w:rFonts w:ascii="Times New Roman" w:hAnsi="Times New Roman" w:cs="Times New Roman"/>
+        </w:rPr>
+        <w:t>i</w:t>
+      </w:r>
+      <w:proofErr w:type="spellEnd"/>
+      <w:r>
+        <w:rPr>
+          <w:rFonts w:ascii="Times New Roman" w:hAnsi="Times New Roman" w:cs="Times New Roman"/>
+        </w:rPr>
+        <w:t>=4;i&lt;7;i++)</w:t>
       </w:r>
     </w:p>
     <w:p>
@@ -18668,7 +21372,48 @@
           <w:rFonts w:ascii="Times New Roman" w:hAnsi="Times New Roman" w:cs="Times New Roman"/>
         </w:rPr>
         <w:tab/>
-        <w:t>timetable[5][i].subjectID="X";</w:t>
+      </w:r>
+      <w:proofErr w:type="gramStart"/>
+      <w:r>
+        <w:rPr>
+          <w:rFonts w:ascii="Times New Roman" w:hAnsi="Times New Roman" w:cs="Times New Roman"/>
+        </w:rPr>
+        <w:t>timetable[</w:t>
+      </w:r>
+      <w:proofErr w:type="gramEnd"/>
+      <w:r>
+        <w:rPr>
+          <w:rFonts w:ascii="Times New Roman" w:hAnsi="Times New Roman" w:cs="Times New Roman"/>
+        </w:rPr>
+        <w:t>5][</w:t>
+      </w:r>
+      <w:proofErr w:type="spellStart"/>
+      <w:r>
+        <w:rPr>
+          <w:rFonts w:ascii="Times New Roman" w:hAnsi="Times New Roman" w:cs="Times New Roman"/>
+        </w:rPr>
+        <w:t>i</w:t>
+      </w:r>
+      <w:proofErr w:type="spellEnd"/>
+      <w:r>
+        <w:rPr>
+          <w:rFonts w:ascii="Times New Roman" w:hAnsi="Times New Roman" w:cs="Times New Roman"/>
+        </w:rPr>
+        <w:t>].</w:t>
+      </w:r>
+      <w:proofErr w:type="spellStart"/>
+      <w:r>
+        <w:rPr>
+          <w:rFonts w:ascii="Times New Roman" w:hAnsi="Times New Roman" w:cs="Times New Roman"/>
+        </w:rPr>
+        <w:t>subjectID</w:t>
+      </w:r>
+      <w:proofErr w:type="spellEnd"/>
+      <w:r>
+        <w:rPr>
+          <w:rFonts w:ascii="Times New Roman" w:hAnsi="Times New Roman" w:cs="Times New Roman"/>
+        </w:rPr>
+        <w:t>="X";</w:t>
       </w:r>
     </w:p>
     <w:p>
@@ -19007,7 +21752,19 @@
           <w:szCs w:val="24"/>
           <w:shd w:val="clear" w:color="auto" w:fill="FFFFFF"/>
         </w:rPr>
-        <w:t>Testing identifies faults, whose removal increases the software quality by increasing the software’s potential reliability. Testing is the measurement of software quality. We measure how closely we have achieved quality by testing the relevant factors such as correctness, reliability, usability, maintainability, reusability, testability, etc</w:t>
+        <w:t>Testing identifies faults, whose removal increases the software quality by increasing the software’s potential reliability. Testing is the m</w:t>
+      </w:r>
+      <w:bookmarkStart w:id="0" w:name="_GoBack"/>
+      <w:bookmarkEnd w:id="0"/>
+      <w:r>
+        <w:rPr>
+          <w:rFonts w:ascii="Times New Roman" w:hAnsi="Times New Roman" w:cs="Times New Roman"/>
+          <w:color w:val="000000" w:themeColor="text1"/>
+          <w:sz w:val="24"/>
+          <w:szCs w:val="24"/>
+          <w:shd w:val="clear" w:color="auto" w:fill="FFFFFF"/>
+        </w:rPr>
+        <w:t>easurement of software quality. We measure how closely we have achieved quality by testing the relevant factors such as correctness, reliability, usability, maintainability, reusability, testability, etc</w:t>
       </w:r>
       <w:r>
         <w:rPr>
@@ -19221,7 +21978,7 @@
           <w:sz w:val="24"/>
           <w:szCs w:val="24"/>
         </w:rPr>
-        <w:t>nerated for each proper input,</w:t>
+        <w:t>nerated for all the randomized</w:t>
       </w:r>
       <w:r>
         <w:rPr>
@@ -19229,7 +21986,7 @@
           <w:sz w:val="24"/>
           <w:szCs w:val="24"/>
         </w:rPr>
-        <w:t xml:space="preserve"> output was </w:t>
+        <w:t xml:space="preserve"> input,</w:t>
       </w:r>
       <w:r>
         <w:rPr>
@@ -19237,7 +21994,7 @@
           <w:sz w:val="24"/>
           <w:szCs w:val="24"/>
         </w:rPr>
-        <w:t xml:space="preserve">always </w:t>
+        <w:t xml:space="preserve"> output was </w:t>
       </w:r>
       <w:r>
         <w:rPr>
@@ -19245,7 +22002,7 @@
           <w:sz w:val="24"/>
           <w:szCs w:val="24"/>
         </w:rPr>
-        <w:t>generated.</w:t>
+        <w:t xml:space="preserve">always </w:t>
       </w:r>
       <w:r>
         <w:rPr>
@@ -19253,7 +22010,31 @@
           <w:sz w:val="24"/>
           <w:szCs w:val="24"/>
         </w:rPr>
-        <w:t xml:space="preserve"> Soft Constraint was satisfied for over 75% of the time in all the test cases.</w:t>
+        <w:t>generated.</w:t>
+      </w:r>
+      <w:r>
+        <w:rPr>
+          <w:rFonts w:ascii="Times New Roman" w:hAnsi="Times New Roman" w:cs="Times New Roman"/>
+          <w:sz w:val="24"/>
+          <w:szCs w:val="24"/>
+        </w:rPr>
+        <w:t xml:space="preserve"> Soft Constraint was satisfied for over 75% of the</w:t>
+      </w:r>
+      <w:r>
+        <w:rPr>
+          <w:rFonts w:ascii="Times New Roman" w:hAnsi="Times New Roman" w:cs="Times New Roman"/>
+          <w:sz w:val="24"/>
+          <w:szCs w:val="24"/>
+        </w:rPr>
+        <w:t xml:space="preserve"> total assignment for generation of timetable </w:t>
+      </w:r>
+      <w:r>
+        <w:rPr>
+          <w:rFonts w:ascii="Times New Roman" w:hAnsi="Times New Roman" w:cs="Times New Roman"/>
+          <w:sz w:val="24"/>
+          <w:szCs w:val="24"/>
+        </w:rPr>
+        <w:t>in all the test cases.</w:t>
       </w:r>
     </w:p>
     <w:p>
@@ -19310,8 +22091,6 @@
           <w:rFonts w:ascii="Times New Roman" w:hAnsi="Times New Roman" w:cs="Times New Roman"/>
         </w:rPr>
       </w:pPr>
-      <w:bookmarkStart w:id="0" w:name="_GoBack"/>
-      <w:bookmarkEnd w:id="0"/>
     </w:p>
     <w:p>
       <w:pPr>
@@ -19956,7 +22735,77 @@
         <w:rPr>
           <w:rFonts w:ascii="Times New Roman" w:hAnsi="Times New Roman" w:cs="Times New Roman"/>
         </w:rPr>
-        <w:t>Andrea Schaerf. A survey of automated timetabling.Technical Report CS-R9567, CWI - Centrum voor Wiskunde en Informatica, 1995</w:t>
+        <w:t xml:space="preserve">Andrea </w:t>
+      </w:r>
+      <w:proofErr w:type="spellStart"/>
+      <w:r>
+        <w:rPr>
+          <w:rFonts w:ascii="Times New Roman" w:hAnsi="Times New Roman" w:cs="Times New Roman"/>
+        </w:rPr>
+        <w:t>Schaerf</w:t>
+      </w:r>
+      <w:proofErr w:type="spellEnd"/>
+      <w:r>
+        <w:rPr>
+          <w:rFonts w:ascii="Times New Roman" w:hAnsi="Times New Roman" w:cs="Times New Roman"/>
+        </w:rPr>
+        <w:t xml:space="preserve">. A survey of automated </w:t>
+      </w:r>
+      <w:proofErr w:type="spellStart"/>
+      <w:r>
+        <w:rPr>
+          <w:rFonts w:ascii="Times New Roman" w:hAnsi="Times New Roman" w:cs="Times New Roman"/>
+        </w:rPr>
+        <w:t>timetabling.Technical</w:t>
+      </w:r>
+      <w:proofErr w:type="spellEnd"/>
+      <w:r>
+        <w:rPr>
+          <w:rFonts w:ascii="Times New Roman" w:hAnsi="Times New Roman" w:cs="Times New Roman"/>
+        </w:rPr>
+        <w:t xml:space="preserve"> Report CS-R9567, CWI - Centrum </w:t>
+      </w:r>
+      <w:proofErr w:type="spellStart"/>
+      <w:r>
+        <w:rPr>
+          <w:rFonts w:ascii="Times New Roman" w:hAnsi="Times New Roman" w:cs="Times New Roman"/>
+        </w:rPr>
+        <w:t>voor</w:t>
+      </w:r>
+      <w:proofErr w:type="spellEnd"/>
+      <w:r>
+        <w:rPr>
+          <w:rFonts w:ascii="Times New Roman" w:hAnsi="Times New Roman" w:cs="Times New Roman"/>
+        </w:rPr>
+        <w:t xml:space="preserve"> </w:t>
+      </w:r>
+      <w:proofErr w:type="spellStart"/>
+      <w:r>
+        <w:rPr>
+          <w:rFonts w:ascii="Times New Roman" w:hAnsi="Times New Roman" w:cs="Times New Roman"/>
+        </w:rPr>
+        <w:t>Wiskunde</w:t>
+      </w:r>
+      <w:proofErr w:type="spellEnd"/>
+      <w:r>
+        <w:rPr>
+          <w:rFonts w:ascii="Times New Roman" w:hAnsi="Times New Roman" w:cs="Times New Roman"/>
+        </w:rPr>
+        <w:t xml:space="preserve"> en </w:t>
+      </w:r>
+      <w:proofErr w:type="spellStart"/>
+      <w:r>
+        <w:rPr>
+          <w:rFonts w:ascii="Times New Roman" w:hAnsi="Times New Roman" w:cs="Times New Roman"/>
+        </w:rPr>
+        <w:t>Informatica</w:t>
+      </w:r>
+      <w:proofErr w:type="spellEnd"/>
+      <w:r>
+        <w:rPr>
+          <w:rFonts w:ascii="Times New Roman" w:hAnsi="Times New Roman" w:cs="Times New Roman"/>
+        </w:rPr>
+        <w:t>, 1995</w:t>
       </w:r>
     </w:p>
     <w:p>
@@ -19978,14 +22827,96 @@
           <w:bCs/>
           <w:lang w:val="en-IN"/>
         </w:rPr>
-        <w:t>Student Time Table By  using Graph Colouring Algorithm:</w:t>
-      </w:r>
-      <w:r>
-        <w:rPr>
-          <w:rFonts w:ascii="Times New Roman" w:hAnsi="Times New Roman" w:cs="Times New Roman"/>
+        <w:t xml:space="preserve">Student Time Table </w:t>
+      </w:r>
+      <w:proofErr w:type="gramStart"/>
+      <w:r>
+        <w:rPr>
+          <w:rFonts w:ascii="Times New Roman" w:hAnsi="Times New Roman" w:cs="Times New Roman"/>
+          <w:bCs/>
           <w:lang w:val="en-IN"/>
         </w:rPr>
-        <w:t xml:space="preserve"> Baki Koyuncu ,Mahmut Seçir.</w:t>
+        <w:t>By  using</w:t>
+      </w:r>
+      <w:proofErr w:type="gramEnd"/>
+      <w:r>
+        <w:rPr>
+          <w:rFonts w:ascii="Times New Roman" w:hAnsi="Times New Roman" w:cs="Times New Roman"/>
+          <w:bCs/>
+          <w:lang w:val="en-IN"/>
+        </w:rPr>
+        <w:t xml:space="preserve"> Graph Colouring Algorithm:</w:t>
+      </w:r>
+      <w:r>
+        <w:rPr>
+          <w:rFonts w:ascii="Times New Roman" w:hAnsi="Times New Roman" w:cs="Times New Roman"/>
+          <w:lang w:val="en-IN"/>
+        </w:rPr>
+        <w:t xml:space="preserve"> </w:t>
+      </w:r>
+      <w:proofErr w:type="spellStart"/>
+      <w:r>
+        <w:rPr>
+          <w:rFonts w:ascii="Times New Roman" w:hAnsi="Times New Roman" w:cs="Times New Roman"/>
+          <w:lang w:val="en-IN"/>
+        </w:rPr>
+        <w:t>Baki</w:t>
+      </w:r>
+      <w:proofErr w:type="spellEnd"/>
+      <w:r>
+        <w:rPr>
+          <w:rFonts w:ascii="Times New Roman" w:hAnsi="Times New Roman" w:cs="Times New Roman"/>
+          <w:lang w:val="en-IN"/>
+        </w:rPr>
+        <w:t xml:space="preserve"> </w:t>
+      </w:r>
+      <w:proofErr w:type="spellStart"/>
+      <w:r>
+        <w:rPr>
+          <w:rFonts w:ascii="Times New Roman" w:hAnsi="Times New Roman" w:cs="Times New Roman"/>
+          <w:lang w:val="en-IN"/>
+        </w:rPr>
+        <w:t>Koyuncu</w:t>
+      </w:r>
+      <w:proofErr w:type="spellEnd"/>
+      <w:r>
+        <w:rPr>
+          <w:rFonts w:ascii="Times New Roman" w:hAnsi="Times New Roman" w:cs="Times New Roman"/>
+          <w:lang w:val="en-IN"/>
+        </w:rPr>
+        <w:t xml:space="preserve"> ,</w:t>
+      </w:r>
+      <w:proofErr w:type="spellStart"/>
+      <w:r>
+        <w:rPr>
+          <w:rFonts w:ascii="Times New Roman" w:hAnsi="Times New Roman" w:cs="Times New Roman"/>
+          <w:lang w:val="en-IN"/>
+        </w:rPr>
+        <w:t>Mahmut</w:t>
+      </w:r>
+      <w:proofErr w:type="spellEnd"/>
+      <w:r>
+        <w:rPr>
+          <w:rFonts w:ascii="Times New Roman" w:hAnsi="Times New Roman" w:cs="Times New Roman"/>
+          <w:lang w:val="en-IN"/>
+        </w:rPr>
+        <w:t xml:space="preserve"> </w:t>
+      </w:r>
+      <w:proofErr w:type="spellStart"/>
+      <w:r>
+        <w:rPr>
+          <w:rFonts w:ascii="Times New Roman" w:hAnsi="Times New Roman" w:cs="Times New Roman"/>
+          <w:lang w:val="en-IN"/>
+        </w:rPr>
+        <w:t>Seçir</w:t>
+      </w:r>
+      <w:proofErr w:type="spellEnd"/>
+      <w:r>
+        <w:rPr>
+          <w:rFonts w:ascii="Times New Roman" w:hAnsi="Times New Roman" w:cs="Times New Roman"/>
+          <w:lang w:val="en-IN"/>
+        </w:rPr>
+        <w:t>.</w:t>
       </w:r>
     </w:p>
     <w:p>
@@ -20007,7 +22938,55 @@
           <w:rFonts w:ascii="Times New Roman" w:hAnsi="Times New Roman" w:cs="Times New Roman"/>
           <w:lang w:val="en-IN"/>
         </w:rPr>
-        <w:t xml:space="preserve">Dinkel,J,J.,Mote,J., &amp; Venkataraman, M.A.(1989). An efficient decision support system for academic course scheduling. </w:t>
+        <w:t>Dinkel</w:t>
+      </w:r>
+      <w:proofErr w:type="gramStart"/>
+      <w:r>
+        <w:rPr>
+          <w:rFonts w:ascii="Times New Roman" w:hAnsi="Times New Roman" w:cs="Times New Roman"/>
+          <w:lang w:val="en-IN"/>
+        </w:rPr>
+        <w:t>,J,J</w:t>
+      </w:r>
+      <w:proofErr w:type="gramEnd"/>
+      <w:r>
+        <w:rPr>
+          <w:rFonts w:ascii="Times New Roman" w:hAnsi="Times New Roman" w:cs="Times New Roman"/>
+          <w:lang w:val="en-IN"/>
+        </w:rPr>
+        <w:t>.,</w:t>
+      </w:r>
+      <w:proofErr w:type="spellStart"/>
+      <w:r>
+        <w:rPr>
+          <w:rFonts w:ascii="Times New Roman" w:hAnsi="Times New Roman" w:cs="Times New Roman"/>
+          <w:lang w:val="en-IN"/>
+        </w:rPr>
+        <w:t>Mote,J</w:t>
+      </w:r>
+      <w:proofErr w:type="spellEnd"/>
+      <w:r>
+        <w:rPr>
+          <w:rFonts w:ascii="Times New Roman" w:hAnsi="Times New Roman" w:cs="Times New Roman"/>
+          <w:lang w:val="en-IN"/>
+        </w:rPr>
+        <w:t xml:space="preserve">., &amp; </w:t>
+      </w:r>
+      <w:proofErr w:type="spellStart"/>
+      <w:r>
+        <w:rPr>
+          <w:rFonts w:ascii="Times New Roman" w:hAnsi="Times New Roman" w:cs="Times New Roman"/>
+          <w:lang w:val="en-IN"/>
+        </w:rPr>
+        <w:t>Venkataraman</w:t>
+      </w:r>
+      <w:proofErr w:type="spellEnd"/>
+      <w:r>
+        <w:rPr>
+          <w:rFonts w:ascii="Times New Roman" w:hAnsi="Times New Roman" w:cs="Times New Roman"/>
+          <w:lang w:val="en-IN"/>
+        </w:rPr>
+        <w:t xml:space="preserve">, M.A.(1989). An efficient decision support system for academic course scheduling. </w:t>
       </w:r>
     </w:p>
     <w:p>
@@ -20029,7 +23008,80 @@
           <w:rFonts w:ascii="Times New Roman" w:hAnsi="Times New Roman" w:cs="Times New Roman"/>
           <w:lang w:val="en-IN"/>
         </w:rPr>
-        <w:t>Database System Concepts by Avi Silberschatz,Henry F.Korth &amp; S.Sudarshan.</w:t>
+        <w:t xml:space="preserve">Database System Concepts by </w:t>
+      </w:r>
+      <w:proofErr w:type="spellStart"/>
+      <w:r>
+        <w:rPr>
+          <w:rFonts w:ascii="Times New Roman" w:hAnsi="Times New Roman" w:cs="Times New Roman"/>
+          <w:lang w:val="en-IN"/>
+        </w:rPr>
+        <w:t>Avi</w:t>
+      </w:r>
+      <w:proofErr w:type="spellEnd"/>
+      <w:r>
+        <w:rPr>
+          <w:rFonts w:ascii="Times New Roman" w:hAnsi="Times New Roman" w:cs="Times New Roman"/>
+          <w:lang w:val="en-IN"/>
+        </w:rPr>
+        <w:t xml:space="preserve"> </w:t>
+      </w:r>
+      <w:proofErr w:type="spellStart"/>
+      <w:r>
+        <w:rPr>
+          <w:rFonts w:ascii="Times New Roman" w:hAnsi="Times New Roman" w:cs="Times New Roman"/>
+          <w:lang w:val="en-IN"/>
+        </w:rPr>
+        <w:t>Silberschatz</w:t>
+      </w:r>
+      <w:proofErr w:type="gramStart"/>
+      <w:r>
+        <w:rPr>
+          <w:rFonts w:ascii="Times New Roman" w:hAnsi="Times New Roman" w:cs="Times New Roman"/>
+          <w:lang w:val="en-IN"/>
+        </w:rPr>
+        <w:t>,Henry</w:t>
+      </w:r>
+      <w:proofErr w:type="spellEnd"/>
+      <w:proofErr w:type="gramEnd"/>
+      <w:r>
+        <w:rPr>
+          <w:rFonts w:ascii="Times New Roman" w:hAnsi="Times New Roman" w:cs="Times New Roman"/>
+          <w:lang w:val="en-IN"/>
+        </w:rPr>
+        <w:t xml:space="preserve"> </w:t>
+      </w:r>
+      <w:proofErr w:type="spellStart"/>
+      <w:r>
+        <w:rPr>
+          <w:rFonts w:ascii="Times New Roman" w:hAnsi="Times New Roman" w:cs="Times New Roman"/>
+          <w:lang w:val="en-IN"/>
+        </w:rPr>
+        <w:t>F.Korth</w:t>
+      </w:r>
+      <w:proofErr w:type="spellEnd"/>
+      <w:r>
+        <w:rPr>
+          <w:rFonts w:ascii="Times New Roman" w:hAnsi="Times New Roman" w:cs="Times New Roman"/>
+          <w:lang w:val="en-IN"/>
+        </w:rPr>
+        <w:t xml:space="preserve"> &amp; </w:t>
+      </w:r>
+      <w:proofErr w:type="spellStart"/>
+      <w:r>
+        <w:rPr>
+          <w:rFonts w:ascii="Times New Roman" w:hAnsi="Times New Roman" w:cs="Times New Roman"/>
+          <w:lang w:val="en-IN"/>
+        </w:rPr>
+        <w:t>S.Sudarshan</w:t>
+      </w:r>
+      <w:proofErr w:type="spellEnd"/>
+      <w:r>
+        <w:rPr>
+          <w:rFonts w:ascii="Times New Roman" w:hAnsi="Times New Roman" w:cs="Times New Roman"/>
+          <w:lang w:val="en-IN"/>
+        </w:rPr>
+        <w:t>.</w:t>
       </w:r>
     </w:p>
     <w:p>
@@ -20051,7 +23103,39 @@
           <w:rFonts w:ascii="Times New Roman" w:hAnsi="Times New Roman" w:cs="Times New Roman"/>
           <w:lang w:val="en-IN"/>
         </w:rPr>
-        <w:t>Fundamentals of Database System by Elmasri Navathe.</w:t>
+        <w:t xml:space="preserve">Fundamentals of Database System by </w:t>
+      </w:r>
+      <w:proofErr w:type="spellStart"/>
+      <w:r>
+        <w:rPr>
+          <w:rFonts w:ascii="Times New Roman" w:hAnsi="Times New Roman" w:cs="Times New Roman"/>
+          <w:lang w:val="en-IN"/>
+        </w:rPr>
+        <w:t>Elmasri</w:t>
+      </w:r>
+      <w:proofErr w:type="spellEnd"/>
+      <w:r>
+        <w:rPr>
+          <w:rFonts w:ascii="Times New Roman" w:hAnsi="Times New Roman" w:cs="Times New Roman"/>
+          <w:lang w:val="en-IN"/>
+        </w:rPr>
+        <w:t xml:space="preserve"> </w:t>
+      </w:r>
+      <w:proofErr w:type="spellStart"/>
+      <w:r>
+        <w:rPr>
+          <w:rFonts w:ascii="Times New Roman" w:hAnsi="Times New Roman" w:cs="Times New Roman"/>
+          <w:lang w:val="en-IN"/>
+        </w:rPr>
+        <w:t>Navathe</w:t>
+      </w:r>
+      <w:proofErr w:type="spellEnd"/>
+      <w:r>
+        <w:rPr>
+          <w:rFonts w:ascii="Times New Roman" w:hAnsi="Times New Roman" w:cs="Times New Roman"/>
+          <w:lang w:val="en-IN"/>
+        </w:rPr>
+        <w:t>.</w:t>
       </w:r>
     </w:p>
     <w:p>
@@ -20178,6 +23262,7 @@
         <w:docPartUnique/>
       </w:docPartObj>
     </w:sdtPr>
+    <w:sdtEndPr/>
     <w:sdtContent>
       <w:p>
         <w:pPr>
@@ -20200,7 +23285,7 @@
           <w:rPr>
             <w:noProof/>
           </w:rPr>
-          <w:t>1</w:t>
+          <w:t>7</w:t>
         </w:r>
         <w:r>
           <w:rPr>
@@ -22800,6 +25885,7 @@
   <w:style w:type="character" w:default="1" w:styleId="DefaultParagraphFont">
     <w:name w:val="Default Paragraph Font"/>
     <w:uiPriority w:val="1"/>
+    <w:semiHidden/>
     <w:unhideWhenUsed/>
   </w:style>
   <w:style w:type="table" w:default="1" w:styleId="TableNormal">

--- a/Report.docx
+++ b/Report.docx
@@ -157,7 +157,7 @@
           <w:sz w:val="24"/>
           <w:szCs w:val="24"/>
         </w:rPr>
-        <w:t>1.1 Problem Statement</w:t>
+        <w:t>1.1 Terminologies and Definition</w:t>
       </w:r>
     </w:p>
     <w:p>
@@ -197,8 +197,164 @@
         <w:rPr>
           <w:rFonts w:ascii="Times New Roman" w:hAnsi="Times New Roman" w:cs="Times New Roman"/>
         </w:rPr>
-        <w:t xml:space="preserve"> to generate and manage timetable for an institution.</w:t>
-      </w:r>
+        <w:t xml:space="preserve"> to generate and mana</w:t>
+      </w:r>
+      <w:r>
+        <w:rPr>
+          <w:rFonts w:ascii="Times New Roman" w:hAnsi="Times New Roman" w:cs="Times New Roman"/>
+        </w:rPr>
+        <w:t>ge timetable for an institution, the following terminologies were used.</w:t>
+      </w:r>
+    </w:p>
+    <w:p>
+      <w:pPr>
+        <w:pStyle w:val="ListParagraph"/>
+        <w:numPr>
+          <w:ilvl w:val="0"/>
+          <w:numId w:val="20"/>
+        </w:numPr>
+        <w:jc w:val="both"/>
+        <w:rPr>
+          <w:rFonts w:ascii="Times New Roman" w:hAnsi="Times New Roman" w:cs="Times New Roman"/>
+        </w:rPr>
+      </w:pPr>
+      <w:r>
+        <w:rPr>
+          <w:rFonts w:ascii="Times New Roman" w:hAnsi="Times New Roman" w:cs="Times New Roman"/>
+        </w:rPr>
+        <w:t>F</w:t>
+      </w:r>
+      <w:r>
+        <w:rPr>
+          <w:rFonts w:ascii="Times New Roman" w:hAnsi="Times New Roman" w:cs="Times New Roman"/>
+        </w:rPr>
+        <w:t>aculty Id: Each faculty has</w:t>
+      </w:r>
+      <w:r>
+        <w:rPr>
+          <w:rFonts w:ascii="Times New Roman" w:hAnsi="Times New Roman" w:cs="Times New Roman"/>
+        </w:rPr>
+        <w:t xml:space="preserve"> a unique id</w:t>
+      </w:r>
+      <w:r>
+        <w:rPr>
+          <w:rFonts w:ascii="Times New Roman" w:hAnsi="Times New Roman" w:cs="Times New Roman"/>
+        </w:rPr>
+        <w:t>,</w:t>
+      </w:r>
+      <w:r>
+        <w:rPr>
+          <w:rFonts w:ascii="Times New Roman" w:hAnsi="Times New Roman" w:cs="Times New Roman"/>
+        </w:rPr>
+        <w:t xml:space="preserve"> </w:t>
+      </w:r>
+      <w:r>
+        <w:rPr>
+          <w:rFonts w:ascii="Times New Roman" w:hAnsi="Times New Roman" w:cs="Times New Roman"/>
+        </w:rPr>
+        <w:t>which cannot be altered.</w:t>
+      </w:r>
+      <w:r>
+        <w:rPr>
+          <w:rFonts w:ascii="Times New Roman" w:hAnsi="Times New Roman" w:cs="Times New Roman"/>
+        </w:rPr>
+        <w:t xml:space="preserve"> It is used by a teacher to login to the system and use it.</w:t>
+      </w:r>
+    </w:p>
+    <w:p>
+      <w:pPr>
+        <w:pStyle w:val="ListParagraph"/>
+        <w:numPr>
+          <w:ilvl w:val="0"/>
+          <w:numId w:val="20"/>
+        </w:numPr>
+        <w:jc w:val="both"/>
+        <w:rPr>
+          <w:rFonts w:ascii="Times New Roman" w:hAnsi="Times New Roman" w:cs="Times New Roman"/>
+        </w:rPr>
+      </w:pPr>
+      <w:r>
+        <w:rPr>
+          <w:rFonts w:ascii="Times New Roman" w:hAnsi="Times New Roman" w:cs="Times New Roman"/>
+        </w:rPr>
+        <w:t>Subject Id: Each subject has a unique id given by the university.</w:t>
+      </w:r>
+    </w:p>
+    <w:p>
+      <w:pPr>
+        <w:pStyle w:val="ListParagraph"/>
+        <w:numPr>
+          <w:ilvl w:val="0"/>
+          <w:numId w:val="20"/>
+        </w:numPr>
+        <w:jc w:val="both"/>
+        <w:rPr>
+          <w:rFonts w:ascii="Times New Roman" w:hAnsi="Times New Roman" w:cs="Times New Roman"/>
+        </w:rPr>
+      </w:pPr>
+      <w:r>
+        <w:rPr>
+          <w:rFonts w:ascii="Times New Roman" w:hAnsi="Times New Roman" w:cs="Times New Roman"/>
+        </w:rPr>
+        <w:t>Lab Id: Each lab has a unique id</w:t>
+      </w:r>
+      <w:r>
+        <w:rPr>
+          <w:rFonts w:ascii="Times New Roman" w:hAnsi="Times New Roman" w:cs="Times New Roman"/>
+        </w:rPr>
+        <w:t xml:space="preserve"> which cannot be altered. </w:t>
+      </w:r>
+    </w:p>
+    <w:p>
+      <w:pPr>
+        <w:pStyle w:val="ListParagraph"/>
+        <w:numPr>
+          <w:ilvl w:val="0"/>
+          <w:numId w:val="20"/>
+        </w:numPr>
+        <w:jc w:val="both"/>
+        <w:rPr>
+          <w:rFonts w:ascii="Times New Roman" w:hAnsi="Times New Roman" w:cs="Times New Roman"/>
+        </w:rPr>
+      </w:pPr>
+      <w:r>
+        <w:rPr>
+          <w:rFonts w:ascii="Times New Roman" w:hAnsi="Times New Roman" w:cs="Times New Roman"/>
+        </w:rPr>
+        <w:t>Admin Rights: Admin can only</w:t>
+      </w:r>
+      <w:r>
+        <w:rPr>
+          <w:rFonts w:ascii="Times New Roman" w:hAnsi="Times New Roman" w:cs="Times New Roman"/>
+        </w:rPr>
+        <w:t xml:space="preserve"> generate the timetable no other faculty can </w:t>
+      </w:r>
+      <w:r>
+        <w:rPr>
+          <w:rFonts w:ascii="Times New Roman" w:hAnsi="Times New Roman" w:cs="Times New Roman"/>
+        </w:rPr>
+        <w:t>generate timetable. Admin rights is not given to all faculty</w:t>
+      </w:r>
+      <w:r>
+        <w:rPr>
+          <w:rFonts w:ascii="Times New Roman" w:hAnsi="Times New Roman" w:cs="Times New Roman"/>
+        </w:rPr>
+        <w:t xml:space="preserve"> it may or may not be given to all</w:t>
+      </w:r>
+      <w:r>
+        <w:rPr>
+          <w:rFonts w:ascii="Times New Roman" w:hAnsi="Times New Roman" w:cs="Times New Roman"/>
+        </w:rPr>
+        <w:t xml:space="preserve"> head of the department</w:t>
+      </w:r>
+      <w:r>
+        <w:rPr>
+          <w:rFonts w:ascii="Times New Roman" w:hAnsi="Times New Roman" w:cs="Times New Roman"/>
+        </w:rPr>
+        <w:t>.</w:t>
+      </w:r>
+      <w:bookmarkStart w:id="0" w:name="_GoBack"/>
+      <w:bookmarkEnd w:id="0"/>
     </w:p>
     <w:p>
       <w:pPr>
@@ -431,6 +587,7 @@
         <w:rPr>
           <w:rFonts w:ascii="Times New Roman" w:hAnsi="Times New Roman" w:cs="Times New Roman"/>
         </w:rPr>
+        <w:lastRenderedPageBreak/>
         <w:t xml:space="preserve">Classroom are assigned to each year and department manually for their theoretical lecture.  </w:t>
       </w:r>
     </w:p>
@@ -529,7 +686,6 @@
         <w:rPr>
           <w:rFonts w:ascii="Times New Roman" w:hAnsi="Times New Roman" w:cs="Times New Roman"/>
         </w:rPr>
-        <w:lastRenderedPageBreak/>
         <w:t>Users h</w:t>
       </w:r>
       <w:r>
@@ -898,7 +1054,6 @@
           <w:sz w:val="28"/>
           <w:szCs w:val="28"/>
         </w:rPr>
-        <w:lastRenderedPageBreak/>
         <w:t>3</w:t>
       </w:r>
       <w:r>
@@ -1597,7 +1752,14 @@
         <w:rPr>
           <w:rFonts w:ascii="Times New Roman" w:hAnsi="Times New Roman" w:cs="Times New Roman"/>
         </w:rPr>
-        <w:t>The problem is to design an algorithm to create a semester course timetable by assigning time slots and rooms to given set of courses to be run that semester under given constraints. The constraints include avoiding clashes of time slots and rooms, assigning appropriate rooms and appropriate number of slots and contact hours to the courses etc. Although most of the college administrative work has been computerized. The lecture timetable scheduling is still mostly done manually due to its technical difficulties. The manual scheduling of lecture-timetable required considerable time and efforts. The lecture-timetable scheduling is constraints satisfaction problem in which we find an optimal solution that satisfies the given set of constraints.</w:t>
+        <w:t xml:space="preserve">The problem is to design an algorithm to create a semester course timetable by assigning time slots and rooms to given set of courses to be run that semester under given constraints. The constraints include avoiding clashes of time slots and rooms, assigning appropriate rooms and appropriate number of slots and contact hours to the courses etc. Although most of the college administrative work has been computerized. The lecture timetable scheduling is still mostly done manually due to its technical difficulties. The manual scheduling of lecture-timetable required considerable time and efforts. The </w:t>
+      </w:r>
+      <w:r>
+        <w:rPr>
+          <w:rFonts w:ascii="Times New Roman" w:hAnsi="Times New Roman" w:cs="Times New Roman"/>
+        </w:rPr>
+        <w:lastRenderedPageBreak/>
+        <w:t>lecture-timetable scheduling is constraints satisfaction problem in which we find an optimal solution that satisfies the given set of constraints.</w:t>
       </w:r>
     </w:p>
     <w:p>
@@ -1655,7 +1817,6 @@
         </w:rPr>
       </w:pPr>
       <w:r>
-        <w:lastRenderedPageBreak/>
         <w:t xml:space="preserve">In any educational institution, creating a timetable or scheduling the classes and other activities is of prime importance but is a very tedious process and to overcome this worry, </w:t>
       </w:r>
       <w:proofErr w:type="gramStart"/>
@@ -1973,6 +2134,7 @@
         <w:rPr>
           <w:rFonts w:ascii="Times New Roman" w:hAnsi="Times New Roman" w:cs="Times New Roman"/>
         </w:rPr>
+        <w:lastRenderedPageBreak/>
         <w:t>Practical classes of 4</w:t>
       </w:r>
       <w:r>
@@ -2153,7 +2315,6 @@
           <w:rFonts w:ascii="Times New Roman" w:hAnsi="Times New Roman" w:cs="Times New Roman"/>
           <w:b/>
         </w:rPr>
-        <w:lastRenderedPageBreak/>
         <w:t xml:space="preserve">3.3 </w:t>
       </w:r>
       <w:r>
@@ -2828,6 +2989,7 @@
         </w:rPr>
       </w:pPr>
       <w:r>
+        <w:lastRenderedPageBreak/>
         <w:t>N1: Dynamicity in management.</w:t>
       </w:r>
       <w:r>
@@ -2908,7 +3070,6 @@
           <w:rFonts w:ascii="Times New Roman" w:eastAsia="Times New Roman" w:hAnsi="Times New Roman" w:cs="Times New Roman"/>
           <w:lang w:eastAsia="en-IN"/>
         </w:rPr>
-        <w:lastRenderedPageBreak/>
         <w:t>Functional requirements define the fundamental actions that system must perform. The functional requirements for the system are divided into three main categories, User, Subject/Classes/Semester, and Master Timetable Management.</w:t>
       </w:r>
     </w:p>
@@ -3292,6 +3453,7 @@
           <w:rFonts w:ascii="Times New Roman" w:eastAsia="Times New Roman" w:hAnsi="Times New Roman" w:cs="Times New Roman"/>
           <w:lang w:eastAsia="en-IN"/>
         </w:rPr>
+        <w:lastRenderedPageBreak/>
         <w:t>Input: -enter the member id.</w:t>
       </w:r>
     </w:p>
@@ -3377,7 +3539,6 @@
           <w:rFonts w:ascii="Times New Roman" w:eastAsia="Times New Roman" w:hAnsi="Times New Roman" w:cs="Times New Roman"/>
           <w:lang w:eastAsia="en-IN"/>
         </w:rPr>
-        <w:lastRenderedPageBreak/>
         <w:t>Input: - username and password.</w:t>
       </w:r>
     </w:p>
@@ -3760,6 +3921,7 @@
           <w:rFonts w:ascii="Times New Roman" w:eastAsia="Times New Roman" w:hAnsi="Times New Roman" w:cs="Times New Roman"/>
           <w:lang w:eastAsia="en-IN"/>
         </w:rPr>
+        <w:lastRenderedPageBreak/>
         <w:t>Output: - Recorded successfully.</w:t>
       </w:r>
     </w:p>
@@ -3845,7 +4007,6 @@
           <w:rFonts w:ascii="Times New Roman" w:eastAsia="Times New Roman" w:hAnsi="Times New Roman" w:cs="Times New Roman"/>
           <w:lang w:eastAsia="en-IN"/>
         </w:rPr>
-        <w:lastRenderedPageBreak/>
         <w:t xml:space="preserve">The system </w:t>
       </w:r>
       <w:r>
@@ -4376,7 +4537,6 @@
           <w:sz w:val="24"/>
           <w:szCs w:val="24"/>
         </w:rPr>
-        <w:lastRenderedPageBreak/>
         <w:t>4</w:t>
       </w:r>
       <w:r>
@@ -5323,6 +5483,7 @@
                         </w:rPr>
                         <w:t xml:space="preserve">      </w:t>
                       </w:r>
+                      <w:proofErr w:type="gramStart"/>
                       <w:r>
                         <w:rPr>
                           <w:color w:val="000000" w:themeColor="text1"/>
@@ -5331,6 +5492,7 @@
                         </w:rPr>
                         <w:t>Add  user</w:t>
                       </w:r>
+                      <w:proofErr w:type="gramEnd"/>
                     </w:p>
                   </w:txbxContent>
                 </v:textbox>
@@ -11392,6 +11554,10 @@
                   </v:textbox>
                 </v:rect>
                 <v:line id="Straight Connector 12" o:spid="_x0000_s1054" style="position:absolute;visibility:visible;mso-wrap-style:square" from="41146,21837" to="41146,25253" o:connectortype="straight" o:gfxdata="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" strokecolor="black [3040]"/>
+                <v:shapetype id="_x0000_t32" coordsize="21600,21600" o:spt="32" o:oned="t" path="m,l21600,21600e" filled="f">
+                  <v:path arrowok="t" fillok="f" o:connecttype="none"/>
+                  <o:lock v:ext="edit" shapetype="t"/>
+                </v:shapetype>
                 <v:shape id="Straight Arrow Connector 28" o:spid="_x0000_s1055" type="#_x0000_t32" style="position:absolute;left:41681;top:17272;width:38;height:4692;flip:x;visibility:visible;mso-wrap-style:square" o:connectortype="straight" o:gfxdata="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" strokecolor="black [3040]">
                   <v:stroke endarrow="open"/>
                 </v:shape>
@@ -11610,6 +11776,7 @@
                             <w:szCs w:val="16"/>
                           </w:rPr>
                         </w:pPr>
+                        <w:proofErr w:type="gramStart"/>
                         <w:r>
                           <w:rPr>
                             <w:b/>
@@ -11626,6 +11793,7 @@
                           </w:rPr>
                           <w:t>Login</w:t>
                         </w:r>
+                        <w:proofErr w:type="gramEnd"/>
                       </w:p>
                     </w:txbxContent>
                   </v:textbox>
@@ -11860,6 +12028,7 @@
                           <w:pStyle w:val="NormalWeb"/>
                           <w:spacing w:before="0" w:beforeAutospacing="0" w:after="200" w:afterAutospacing="0" w:line="276" w:lineRule="auto"/>
                         </w:pPr>
+                        <w:proofErr w:type="gramStart"/>
                         <w:r>
                           <w:rPr>
                             <w:rFonts w:eastAsia="Calibri"/>
@@ -11868,6 +12037,7 @@
                           </w:rPr>
                           <w:t>Generate  Request</w:t>
                         </w:r>
+                        <w:proofErr w:type="gramEnd"/>
                       </w:p>
                     </w:txbxContent>
                   </v:textbox>
@@ -12134,8 +12304,18 @@
                             <w:sz w:val="16"/>
                             <w:szCs w:val="16"/>
                           </w:rPr>
-                          <w:t>Login access Logcredentials</w:t>
+                          <w:t xml:space="preserve">Login access </w:t>
                         </w:r>
+                        <w:proofErr w:type="spellStart"/>
+                        <w:r>
+                          <w:rPr>
+                            <w:rFonts w:eastAsia="Times New Roman"/>
+                            <w:sz w:val="16"/>
+                            <w:szCs w:val="16"/>
+                          </w:rPr>
+                          <w:t>Logcredentials</w:t>
+                        </w:r>
+                        <w:proofErr w:type="spellEnd"/>
                       </w:p>
                     </w:txbxContent>
                   </v:textbox>
@@ -12154,8 +12334,18 @@
                             <w:sz w:val="16"/>
                             <w:szCs w:val="16"/>
                           </w:rPr>
-                          <w:t>Login access Logcredentials</w:t>
+                          <w:t xml:space="preserve">Login access </w:t>
                         </w:r>
+                        <w:proofErr w:type="spellStart"/>
+                        <w:r>
+                          <w:rPr>
+                            <w:rFonts w:eastAsia="Times New Roman"/>
+                            <w:sz w:val="16"/>
+                            <w:szCs w:val="16"/>
+                          </w:rPr>
+                          <w:t>Logcredentials</w:t>
+                        </w:r>
+                        <w:proofErr w:type="spellEnd"/>
                       </w:p>
                     </w:txbxContent>
                   </v:textbox>
@@ -12482,6 +12672,7 @@
                         <w:pStyle w:val="NormalWeb"/>
                         <w:spacing w:before="0" w:beforeAutospacing="0" w:after="0" w:afterAutospacing="0"/>
                       </w:pPr>
+                      <w:proofErr w:type="gramStart"/>
                       <w:r>
                         <w:rPr>
                           <w:rFonts w:asciiTheme="minorHAnsi" w:hAnsi="Calibri" w:cstheme="minorBidi"/>
@@ -12491,6 +12682,7 @@
                         </w:rPr>
                         <w:t>n</w:t>
                       </w:r>
+                      <w:proofErr w:type="gramEnd"/>
                     </w:p>
                   </w:txbxContent>
                 </v:textbox>
@@ -12791,9 +12983,11 @@
                 <v:textbox>
                   <w:txbxContent>
                     <w:p>
+                      <w:proofErr w:type="gramStart"/>
                       <w:r>
                         <w:t>takes</w:t>
                       </w:r>
+                      <w:proofErr w:type="gramEnd"/>
                     </w:p>
                   </w:txbxContent>
                 </v:textbox>
@@ -14082,6 +14276,7 @@
                         <w:pStyle w:val="NormalWeb"/>
                         <w:spacing w:before="0" w:beforeAutospacing="0" w:after="0" w:afterAutospacing="0"/>
                       </w:pPr>
+                      <w:proofErr w:type="gramStart"/>
                       <w:r>
                         <w:rPr>
                           <w:rFonts w:asciiTheme="minorHAnsi" w:hAnsi="Calibri" w:cstheme="minorBidi"/>
@@ -14091,6 +14286,7 @@
                         </w:rPr>
                         <w:t>n</w:t>
                       </w:r>
+                      <w:proofErr w:type="gramEnd"/>
                     </w:p>
                   </w:txbxContent>
                 </v:textbox>
@@ -14294,9 +14490,11 @@
                 <v:textbox>
                   <w:txbxContent>
                     <w:p>
+                      <w:proofErr w:type="gramStart"/>
                       <w:r>
                         <w:t>preferred</w:t>
                       </w:r>
+                      <w:proofErr w:type="gramEnd"/>
                     </w:p>
                   </w:txbxContent>
                 </v:textbox>
@@ -14738,6 +14936,7 @@
                         <w:pStyle w:val="NormalWeb"/>
                         <w:spacing w:before="0" w:beforeAutospacing="0" w:after="0" w:afterAutospacing="0"/>
                       </w:pPr>
+                      <w:proofErr w:type="gramStart"/>
                       <w:r>
                         <w:rPr>
                           <w:rFonts w:asciiTheme="minorHAnsi" w:hAnsi="Calibri" w:cstheme="minorBidi"/>
@@ -14747,6 +14946,7 @@
                         </w:rPr>
                         <w:t>n</w:t>
                       </w:r>
+                      <w:proofErr w:type="gramEnd"/>
                     </w:p>
                   </w:txbxContent>
                 </v:textbox>
@@ -14938,9 +15138,11 @@
                 <v:textbox>
                   <w:txbxContent>
                     <w:p>
+                      <w:proofErr w:type="gramStart"/>
                       <w:r>
                         <w:t>requests</w:t>
                       </w:r>
+                      <w:proofErr w:type="gramEnd"/>
                     </w:p>
                     <w:p/>
                     <w:p/>
@@ -15207,6 +15409,7 @@
                         <w:pStyle w:val="NormalWeb"/>
                         <w:spacing w:before="0" w:beforeAutospacing="0" w:after="0" w:afterAutospacing="0"/>
                       </w:pPr>
+                      <w:proofErr w:type="gramStart"/>
                       <w:r>
                         <w:rPr>
                           <w:rFonts w:asciiTheme="minorHAnsi" w:hAnsi="Calibri" w:cstheme="minorBidi"/>
@@ -15216,6 +15419,7 @@
                         </w:rPr>
                         <w:t>n</w:t>
                       </w:r>
+                      <w:proofErr w:type="gramEnd"/>
                     </w:p>
                   </w:txbxContent>
                 </v:textbox>
@@ -15306,9 +15510,11 @@
                 <v:textbox>
                   <w:txbxContent>
                     <w:p>
+                      <w:proofErr w:type="gramStart"/>
                       <w:r>
                         <w:t>assigned</w:t>
                       </w:r>
+                      <w:proofErr w:type="gramEnd"/>
                     </w:p>
                   </w:txbxContent>
                 </v:textbox>
@@ -15417,6 +15623,7 @@
                         <w:pStyle w:val="NormalWeb"/>
                         <w:spacing w:before="0" w:beforeAutospacing="0" w:after="0" w:afterAutospacing="0"/>
                       </w:pPr>
+                      <w:proofErr w:type="gramStart"/>
                       <w:r>
                         <w:rPr>
                           <w:rFonts w:asciiTheme="minorHAnsi" w:hAnsi="Calibri" w:cstheme="minorBidi"/>
@@ -15426,6 +15633,7 @@
                         </w:rPr>
                         <w:t>n</w:t>
                       </w:r>
+                      <w:proofErr w:type="gramEnd"/>
                     </w:p>
                   </w:txbxContent>
                 </v:textbox>
@@ -21752,19 +21960,7 @@
           <w:szCs w:val="24"/>
           <w:shd w:val="clear" w:color="auto" w:fill="FFFFFF"/>
         </w:rPr>
-        <w:t>Testing identifies faults, whose removal increases the software quality by increasing the software’s potential reliability. Testing is the m</w:t>
-      </w:r>
-      <w:bookmarkStart w:id="0" w:name="_GoBack"/>
-      <w:bookmarkEnd w:id="0"/>
-      <w:r>
-        <w:rPr>
-          <w:rFonts w:ascii="Times New Roman" w:hAnsi="Times New Roman" w:cs="Times New Roman"/>
-          <w:color w:val="000000" w:themeColor="text1"/>
-          <w:sz w:val="24"/>
-          <w:szCs w:val="24"/>
-          <w:shd w:val="clear" w:color="auto" w:fill="FFFFFF"/>
-        </w:rPr>
-        <w:t>easurement of software quality. We measure how closely we have achieved quality by testing the relevant factors such as correctness, reliability, usability, maintainability, reusability, testability, etc</w:t>
+        <w:t>Testing identifies faults, whose removal increases the software quality by increasing the software’s potential reliability. Testing is the measurement of software quality. We measure how closely we have achieved quality by testing the relevant factors such as correctness, reliability, usability, maintainability, reusability, testability, etc</w:t>
       </w:r>
       <w:r>
         <w:rPr>
@@ -23262,7 +23458,6 @@
         <w:docPartUnique/>
       </w:docPartObj>
     </w:sdtPr>
-    <w:sdtEndPr/>
     <w:sdtContent>
       <w:p>
         <w:pPr>
@@ -23285,7 +23480,7 @@
           <w:rPr>
             <w:noProof/>
           </w:rPr>
-          <w:t>7</w:t>
+          <w:t>19</w:t>
         </w:r>
         <w:r>
           <w:rPr>
@@ -23766,6 +23961,119 @@
     </w:lvl>
   </w:abstractNum>
   <w:abstractNum w:abstractNumId="4">
+    <w:nsid w:val="1B54125B"/>
+    <w:multiLevelType w:val="hybridMultilevel"/>
+    <w:tmpl w:val="E018732E"/>
+    <w:lvl w:ilvl="0" w:tplc="04090001">
+      <w:start w:val="1"/>
+      <w:numFmt w:val="bullet"/>
+      <w:lvlText w:val=""/>
+      <w:lvlJc w:val="left"/>
+      <w:pPr>
+        <w:ind w:left="720" w:hanging="360"/>
+      </w:pPr>
+      <w:rPr>
+        <w:rFonts w:ascii="Symbol" w:hAnsi="Symbol" w:hint="default"/>
+      </w:rPr>
+    </w:lvl>
+    <w:lvl w:ilvl="1" w:tplc="04090003" w:tentative="1">
+      <w:start w:val="1"/>
+      <w:numFmt w:val="bullet"/>
+      <w:lvlText w:val="o"/>
+      <w:lvlJc w:val="left"/>
+      <w:pPr>
+        <w:ind w:left="1440" w:hanging="360"/>
+      </w:pPr>
+      <w:rPr>
+        <w:rFonts w:ascii="Courier New" w:hAnsi="Courier New" w:cs="Courier New" w:hint="default"/>
+      </w:rPr>
+    </w:lvl>
+    <w:lvl w:ilvl="2" w:tplc="04090005" w:tentative="1">
+      <w:start w:val="1"/>
+      <w:numFmt w:val="bullet"/>
+      <w:lvlText w:val=""/>
+      <w:lvlJc w:val="left"/>
+      <w:pPr>
+        <w:ind w:left="2160" w:hanging="360"/>
+      </w:pPr>
+      <w:rPr>
+        <w:rFonts w:ascii="Wingdings" w:hAnsi="Wingdings" w:hint="default"/>
+      </w:rPr>
+    </w:lvl>
+    <w:lvl w:ilvl="3" w:tplc="04090001" w:tentative="1">
+      <w:start w:val="1"/>
+      <w:numFmt w:val="bullet"/>
+      <w:lvlText w:val=""/>
+      <w:lvlJc w:val="left"/>
+      <w:pPr>
+        <w:ind w:left="2880" w:hanging="360"/>
+      </w:pPr>
+      <w:rPr>
+        <w:rFonts w:ascii="Symbol" w:hAnsi="Symbol" w:hint="default"/>
+      </w:rPr>
+    </w:lvl>
+    <w:lvl w:ilvl="4" w:tplc="04090003" w:tentative="1">
+      <w:start w:val="1"/>
+      <w:numFmt w:val="bullet"/>
+      <w:lvlText w:val="o"/>
+      <w:lvlJc w:val="left"/>
+      <w:pPr>
+        <w:ind w:left="3600" w:hanging="360"/>
+      </w:pPr>
+      <w:rPr>
+        <w:rFonts w:ascii="Courier New" w:hAnsi="Courier New" w:cs="Courier New" w:hint="default"/>
+      </w:rPr>
+    </w:lvl>
+    <w:lvl w:ilvl="5" w:tplc="04090005" w:tentative="1">
+      <w:start w:val="1"/>
+      <w:numFmt w:val="bullet"/>
+      <w:lvlText w:val=""/>
+      <w:lvlJc w:val="left"/>
+      <w:pPr>
+        <w:ind w:left="4320" w:hanging="360"/>
+      </w:pPr>
+      <w:rPr>
+        <w:rFonts w:ascii="Wingdings" w:hAnsi="Wingdings" w:hint="default"/>
+      </w:rPr>
+    </w:lvl>
+    <w:lvl w:ilvl="6" w:tplc="04090001" w:tentative="1">
+      <w:start w:val="1"/>
+      <w:numFmt w:val="bullet"/>
+      <w:lvlText w:val=""/>
+      <w:lvlJc w:val="left"/>
+      <w:pPr>
+        <w:ind w:left="5040" w:hanging="360"/>
+      </w:pPr>
+      <w:rPr>
+        <w:rFonts w:ascii="Symbol" w:hAnsi="Symbol" w:hint="default"/>
+      </w:rPr>
+    </w:lvl>
+    <w:lvl w:ilvl="7" w:tplc="04090003" w:tentative="1">
+      <w:start w:val="1"/>
+      <w:numFmt w:val="bullet"/>
+      <w:lvlText w:val="o"/>
+      <w:lvlJc w:val="left"/>
+      <w:pPr>
+        <w:ind w:left="5760" w:hanging="360"/>
+      </w:pPr>
+      <w:rPr>
+        <w:rFonts w:ascii="Courier New" w:hAnsi="Courier New" w:cs="Courier New" w:hint="default"/>
+      </w:rPr>
+    </w:lvl>
+    <w:lvl w:ilvl="8" w:tplc="04090005" w:tentative="1">
+      <w:start w:val="1"/>
+      <w:numFmt w:val="bullet"/>
+      <w:lvlText w:val=""/>
+      <w:lvlJc w:val="left"/>
+      <w:pPr>
+        <w:ind w:left="6480" w:hanging="360"/>
+      </w:pPr>
+      <w:rPr>
+        <w:rFonts w:ascii="Wingdings" w:hAnsi="Wingdings" w:hint="default"/>
+      </w:rPr>
+    </w:lvl>
+  </w:abstractNum>
+  <w:abstractNum w:abstractNumId="5">
     <w:nsid w:val="1CA33DC4"/>
     <w:multiLevelType w:val="hybridMultilevel"/>
     <w:tmpl w:val="72E403FE"/>
@@ -23905,7 +24213,7 @@
       </w:rPr>
     </w:lvl>
   </w:abstractNum>
-  <w:abstractNum w:abstractNumId="5">
+  <w:abstractNum w:abstractNumId="6">
     <w:nsid w:val="2486591B"/>
     <w:multiLevelType w:val="hybridMultilevel"/>
     <w:tmpl w:val="5E94C584"/>
@@ -24018,7 +24326,7 @@
       </w:rPr>
     </w:lvl>
   </w:abstractNum>
-  <w:abstractNum w:abstractNumId="6">
+  <w:abstractNum w:abstractNumId="7">
     <w:nsid w:val="25AF6177"/>
     <w:multiLevelType w:val="hybridMultilevel"/>
     <w:tmpl w:val="9F749FDC"/>
@@ -24131,7 +24439,7 @@
       </w:rPr>
     </w:lvl>
   </w:abstractNum>
-  <w:abstractNum w:abstractNumId="7">
+  <w:abstractNum w:abstractNumId="8">
     <w:nsid w:val="315B32EA"/>
     <w:multiLevelType w:val="hybridMultilevel"/>
     <w:tmpl w:val="42481082"/>
@@ -24220,7 +24528,7 @@
       </w:pPr>
     </w:lvl>
   </w:abstractNum>
-  <w:abstractNum w:abstractNumId="8">
+  <w:abstractNum w:abstractNumId="9">
     <w:nsid w:val="340A349F"/>
     <w:multiLevelType w:val="hybridMultilevel"/>
     <w:tmpl w:val="F302422A"/>
@@ -24333,7 +24641,7 @@
       </w:rPr>
     </w:lvl>
   </w:abstractNum>
-  <w:abstractNum w:abstractNumId="9">
+  <w:abstractNum w:abstractNumId="10">
     <w:nsid w:val="36175836"/>
     <w:multiLevelType w:val="hybridMultilevel"/>
     <w:tmpl w:val="5DBA0B56"/>
@@ -24473,7 +24781,7 @@
       </w:rPr>
     </w:lvl>
   </w:abstractNum>
-  <w:abstractNum w:abstractNumId="10">
+  <w:abstractNum w:abstractNumId="11">
     <w:nsid w:val="37FF744D"/>
     <w:multiLevelType w:val="hybridMultilevel"/>
     <w:tmpl w:val="59CAFC7C"/>
@@ -24586,7 +24894,7 @@
       </w:rPr>
     </w:lvl>
   </w:abstractNum>
-  <w:abstractNum w:abstractNumId="11">
+  <w:abstractNum w:abstractNumId="12">
     <w:nsid w:val="3D815067"/>
     <w:multiLevelType w:val="hybridMultilevel"/>
     <w:tmpl w:val="223E2AC0"/>
@@ -24726,7 +25034,7 @@
       </w:rPr>
     </w:lvl>
   </w:abstractNum>
-  <w:abstractNum w:abstractNumId="12">
+  <w:abstractNum w:abstractNumId="13">
     <w:nsid w:val="44775082"/>
     <w:multiLevelType w:val="hybridMultilevel"/>
     <w:tmpl w:val="EE6E7A30"/>
@@ -24816,7 +25124,7 @@
       </w:pPr>
     </w:lvl>
   </w:abstractNum>
-  <w:abstractNum w:abstractNumId="13">
+  <w:abstractNum w:abstractNumId="14">
     <w:nsid w:val="50550CAB"/>
     <w:multiLevelType w:val="hybridMultilevel"/>
     <w:tmpl w:val="64E8A31C"/>
@@ -24905,7 +25213,7 @@
       </w:pPr>
     </w:lvl>
   </w:abstractNum>
-  <w:abstractNum w:abstractNumId="14">
+  <w:abstractNum w:abstractNumId="15">
     <w:nsid w:val="55BF539C"/>
     <w:multiLevelType w:val="hybridMultilevel"/>
     <w:tmpl w:val="BA0AA734"/>
@@ -24996,7 +25304,7 @@
       </w:pPr>
     </w:lvl>
   </w:abstractNum>
-  <w:abstractNum w:abstractNumId="15">
+  <w:abstractNum w:abstractNumId="16">
     <w:nsid w:val="5A5257E7"/>
     <w:multiLevelType w:val="hybridMultilevel"/>
     <w:tmpl w:val="171AA170"/>
@@ -25085,7 +25393,7 @@
       </w:pPr>
     </w:lvl>
   </w:abstractNum>
-  <w:abstractNum w:abstractNumId="16">
+  <w:abstractNum w:abstractNumId="17">
     <w:nsid w:val="5ABB09CC"/>
     <w:multiLevelType w:val="hybridMultilevel"/>
     <w:tmpl w:val="1EC4856A"/>
@@ -25198,7 +25506,7 @@
       </w:rPr>
     </w:lvl>
   </w:abstractNum>
-  <w:abstractNum w:abstractNumId="17">
+  <w:abstractNum w:abstractNumId="18">
     <w:nsid w:val="6CB7675F"/>
     <w:multiLevelType w:val="hybridMultilevel"/>
     <w:tmpl w:val="E382B6D4"/>
@@ -25311,7 +25619,7 @@
       </w:rPr>
     </w:lvl>
   </w:abstractNum>
-  <w:abstractNum w:abstractNumId="18">
+  <w:abstractNum w:abstractNumId="19">
     <w:nsid w:val="79020272"/>
     <w:multiLevelType w:val="hybridMultilevel"/>
     <w:tmpl w:val="1CEA840E"/>
@@ -25428,58 +25736,61 @@
     <w:abstractNumId w:val="1"/>
   </w:num>
   <w:num w:numId="2">
-    <w:abstractNumId w:val="18"/>
+    <w:abstractNumId w:val="19"/>
   </w:num>
   <w:num w:numId="3">
-    <w:abstractNumId w:val="15"/>
+    <w:abstractNumId w:val="16"/>
   </w:num>
   <w:num w:numId="4">
     <w:abstractNumId w:val="0"/>
   </w:num>
   <w:num w:numId="5">
-    <w:abstractNumId w:val="14"/>
+    <w:abstractNumId w:val="15"/>
   </w:num>
   <w:num w:numId="6">
     <w:abstractNumId w:val="3"/>
   </w:num>
   <w:num w:numId="7">
+    <w:abstractNumId w:val="9"/>
+  </w:num>
+  <w:num w:numId="8">
+    <w:abstractNumId w:val="13"/>
+  </w:num>
+  <w:num w:numId="9">
     <w:abstractNumId w:val="8"/>
   </w:num>
-  <w:num w:numId="8">
-    <w:abstractNumId w:val="12"/>
-  </w:num>
-  <w:num w:numId="9">
-    <w:abstractNumId w:val="7"/>
-  </w:num>
   <w:num w:numId="10">
-    <w:abstractNumId w:val="16"/>
+    <w:abstractNumId w:val="17"/>
   </w:num>
   <w:num w:numId="11">
-    <w:abstractNumId w:val="13"/>
+    <w:abstractNumId w:val="14"/>
   </w:num>
   <w:num w:numId="12">
-    <w:abstractNumId w:val="10"/>
+    <w:abstractNumId w:val="11"/>
   </w:num>
   <w:num w:numId="13">
-    <w:abstractNumId w:val="17"/>
+    <w:abstractNumId w:val="18"/>
   </w:num>
   <w:num w:numId="14">
-    <w:abstractNumId w:val="6"/>
+    <w:abstractNumId w:val="7"/>
   </w:num>
   <w:num w:numId="15">
     <w:abstractNumId w:val="2"/>
   </w:num>
   <w:num w:numId="16">
-    <w:abstractNumId w:val="9"/>
+    <w:abstractNumId w:val="10"/>
   </w:num>
   <w:num w:numId="17">
-    <w:abstractNumId w:val="4"/>
+    <w:abstractNumId w:val="5"/>
   </w:num>
   <w:num w:numId="18">
-    <w:abstractNumId w:val="11"/>
+    <w:abstractNumId w:val="12"/>
   </w:num>
   <w:num w:numId="19">
-    <w:abstractNumId w:val="5"/>
+    <w:abstractNumId w:val="6"/>
+  </w:num>
+  <w:num w:numId="20">
+    <w:abstractNumId w:val="4"/>
   </w:num>
 </w:numbering>
 </file>
